--- a/WangMeng_paper_draft_0326.docx
+++ b/WangMeng_paper_draft_0326.docx
@@ -501,59 +501,11 @@
       </w:r>
       <w:r>
         <w:rPr>
-          <w:rFonts w:ascii="Times New Roman" w:hAnsi="Times New Roman" w:cs="Times New Roman"/>
-          <w:sz w:val="24"/>
-          <w:szCs w:val="24"/>
-        </w:rPr>
-        <w:t>(Obuchowski</w:t>
-      </w:r>
-      <w:r>
-        <w:rPr>
-          <w:rFonts w:ascii="Times New Roman" w:hAnsi="Times New Roman" w:cs="Times New Roman"/>
-          <w:sz w:val="24"/>
-          <w:szCs w:val="24"/>
-        </w:rPr>
-        <w:t xml:space="preserve"> </w:t>
-      </w:r>
-      <w:r>
-        <w:rPr>
-          <w:rFonts w:ascii="Times New Roman" w:hAnsi="Times New Roman" w:cs="Times New Roman"/>
-          <w:sz w:val="24"/>
-          <w:szCs w:val="24"/>
-        </w:rPr>
-        <w:t>et al., 202</w:t>
-      </w:r>
-      <w:r>
-        <w:rPr>
-          <w:rFonts w:ascii="Times New Roman" w:hAnsi="Times New Roman" w:cs="Times New Roman"/>
-          <w:sz w:val="24"/>
-          <w:szCs w:val="24"/>
-        </w:rPr>
-        <w:t xml:space="preserve">0; </w:t>
-      </w:r>
-      <w:r>
-        <w:rPr>
-          <w:rFonts w:ascii="Times New Roman" w:hAnsi="Times New Roman" w:cs="Times New Roman"/>
-          <w:sz w:val="24"/>
-          <w:szCs w:val="24"/>
-        </w:rPr>
-        <w:t>Wang</w:t>
-      </w:r>
-      <w:r>
-        <w:rPr>
-          <w:rFonts w:ascii="Times New Roman" w:hAnsi="Times New Roman" w:cs="Times New Roman"/>
-          <w:sz w:val="24"/>
-          <w:szCs w:val="24"/>
-        </w:rPr>
-        <w:t xml:space="preserve"> </w:t>
-      </w:r>
-      <w:r>
-        <w:rPr>
-          <w:rFonts w:ascii="Times New Roman" w:hAnsi="Times New Roman" w:cs="Times New Roman"/>
-          <w:sz w:val="24"/>
-          <w:szCs w:val="24"/>
-        </w:rPr>
-        <w:t>et al., 2021)</w:t>
+          <w:rFonts w:ascii="Times New Roman" w:hAnsi="Times New Roman" w:cs="Times New Roman" w:hint="eastAsia"/>
+          <w:sz w:val="24"/>
+          <w:szCs w:val="24"/>
+        </w:rPr>
+        <w:t>[1, 2]</w:t>
       </w:r>
       <w:r>
         <w:rPr>
@@ -914,83 +866,11 @@
       </w:r>
       <w:r>
         <w:rPr>
-          <w:rFonts w:ascii="Times New Roman" w:hAnsi="Times New Roman" w:cs="Times New Roman"/>
-          <w:sz w:val="24"/>
-          <w:szCs w:val="24"/>
-        </w:rPr>
-        <w:t xml:space="preserve"> </w:t>
-      </w:r>
-      <w:r>
-        <w:rPr>
-          <w:rFonts w:ascii="Times New Roman" w:hAnsi="Times New Roman" w:cs="Times New Roman"/>
-          <w:sz w:val="24"/>
-          <w:szCs w:val="24"/>
-        </w:rPr>
-        <w:t>(Maharana</w:t>
-      </w:r>
-      <w:r>
-        <w:rPr>
-          <w:rFonts w:ascii="Times New Roman" w:hAnsi="Times New Roman" w:cs="Times New Roman"/>
-          <w:sz w:val="24"/>
-          <w:szCs w:val="24"/>
-        </w:rPr>
-        <w:t xml:space="preserve"> </w:t>
-      </w:r>
-      <w:r>
-        <w:rPr>
-          <w:rFonts w:ascii="Times New Roman" w:hAnsi="Times New Roman" w:cs="Times New Roman"/>
-          <w:sz w:val="24"/>
-          <w:szCs w:val="24"/>
-        </w:rPr>
-        <w:t>et al., 20</w:t>
-      </w:r>
-      <w:r>
-        <w:rPr>
-          <w:rFonts w:ascii="Times New Roman" w:hAnsi="Times New Roman" w:cs="Times New Roman"/>
-          <w:sz w:val="24"/>
-          <w:szCs w:val="24"/>
-        </w:rPr>
-        <w:t xml:space="preserve">22; </w:t>
-      </w:r>
-      <w:r>
-        <w:rPr>
-          <w:rFonts w:ascii="Times New Roman" w:hAnsi="Times New Roman" w:cs="Times New Roman"/>
-          <w:sz w:val="24"/>
-          <w:szCs w:val="24"/>
-        </w:rPr>
-        <w:t>Huang</w:t>
-      </w:r>
-      <w:r>
-        <w:rPr>
-          <w:rFonts w:ascii="Times New Roman" w:hAnsi="Times New Roman" w:cs="Times New Roman"/>
-          <w:sz w:val="24"/>
-          <w:szCs w:val="24"/>
-        </w:rPr>
-        <w:t xml:space="preserve"> </w:t>
-      </w:r>
-      <w:r>
-        <w:rPr>
-          <w:rFonts w:ascii="Times New Roman" w:hAnsi="Times New Roman" w:cs="Times New Roman"/>
-          <w:sz w:val="24"/>
-          <w:szCs w:val="24"/>
-        </w:rPr>
-        <w:t>et al., 20</w:t>
-      </w:r>
-      <w:r>
-        <w:rPr>
-          <w:rFonts w:ascii="Times New Roman" w:hAnsi="Times New Roman" w:cs="Times New Roman"/>
-          <w:sz w:val="24"/>
-          <w:szCs w:val="24"/>
-        </w:rPr>
-        <w:t>23</w:t>
-      </w:r>
-      <w:r>
-        <w:rPr>
-          <w:rFonts w:ascii="Times New Roman" w:hAnsi="Times New Roman" w:cs="Times New Roman"/>
-          <w:sz w:val="24"/>
-          <w:szCs w:val="24"/>
-        </w:rPr>
-        <w:t>)</w:t>
+          <w:rFonts w:ascii="Times New Roman" w:hAnsi="Times New Roman" w:cs="Times New Roman" w:hint="eastAsia"/>
+          <w:sz w:val="24"/>
+          <w:szCs w:val="24"/>
+        </w:rPr>
+        <w:t xml:space="preserve"> [3, 4]</w:t>
       </w:r>
       <w:r>
         <w:rPr>
@@ -1171,27 +1051,7 @@
           <w:sz w:val="24"/>
           <w:szCs w:val="24"/>
         </w:rPr>
-        <w:t xml:space="preserve">In response to these challenges of insufficient single-modal detection capability and the limitations evident in the </w:t>
-      </w:r>
-      <w:proofErr w:type="gramStart"/>
-      <w:r>
-        <w:rPr>
-          <w:rFonts w:ascii="Times New Roman" w:hAnsi="Times New Roman" w:cs="Times New Roman"/>
-          <w:color w:val="0F0F0F"/>
-          <w:sz w:val="24"/>
-          <w:szCs w:val="24"/>
-        </w:rPr>
-        <w:t>aforementioned multimodal</w:t>
-      </w:r>
-      <w:proofErr w:type="gramEnd"/>
-      <w:r>
-        <w:rPr>
-          <w:rFonts w:ascii="Times New Roman" w:hAnsi="Times New Roman" w:cs="Times New Roman"/>
-          <w:color w:val="0F0F0F"/>
-          <w:sz w:val="24"/>
-          <w:szCs w:val="24"/>
-        </w:rPr>
-        <w:t xml:space="preserve"> methods, this research proposes an </w:t>
+        <w:t xml:space="preserve">In response to these challenges of insufficient single-modal detection capability and the limitations evident in the aforementioned multimodal methods, this research proposes an </w:t>
       </w:r>
       <w:r>
         <w:rPr>
@@ -1533,22 +1393,12 @@
       </w:r>
       <w:r>
         <w:rPr>
-          <w:rFonts w:ascii="Times New Roman" w:hAnsi="Times New Roman" w:cs="Times New Roman"/>
-          <w:sz w:val="24"/>
-          <w:szCs w:val="24"/>
-        </w:rPr>
-        <w:t>(</w:t>
-      </w:r>
-      <w:proofErr w:type="spellStart"/>
-      <w:r>
-        <w:rPr>
-          <w:rFonts w:ascii="Times New Roman" w:hAnsi="Times New Roman" w:cs="Times New Roman"/>
-          <w:sz w:val="24"/>
-          <w:szCs w:val="24"/>
-        </w:rPr>
-        <w:t>Kuchlous</w:t>
-      </w:r>
-      <w:proofErr w:type="spellEnd"/>
+          <w:rFonts w:ascii="Times New Roman" w:hAnsi="Times New Roman" w:cs="Times New Roman" w:hint="eastAsia"/>
+          <w:sz w:val="24"/>
+          <w:szCs w:val="24"/>
+        </w:rPr>
+        <w:t>[5]</w:t>
+      </w:r>
       <w:r>
         <w:rPr>
           <w:rFonts w:ascii="Times New Roman" w:hAnsi="Times New Roman" w:cs="Times New Roman"/>
@@ -1563,23 +1413,39 @@
           <w:sz w:val="24"/>
           <w:szCs w:val="24"/>
         </w:rPr>
-        <w:t>et al., 20</w:t>
-      </w:r>
-      <w:r>
-        <w:rPr>
-          <w:rFonts w:ascii="Times New Roman" w:hAnsi="Times New Roman" w:cs="Times New Roman"/>
-          <w:sz w:val="24"/>
-          <w:szCs w:val="24"/>
-        </w:rPr>
-        <w:t>20</w:t>
-      </w:r>
-      <w:r>
-        <w:rPr>
-          <w:rFonts w:ascii="Times New Roman" w:hAnsi="Times New Roman" w:cs="Times New Roman"/>
-          <w:sz w:val="24"/>
-          <w:szCs w:val="24"/>
-        </w:rPr>
-        <w:t>)</w:t>
+        <w:t>compared the effects of</w:t>
+      </w:r>
+      <w:r>
+        <w:rPr>
+          <w:rFonts w:ascii="Times New Roman" w:hAnsi="Times New Roman" w:cs="Times New Roman"/>
+          <w:sz w:val="24"/>
+          <w:szCs w:val="24"/>
+        </w:rPr>
+        <w:t xml:space="preserve"> the</w:t>
+      </w:r>
+      <w:r>
+        <w:rPr>
+          <w:rFonts w:ascii="Times New Roman" w:hAnsi="Times New Roman" w:cs="Times New Roman"/>
+          <w:sz w:val="24"/>
+          <w:szCs w:val="24"/>
+        </w:rPr>
+        <w:t xml:space="preserve"> bag-of-words model, TF-IDF and n-gram methods in short text</w:t>
+      </w:r>
+      <w:r>
+        <w:rPr>
+          <w:rFonts w:ascii="Times New Roman" w:hAnsi="Times New Roman" w:cs="Times New Roman"/>
+          <w:sz w:val="24"/>
+          <w:szCs w:val="24"/>
+        </w:rPr>
+        <w:t xml:space="preserve"> intention </w:t>
+      </w:r>
+      <w:r>
+        <w:rPr>
+          <w:rFonts w:ascii="Times New Roman" w:hAnsi="Times New Roman" w:cs="Times New Roman"/>
+          <w:sz w:val="24"/>
+          <w:szCs w:val="24"/>
+        </w:rPr>
+        <w:t>analysis.</w:t>
       </w:r>
       <w:r>
         <w:rPr>
@@ -1591,99 +1457,11 @@
       </w:r>
       <w:r>
         <w:rPr>
-          <w:rFonts w:ascii="Times New Roman" w:hAnsi="Times New Roman" w:cs="Times New Roman"/>
-          <w:sz w:val="24"/>
-          <w:szCs w:val="24"/>
-        </w:rPr>
-        <w:t>compared the effects of</w:t>
-      </w:r>
-      <w:r>
-        <w:rPr>
-          <w:rFonts w:ascii="Times New Roman" w:hAnsi="Times New Roman" w:cs="Times New Roman"/>
-          <w:sz w:val="24"/>
-          <w:szCs w:val="24"/>
-        </w:rPr>
-        <w:t xml:space="preserve"> the</w:t>
-      </w:r>
-      <w:r>
-        <w:rPr>
-          <w:rFonts w:ascii="Times New Roman" w:hAnsi="Times New Roman" w:cs="Times New Roman"/>
-          <w:sz w:val="24"/>
-          <w:szCs w:val="24"/>
-        </w:rPr>
-        <w:t xml:space="preserve"> bag-of-words model, TF-IDF and n-gram methods in short text</w:t>
-      </w:r>
-      <w:r>
-        <w:rPr>
-          <w:rFonts w:ascii="Times New Roman" w:hAnsi="Times New Roman" w:cs="Times New Roman"/>
-          <w:sz w:val="24"/>
-          <w:szCs w:val="24"/>
-        </w:rPr>
-        <w:t xml:space="preserve"> intention </w:t>
-      </w:r>
-      <w:r>
-        <w:rPr>
-          <w:rFonts w:ascii="Times New Roman" w:hAnsi="Times New Roman" w:cs="Times New Roman"/>
-          <w:sz w:val="24"/>
-          <w:szCs w:val="24"/>
-        </w:rPr>
-        <w:t>analysis.</w:t>
-      </w:r>
-      <w:r>
-        <w:rPr>
-          <w:rFonts w:ascii="Times New Roman" w:hAnsi="Times New Roman" w:cs="Times New Roman"/>
-          <w:sz w:val="24"/>
-          <w:szCs w:val="24"/>
-        </w:rPr>
-        <w:t xml:space="preserve"> </w:t>
-      </w:r>
-      <w:r>
-        <w:rPr>
-          <w:rFonts w:ascii="Times New Roman" w:hAnsi="Times New Roman" w:cs="Times New Roman"/>
-          <w:sz w:val="24"/>
-          <w:szCs w:val="24"/>
-        </w:rPr>
-        <w:t>(Schuurmans</w:t>
-      </w:r>
-      <w:r>
-        <w:rPr>
-          <w:rFonts w:ascii="Times New Roman" w:hAnsi="Times New Roman" w:cs="Times New Roman"/>
-          <w:sz w:val="24"/>
-          <w:szCs w:val="24"/>
-        </w:rPr>
-        <w:t xml:space="preserve"> </w:t>
-      </w:r>
-      <w:r>
-        <w:rPr>
-          <w:rFonts w:ascii="Times New Roman" w:hAnsi="Times New Roman" w:cs="Times New Roman"/>
-          <w:sz w:val="24"/>
-          <w:szCs w:val="24"/>
-        </w:rPr>
-        <w:t>et al., 20</w:t>
-      </w:r>
-      <w:r>
-        <w:rPr>
-          <w:rFonts w:ascii="Times New Roman" w:hAnsi="Times New Roman" w:cs="Times New Roman"/>
-          <w:sz w:val="24"/>
-          <w:szCs w:val="24"/>
-        </w:rPr>
-        <w:t>19</w:t>
-      </w:r>
-      <w:r>
-        <w:rPr>
-          <w:rFonts w:ascii="Times New Roman" w:hAnsi="Times New Roman" w:cs="Times New Roman"/>
-          <w:sz w:val="24"/>
-          <w:szCs w:val="24"/>
-        </w:rPr>
-        <w:t>)</w:t>
-      </w:r>
-      <w:r>
-        <w:rPr>
-          <w:rFonts w:ascii="Times New Roman" w:hAnsi="Times New Roman" w:cs="Times New Roman"/>
-          <w:sz w:val="24"/>
-          <w:szCs w:val="24"/>
-        </w:rPr>
-        <w:t xml:space="preserve"> </w:t>
+          <w:rFonts w:ascii="Times New Roman" w:hAnsi="Times New Roman" w:cs="Times New Roman" w:hint="eastAsia"/>
+          <w:sz w:val="24"/>
+          <w:szCs w:val="24"/>
+        </w:rPr>
+        <w:t xml:space="preserve">[6] </w:t>
       </w:r>
       <w:r>
         <w:rPr>
@@ -1762,6 +1540,38 @@
       </w:r>
       <w:r>
         <w:rPr>
+          <w:rFonts w:ascii="Times New Roman" w:hAnsi="Times New Roman" w:cs="Times New Roman" w:hint="eastAsia"/>
+          <w:sz w:val="24"/>
+          <w:szCs w:val="24"/>
+        </w:rPr>
+        <w:t xml:space="preserve"> [7]</w:t>
+      </w:r>
+      <w:r>
+        <w:rPr>
+          <w:rFonts w:ascii="Times New Roman" w:hAnsi="Times New Roman" w:cs="Times New Roman"/>
+          <w:sz w:val="24"/>
+          <w:szCs w:val="24"/>
+        </w:rPr>
+        <w:t xml:space="preserve">, such as, </w:t>
+      </w:r>
+      <w:r>
+        <w:rPr>
+          <w:rFonts w:ascii="Times New Roman" w:hAnsi="Times New Roman" w:cs="Times New Roman" w:hint="eastAsia"/>
+          <w:sz w:val="24"/>
+          <w:szCs w:val="24"/>
+        </w:rPr>
+        <w:t>[8]</w:t>
+      </w:r>
+      <w:r>
+        <w:rPr>
+          <w:rFonts w:ascii="Times New Roman" w:hAnsi="Times New Roman" w:cs="Times New Roman"/>
+          <w:sz w:val="24"/>
+          <w:szCs w:val="24"/>
+        </w:rPr>
+        <w:t xml:space="preserve"> present a novel</w:t>
+      </w:r>
+      <w:r>
+        <w:rPr>
           <w:rFonts w:ascii="Times New Roman" w:hAnsi="Times New Roman" w:cs="Times New Roman"/>
           <w:sz w:val="24"/>
           <w:szCs w:val="24"/>
@@ -1774,18 +1584,24 @@
           <w:sz w:val="24"/>
           <w:szCs w:val="24"/>
         </w:rPr>
-        <w:t>(</w:t>
-      </w:r>
-      <w:proofErr w:type="spellStart"/>
-      <w:r>
-        <w:rPr>
-          <w:rFonts w:ascii="Times New Roman" w:hAnsi="Times New Roman" w:cs="Times New Roman"/>
-          <w:sz w:val="24"/>
-          <w:szCs w:val="24"/>
-        </w:rPr>
-        <w:t>Louvan</w:t>
-      </w:r>
-      <w:proofErr w:type="spellEnd"/>
+        <w:t>intent detection</w:t>
+      </w:r>
+      <w:r>
+        <w:rPr>
+          <w:rFonts w:ascii="Times New Roman" w:hAnsi="Times New Roman" w:cs="Times New Roman"/>
+          <w:sz w:val="24"/>
+          <w:szCs w:val="24"/>
+        </w:rPr>
+        <w:t xml:space="preserve"> system which is based on a self-attention network and a Bi-LSTM</w:t>
+      </w:r>
+      <w:r>
+        <w:rPr>
+          <w:rFonts w:ascii="Times New Roman" w:hAnsi="Times New Roman" w:cs="Times New Roman" w:hint="eastAsia"/>
+          <w:sz w:val="24"/>
+          <w:szCs w:val="24"/>
+        </w:rPr>
+        <w:t xml:space="preserve"> [9]</w:t>
+      </w:r>
       <w:r>
         <w:rPr>
           <w:rFonts w:ascii="Times New Roman" w:hAnsi="Times New Roman" w:cs="Times New Roman"/>
@@ -1800,50 +1616,8 @@
           <w:sz w:val="24"/>
           <w:szCs w:val="24"/>
         </w:rPr>
-        <w:t>et al., 20</w:t>
-      </w:r>
-      <w:r>
-        <w:rPr>
-          <w:rFonts w:ascii="Times New Roman" w:hAnsi="Times New Roman" w:cs="Times New Roman"/>
-          <w:sz w:val="24"/>
-          <w:szCs w:val="24"/>
-        </w:rPr>
-        <w:t>20</w:t>
-      </w:r>
-      <w:r>
-        <w:rPr>
-          <w:rFonts w:ascii="Times New Roman" w:hAnsi="Times New Roman" w:cs="Times New Roman"/>
-          <w:sz w:val="24"/>
-          <w:szCs w:val="24"/>
-        </w:rPr>
-        <w:t>)</w:t>
-      </w:r>
-      <w:r>
-        <w:rPr>
-          <w:rFonts w:ascii="Times New Roman" w:hAnsi="Times New Roman" w:cs="Times New Roman"/>
-          <w:sz w:val="24"/>
-          <w:szCs w:val="24"/>
-        </w:rPr>
-        <w:t xml:space="preserve">, such as, </w:t>
-      </w:r>
-      <w:r>
-        <w:rPr>
-          <w:rFonts w:ascii="Times New Roman" w:hAnsi="Times New Roman" w:cs="Times New Roman"/>
-          <w:sz w:val="24"/>
-          <w:szCs w:val="24"/>
-        </w:rPr>
-        <w:t>(</w:t>
-      </w:r>
-      <w:proofErr w:type="spellStart"/>
-      <w:r>
-        <w:rPr>
-          <w:rFonts w:ascii="Times New Roman" w:hAnsi="Times New Roman" w:cs="Times New Roman"/>
-          <w:sz w:val="24"/>
-          <w:szCs w:val="24"/>
-        </w:rPr>
-        <w:t>Yolchuyeva</w:t>
-      </w:r>
-      <w:proofErr w:type="spellEnd"/>
+        <w:t>propose a novel approach to</w:t>
+      </w:r>
       <w:r>
         <w:rPr>
           <w:rFonts w:ascii="Times New Roman" w:hAnsi="Times New Roman" w:cs="Times New Roman"/>
@@ -1858,35 +1632,27 @@
           <w:sz w:val="24"/>
           <w:szCs w:val="24"/>
         </w:rPr>
-        <w:t>et al., 20</w:t>
-      </w:r>
-      <w:r>
-        <w:rPr>
-          <w:rFonts w:ascii="Times New Roman" w:hAnsi="Times New Roman" w:cs="Times New Roman"/>
-          <w:sz w:val="24"/>
-          <w:szCs w:val="24"/>
-        </w:rPr>
-        <w:t>20</w:t>
-      </w:r>
-      <w:r>
-        <w:rPr>
-          <w:rFonts w:ascii="Times New Roman" w:hAnsi="Times New Roman" w:cs="Times New Roman"/>
-          <w:sz w:val="24"/>
-          <w:szCs w:val="24"/>
-        </w:rPr>
-        <w:t>)</w:t>
-      </w:r>
-      <w:r>
-        <w:rPr>
-          <w:rFonts w:ascii="Times New Roman" w:hAnsi="Times New Roman" w:cs="Times New Roman"/>
-          <w:sz w:val="24"/>
-          <w:szCs w:val="24"/>
-        </w:rPr>
-        <w:t xml:space="preserve"> present a novel</w:t>
-      </w:r>
-      <w:r>
-        <w:rPr>
-          <w:rFonts w:ascii="Times New Roman" w:hAnsi="Times New Roman" w:cs="Times New Roman"/>
+        <w:t>intent detection</w:t>
+      </w:r>
+      <w:r>
+        <w:rPr>
+          <w:rFonts w:ascii="Times New Roman" w:hAnsi="Times New Roman" w:cs="Times New Roman"/>
+          <w:sz w:val="24"/>
+          <w:szCs w:val="24"/>
+        </w:rPr>
+        <w:t xml:space="preserve"> which involves combining transformer architecture with capsule networks</w:t>
+      </w:r>
+      <w:r>
+        <w:rPr>
+          <w:rFonts w:ascii="Times New Roman" w:hAnsi="Times New Roman" w:cs="Times New Roman" w:hint="eastAsia"/>
+          <w:sz w:val="24"/>
+          <w:szCs w:val="24"/>
+        </w:rPr>
+        <w:t>.</w:t>
+      </w:r>
+      <w:r>
+        <w:rPr>
+          <w:rFonts w:ascii="Times New Roman" w:hAnsi="Times New Roman" w:cs="Times New Roman" w:hint="eastAsia"/>
           <w:sz w:val="24"/>
           <w:szCs w:val="24"/>
         </w:rPr>
@@ -1894,6 +1660,150 @@
       </w:r>
       <w:r>
         <w:rPr>
+          <w:rFonts w:ascii="Times New Roman" w:hAnsi="Times New Roman" w:cs="Times New Roman" w:hint="eastAsia"/>
+          <w:sz w:val="24"/>
+          <w:szCs w:val="24"/>
+        </w:rPr>
+        <w:t>[10]</w:t>
+      </w:r>
+      <w:r>
+        <w:rPr>
+          <w:rFonts w:ascii="Times New Roman" w:hAnsi="Times New Roman" w:cs="Times New Roman"/>
+          <w:sz w:val="24"/>
+          <w:szCs w:val="24"/>
+        </w:rPr>
+        <w:t xml:space="preserve"> </w:t>
+      </w:r>
+      <w:r>
+        <w:rPr>
+          <w:rFonts w:ascii="Times New Roman" w:hAnsi="Times New Roman" w:cs="Times New Roman"/>
+          <w:sz w:val="24"/>
+          <w:szCs w:val="24"/>
+        </w:rPr>
+        <w:t>developed an</w:t>
+      </w:r>
+      <w:r>
+        <w:rPr>
+          <w:rFonts w:ascii="Times New Roman" w:hAnsi="Times New Roman" w:cs="Times New Roman"/>
+          <w:sz w:val="24"/>
+          <w:szCs w:val="24"/>
+        </w:rPr>
+        <w:t xml:space="preserve"> intention c</w:t>
+      </w:r>
+      <w:r>
+        <w:rPr>
+          <w:rFonts w:ascii="Times New Roman" w:hAnsi="Times New Roman" w:cs="Times New Roman"/>
+          <w:sz w:val="24"/>
+          <w:szCs w:val="24"/>
+        </w:rPr>
+        <w:t xml:space="preserve">lassification </w:t>
+      </w:r>
+      <w:r>
+        <w:rPr>
+          <w:rFonts w:ascii="Times New Roman" w:hAnsi="Times New Roman" w:cs="Times New Roman"/>
+          <w:sz w:val="24"/>
+          <w:szCs w:val="24"/>
+        </w:rPr>
+        <w:t>m</w:t>
+      </w:r>
+      <w:r>
+        <w:rPr>
+          <w:rFonts w:ascii="Times New Roman" w:hAnsi="Times New Roman" w:cs="Times New Roman"/>
+          <w:sz w:val="24"/>
+          <w:szCs w:val="24"/>
+        </w:rPr>
+        <w:t xml:space="preserve">odel using BERT for the classification of </w:t>
+      </w:r>
+      <w:r>
+        <w:rPr>
+          <w:rFonts w:ascii="Times New Roman" w:hAnsi="Times New Roman" w:cs="Times New Roman"/>
+          <w:sz w:val="24"/>
+          <w:szCs w:val="24"/>
+        </w:rPr>
+        <w:t>q</w:t>
+      </w:r>
+      <w:r>
+        <w:rPr>
+          <w:rFonts w:ascii="Times New Roman" w:hAnsi="Times New Roman" w:cs="Times New Roman"/>
+          <w:sz w:val="24"/>
+          <w:szCs w:val="24"/>
+        </w:rPr>
+        <w:t xml:space="preserve">uestions received from the </w:t>
+      </w:r>
+      <w:r>
+        <w:rPr>
+          <w:rFonts w:ascii="Times New Roman" w:hAnsi="Times New Roman" w:cs="Times New Roman"/>
+          <w:sz w:val="24"/>
+          <w:szCs w:val="24"/>
+        </w:rPr>
+        <w:t>u</w:t>
+      </w:r>
+      <w:r>
+        <w:rPr>
+          <w:rFonts w:ascii="Times New Roman" w:hAnsi="Times New Roman" w:cs="Times New Roman"/>
+          <w:sz w:val="24"/>
+          <w:szCs w:val="24"/>
+        </w:rPr>
+        <w:t xml:space="preserve">sers or </w:t>
+      </w:r>
+      <w:r>
+        <w:rPr>
+          <w:rFonts w:ascii="Times New Roman" w:hAnsi="Times New Roman" w:cs="Times New Roman"/>
+          <w:sz w:val="24"/>
+          <w:szCs w:val="24"/>
+        </w:rPr>
+        <w:t>h</w:t>
+      </w:r>
+      <w:r>
+        <w:rPr>
+          <w:rFonts w:ascii="Times New Roman" w:hAnsi="Times New Roman" w:cs="Times New Roman"/>
+          <w:sz w:val="24"/>
+          <w:szCs w:val="24"/>
+        </w:rPr>
+        <w:t>umans to specific intents regarding the usage of specific features and components of the car</w:t>
+      </w:r>
+      <w:r>
+        <w:rPr>
+          <w:rFonts w:ascii="Times New Roman" w:hAnsi="Times New Roman" w:cs="Times New Roman" w:hint="eastAsia"/>
+          <w:sz w:val="24"/>
+          <w:szCs w:val="24"/>
+        </w:rPr>
+        <w:t>.</w:t>
+      </w:r>
+      <w:r>
+        <w:rPr>
+          <w:rFonts w:ascii="Times New Roman" w:hAnsi="Times New Roman" w:cs="Times New Roman"/>
+          <w:sz w:val="24"/>
+          <w:szCs w:val="24"/>
+        </w:rPr>
+        <w:t xml:space="preserve"> </w:t>
+      </w:r>
+      <w:r>
+        <w:rPr>
+          <w:rFonts w:ascii="Times New Roman" w:hAnsi="Times New Roman" w:cs="Times New Roman" w:hint="eastAsia"/>
+          <w:sz w:val="24"/>
+          <w:szCs w:val="24"/>
+        </w:rPr>
+        <w:t>[11]</w:t>
+      </w:r>
+      <w:r>
+        <w:rPr>
+          <w:rFonts w:ascii="Times New Roman" w:hAnsi="Times New Roman" w:cs="Times New Roman"/>
+          <w:sz w:val="24"/>
+          <w:szCs w:val="24"/>
+        </w:rPr>
+        <w:t xml:space="preserve"> introduce</w:t>
+      </w:r>
+      <w:r>
+        <w:rPr>
+          <w:rFonts w:ascii="Times New Roman" w:hAnsi="Times New Roman" w:cs="Times New Roman"/>
+          <w:sz w:val="24"/>
+          <w:szCs w:val="24"/>
+        </w:rPr>
+        <w:t xml:space="preserve"> </w:t>
+      </w:r>
+      <w:r>
+        <w:rPr>
           <w:rFonts w:ascii="Times New Roman" w:hAnsi="Times New Roman" w:cs="Times New Roman"/>
           <w:sz w:val="24"/>
           <w:szCs w:val="24"/>
@@ -1906,362 +1816,8 @@
           <w:sz w:val="24"/>
           <w:szCs w:val="24"/>
         </w:rPr>
-        <w:t xml:space="preserve"> system which is based on a self-attention network and a Bi-LSTM</w:t>
-      </w:r>
-      <w:r>
-        <w:rPr>
-          <w:rFonts w:ascii="Times New Roman" w:hAnsi="Times New Roman" w:cs="Times New Roman"/>
-          <w:sz w:val="24"/>
-          <w:szCs w:val="24"/>
-        </w:rPr>
-        <w:t xml:space="preserve"> </w:t>
-      </w:r>
-      <w:r>
-        <w:rPr>
-          <w:rFonts w:ascii="Times New Roman" w:hAnsi="Times New Roman" w:cs="Times New Roman"/>
-          <w:sz w:val="24"/>
-          <w:szCs w:val="24"/>
-        </w:rPr>
-        <w:t>(Obuchowski</w:t>
-      </w:r>
-      <w:r>
-        <w:rPr>
-          <w:rFonts w:ascii="Times New Roman" w:hAnsi="Times New Roman" w:cs="Times New Roman"/>
-          <w:sz w:val="24"/>
-          <w:szCs w:val="24"/>
-        </w:rPr>
-        <w:t xml:space="preserve"> </w:t>
-      </w:r>
-      <w:r>
-        <w:rPr>
-          <w:rFonts w:ascii="Times New Roman" w:hAnsi="Times New Roman" w:cs="Times New Roman"/>
-          <w:sz w:val="24"/>
-          <w:szCs w:val="24"/>
-        </w:rPr>
-        <w:t>et al., 20</w:t>
-      </w:r>
-      <w:r>
-        <w:rPr>
-          <w:rFonts w:ascii="Times New Roman" w:hAnsi="Times New Roman" w:cs="Times New Roman"/>
-          <w:sz w:val="24"/>
-          <w:szCs w:val="24"/>
-        </w:rPr>
-        <w:t>20</w:t>
-      </w:r>
-      <w:r>
-        <w:rPr>
-          <w:rFonts w:ascii="Times New Roman" w:hAnsi="Times New Roman" w:cs="Times New Roman"/>
-          <w:sz w:val="24"/>
-          <w:szCs w:val="24"/>
-        </w:rPr>
-        <w:t>)</w:t>
-      </w:r>
-      <w:r>
-        <w:rPr>
-          <w:rFonts w:ascii="Times New Roman" w:hAnsi="Times New Roman" w:cs="Times New Roman"/>
-          <w:sz w:val="24"/>
-          <w:szCs w:val="24"/>
-        </w:rPr>
-        <w:t xml:space="preserve"> </w:t>
-      </w:r>
-      <w:r>
-        <w:rPr>
-          <w:rFonts w:ascii="Times New Roman" w:hAnsi="Times New Roman" w:cs="Times New Roman"/>
-          <w:sz w:val="24"/>
-          <w:szCs w:val="24"/>
-        </w:rPr>
-        <w:t>propose a novel approach to</w:t>
-      </w:r>
-      <w:r>
-        <w:rPr>
-          <w:rFonts w:ascii="Times New Roman" w:hAnsi="Times New Roman" w:cs="Times New Roman"/>
-          <w:sz w:val="24"/>
-          <w:szCs w:val="24"/>
-        </w:rPr>
-        <w:t xml:space="preserve"> </w:t>
-      </w:r>
-      <w:r>
-        <w:rPr>
-          <w:rFonts w:ascii="Times New Roman" w:hAnsi="Times New Roman" w:cs="Times New Roman"/>
-          <w:sz w:val="24"/>
-          <w:szCs w:val="24"/>
-        </w:rPr>
-        <w:t>intent detection</w:t>
-      </w:r>
-      <w:r>
-        <w:rPr>
-          <w:rFonts w:ascii="Times New Roman" w:hAnsi="Times New Roman" w:cs="Times New Roman"/>
-          <w:sz w:val="24"/>
-          <w:szCs w:val="24"/>
-        </w:rPr>
-        <w:t xml:space="preserve"> which involves combining transformer architecture with capsule networks</w:t>
-      </w:r>
-      <w:r>
-        <w:rPr>
-          <w:rFonts w:ascii="Times New Roman" w:hAnsi="Times New Roman" w:cs="Times New Roman" w:hint="eastAsia"/>
-          <w:sz w:val="24"/>
-          <w:szCs w:val="24"/>
-        </w:rPr>
-        <w:t>.</w:t>
-      </w:r>
-      <w:r>
-        <w:rPr>
-          <w:rFonts w:ascii="Times New Roman" w:hAnsi="Times New Roman" w:cs="Times New Roman"/>
-          <w:sz w:val="24"/>
-          <w:szCs w:val="24"/>
-        </w:rPr>
-        <w:t xml:space="preserve"> </w:t>
-      </w:r>
-      <w:r>
-        <w:rPr>
-          <w:rFonts w:ascii="Times New Roman" w:hAnsi="Times New Roman" w:cs="Times New Roman"/>
-          <w:sz w:val="24"/>
-          <w:szCs w:val="24"/>
-        </w:rPr>
-        <w:t>(</w:t>
-      </w:r>
-      <w:r>
-        <w:rPr>
-          <w:rFonts w:ascii="Times New Roman" w:hAnsi="Times New Roman" w:cs="Times New Roman"/>
-          <w:sz w:val="24"/>
-          <w:szCs w:val="24"/>
-        </w:rPr>
-        <w:t>Chakraborty</w:t>
-      </w:r>
-      <w:r>
-        <w:rPr>
-          <w:rFonts w:ascii="Times New Roman" w:hAnsi="Times New Roman" w:cs="Times New Roman"/>
-          <w:sz w:val="24"/>
-          <w:szCs w:val="24"/>
-        </w:rPr>
-        <w:t xml:space="preserve"> </w:t>
-      </w:r>
-      <w:r>
-        <w:rPr>
-          <w:rFonts w:ascii="Times New Roman" w:hAnsi="Times New Roman" w:cs="Times New Roman"/>
-          <w:sz w:val="24"/>
-          <w:szCs w:val="24"/>
-        </w:rPr>
-        <w:t>et al., 20</w:t>
-      </w:r>
-      <w:r>
-        <w:rPr>
-          <w:rFonts w:ascii="Times New Roman" w:hAnsi="Times New Roman" w:cs="Times New Roman"/>
-          <w:sz w:val="24"/>
-          <w:szCs w:val="24"/>
-        </w:rPr>
-        <w:t>23</w:t>
-      </w:r>
-      <w:r>
-        <w:rPr>
-          <w:rFonts w:ascii="Times New Roman" w:hAnsi="Times New Roman" w:cs="Times New Roman"/>
-          <w:sz w:val="24"/>
-          <w:szCs w:val="24"/>
-        </w:rPr>
-        <w:t>)</w:t>
-      </w:r>
-      <w:r>
-        <w:rPr>
-          <w:rFonts w:ascii="Times New Roman" w:hAnsi="Times New Roman" w:cs="Times New Roman"/>
-          <w:sz w:val="24"/>
-          <w:szCs w:val="24"/>
-        </w:rPr>
-        <w:t xml:space="preserve"> </w:t>
-      </w:r>
-      <w:r>
-        <w:rPr>
-          <w:rFonts w:ascii="Times New Roman" w:hAnsi="Times New Roman" w:cs="Times New Roman"/>
-          <w:sz w:val="24"/>
-          <w:szCs w:val="24"/>
-        </w:rPr>
-        <w:t>developed an</w:t>
-      </w:r>
-      <w:r>
-        <w:rPr>
-          <w:rFonts w:ascii="Times New Roman" w:hAnsi="Times New Roman" w:cs="Times New Roman"/>
-          <w:sz w:val="24"/>
-          <w:szCs w:val="24"/>
-        </w:rPr>
-        <w:t xml:space="preserve"> intention c</w:t>
-      </w:r>
-      <w:r>
-        <w:rPr>
-          <w:rFonts w:ascii="Times New Roman" w:hAnsi="Times New Roman" w:cs="Times New Roman"/>
-          <w:sz w:val="24"/>
-          <w:szCs w:val="24"/>
-        </w:rPr>
-        <w:t xml:space="preserve">lassification </w:t>
-      </w:r>
-      <w:r>
-        <w:rPr>
-          <w:rFonts w:ascii="Times New Roman" w:hAnsi="Times New Roman" w:cs="Times New Roman"/>
-          <w:sz w:val="24"/>
-          <w:szCs w:val="24"/>
-        </w:rPr>
-        <w:t>m</w:t>
-      </w:r>
-      <w:r>
-        <w:rPr>
-          <w:rFonts w:ascii="Times New Roman" w:hAnsi="Times New Roman" w:cs="Times New Roman"/>
-          <w:sz w:val="24"/>
-          <w:szCs w:val="24"/>
-        </w:rPr>
-        <w:t xml:space="preserve">odel using BERT for the classification of </w:t>
-      </w:r>
-      <w:r>
-        <w:rPr>
-          <w:rFonts w:ascii="Times New Roman" w:hAnsi="Times New Roman" w:cs="Times New Roman"/>
-          <w:sz w:val="24"/>
-          <w:szCs w:val="24"/>
-        </w:rPr>
-        <w:t>q</w:t>
-      </w:r>
-      <w:r>
-        <w:rPr>
-          <w:rFonts w:ascii="Times New Roman" w:hAnsi="Times New Roman" w:cs="Times New Roman"/>
-          <w:sz w:val="24"/>
-          <w:szCs w:val="24"/>
-        </w:rPr>
-        <w:t xml:space="preserve">uestions received from the </w:t>
-      </w:r>
-      <w:r>
-        <w:rPr>
-          <w:rFonts w:ascii="Times New Roman" w:hAnsi="Times New Roman" w:cs="Times New Roman"/>
-          <w:sz w:val="24"/>
-          <w:szCs w:val="24"/>
-        </w:rPr>
-        <w:t>u</w:t>
-      </w:r>
-      <w:r>
-        <w:rPr>
-          <w:rFonts w:ascii="Times New Roman" w:hAnsi="Times New Roman" w:cs="Times New Roman"/>
-          <w:sz w:val="24"/>
-          <w:szCs w:val="24"/>
-        </w:rPr>
-        <w:t xml:space="preserve">sers or </w:t>
-      </w:r>
-      <w:r>
-        <w:rPr>
-          <w:rFonts w:ascii="Times New Roman" w:hAnsi="Times New Roman" w:cs="Times New Roman"/>
-          <w:sz w:val="24"/>
-          <w:szCs w:val="24"/>
-        </w:rPr>
-        <w:t>h</w:t>
-      </w:r>
-      <w:r>
-        <w:rPr>
-          <w:rFonts w:ascii="Times New Roman" w:hAnsi="Times New Roman" w:cs="Times New Roman"/>
-          <w:sz w:val="24"/>
-          <w:szCs w:val="24"/>
-        </w:rPr>
-        <w:t>umans to specific intents regarding the usage of specific features and components of the car</w:t>
-      </w:r>
-      <w:r>
-        <w:rPr>
-          <w:rFonts w:ascii="Times New Roman" w:hAnsi="Times New Roman" w:cs="Times New Roman" w:hint="eastAsia"/>
-          <w:sz w:val="24"/>
-          <w:szCs w:val="24"/>
-        </w:rPr>
-        <w:t>.</w:t>
-      </w:r>
-      <w:r>
-        <w:rPr>
-          <w:rFonts w:ascii="Times New Roman" w:hAnsi="Times New Roman" w:cs="Times New Roman"/>
-          <w:sz w:val="24"/>
-          <w:szCs w:val="24"/>
-        </w:rPr>
-        <w:t xml:space="preserve"> </w:t>
-      </w:r>
-      <w:r>
-        <w:rPr>
-          <w:rFonts w:ascii="Times New Roman" w:hAnsi="Times New Roman" w:cs="Times New Roman"/>
-          <w:sz w:val="24"/>
-          <w:szCs w:val="24"/>
-        </w:rPr>
-        <w:t>(</w:t>
-      </w:r>
-      <w:r>
-        <w:rPr>
-          <w:rFonts w:ascii="Times New Roman" w:hAnsi="Times New Roman" w:cs="Times New Roman"/>
-          <w:sz w:val="24"/>
-          <w:szCs w:val="24"/>
-        </w:rPr>
-        <w:t>Casanueva</w:t>
-      </w:r>
-      <w:r>
-        <w:rPr>
-          <w:rFonts w:ascii="Times New Roman" w:hAnsi="Times New Roman" w:cs="Times New Roman"/>
-          <w:sz w:val="24"/>
-          <w:szCs w:val="24"/>
-        </w:rPr>
-        <w:t xml:space="preserve"> </w:t>
-      </w:r>
-      <w:r>
-        <w:rPr>
-          <w:rFonts w:ascii="Times New Roman" w:hAnsi="Times New Roman" w:cs="Times New Roman"/>
-          <w:sz w:val="24"/>
-          <w:szCs w:val="24"/>
-        </w:rPr>
-        <w:t>et al., 20</w:t>
-      </w:r>
-      <w:r>
-        <w:rPr>
-          <w:rFonts w:ascii="Times New Roman" w:hAnsi="Times New Roman" w:cs="Times New Roman"/>
-          <w:sz w:val="24"/>
-          <w:szCs w:val="24"/>
-        </w:rPr>
-        <w:t>20</w:t>
-      </w:r>
-      <w:r>
-        <w:rPr>
-          <w:rFonts w:ascii="Times New Roman" w:hAnsi="Times New Roman" w:cs="Times New Roman"/>
-          <w:sz w:val="24"/>
-          <w:szCs w:val="24"/>
-        </w:rPr>
-        <w:t>)</w:t>
-      </w:r>
-      <w:r>
-        <w:rPr>
-          <w:rFonts w:ascii="Times New Roman" w:hAnsi="Times New Roman" w:cs="Times New Roman"/>
-          <w:sz w:val="24"/>
-          <w:szCs w:val="24"/>
-        </w:rPr>
-        <w:t xml:space="preserve"> introduce</w:t>
-      </w:r>
-      <w:r>
-        <w:rPr>
-          <w:rFonts w:ascii="Times New Roman" w:hAnsi="Times New Roman" w:cs="Times New Roman"/>
-          <w:sz w:val="24"/>
-          <w:szCs w:val="24"/>
-        </w:rPr>
-        <w:t xml:space="preserve"> </w:t>
-      </w:r>
-      <w:r>
-        <w:rPr>
-          <w:rFonts w:ascii="Times New Roman" w:hAnsi="Times New Roman" w:cs="Times New Roman"/>
-          <w:sz w:val="24"/>
-          <w:szCs w:val="24"/>
-        </w:rPr>
-        <w:t>intent detection</w:t>
-      </w:r>
-      <w:r>
-        <w:rPr>
-          <w:rFonts w:ascii="Times New Roman" w:hAnsi="Times New Roman" w:cs="Times New Roman"/>
-          <w:sz w:val="24"/>
-          <w:szCs w:val="24"/>
-        </w:rPr>
-        <w:t xml:space="preserve"> methods backed by pretrained dual sentence encoders such as USE and </w:t>
-      </w:r>
-      <w:proofErr w:type="spellStart"/>
-      <w:r>
-        <w:rPr>
-          <w:rFonts w:ascii="Times New Roman" w:hAnsi="Times New Roman" w:cs="Times New Roman"/>
-          <w:sz w:val="24"/>
-          <w:szCs w:val="24"/>
-        </w:rPr>
-        <w:t>ConveRT</w:t>
-      </w:r>
-      <w:proofErr w:type="spellEnd"/>
+        <w:t xml:space="preserve"> methods backed by pretrained dual sentence encoders such as USE and ConveRT</w:t>
+      </w:r>
       <w:r>
         <w:rPr>
           <w:rFonts w:ascii="Times New Roman" w:hAnsi="Times New Roman" w:cs="Times New Roman" w:hint="eastAsia"/>
@@ -2286,6 +1842,22 @@
       </w:r>
       <w:r>
         <w:rPr>
+          <w:rFonts w:ascii="Times New Roman" w:hAnsi="Times New Roman" w:cs="Times New Roman" w:hint="eastAsia"/>
+          <w:sz w:val="24"/>
+          <w:szCs w:val="24"/>
+        </w:rPr>
+        <w:t xml:space="preserve"> [12]</w:t>
+      </w:r>
+      <w:r>
+        <w:rPr>
+          <w:rFonts w:ascii="Times New Roman" w:hAnsi="Times New Roman" w:cs="Times New Roman"/>
+          <w:sz w:val="24"/>
+          <w:szCs w:val="24"/>
+        </w:rPr>
+        <w:t>, multimodal technology can be used to analyze text and image information, identify users' emotional tendencies and expressions. In terms of humor detection</w:t>
+      </w:r>
+      <w:r>
+        <w:rPr>
           <w:rFonts w:ascii="Times New Roman" w:hAnsi="Times New Roman" w:cs="Times New Roman"/>
           <w:sz w:val="24"/>
           <w:szCs w:val="24"/>
@@ -2294,22 +1866,44 @@
       </w:r>
       <w:r>
         <w:rPr>
-          <w:rFonts w:ascii="Times New Roman" w:hAnsi="Times New Roman" w:cs="Times New Roman"/>
-          <w:sz w:val="24"/>
-          <w:szCs w:val="24"/>
-        </w:rPr>
-        <w:t>(</w:t>
-      </w:r>
-      <w:proofErr w:type="spellStart"/>
-      <w:r>
-        <w:rPr>
-          <w:rFonts w:ascii="Times New Roman" w:hAnsi="Times New Roman" w:cs="Times New Roman"/>
-          <w:sz w:val="24"/>
-          <w:szCs w:val="24"/>
-        </w:rPr>
-        <w:t>Dashtipour</w:t>
-      </w:r>
-      <w:proofErr w:type="spellEnd"/>
+          <w:rFonts w:ascii="Times New Roman" w:hAnsi="Times New Roman" w:cs="Times New Roman" w:hint="eastAsia"/>
+          <w:sz w:val="24"/>
+          <w:szCs w:val="24"/>
+        </w:rPr>
+        <w:t>[13]</w:t>
+      </w:r>
+      <w:r>
+        <w:rPr>
+          <w:rFonts w:ascii="Times New Roman" w:hAnsi="Times New Roman" w:cs="Times New Roman"/>
+          <w:sz w:val="24"/>
+          <w:szCs w:val="24"/>
+        </w:rPr>
+        <w:t xml:space="preserve">, various information such as text, speech, and facial expressions are used to determine whether a sentence or situation is humorous. However, few studies have applied multimodal techniques to </w:t>
+      </w:r>
+      <w:r>
+        <w:rPr>
+          <w:rFonts w:ascii="Times New Roman" w:hAnsi="Times New Roman" w:cs="Times New Roman"/>
+          <w:sz w:val="24"/>
+          <w:szCs w:val="24"/>
+        </w:rPr>
+        <w:t>intent detection</w:t>
+      </w:r>
+      <w:r>
+        <w:rPr>
+          <w:rFonts w:ascii="Times New Roman" w:hAnsi="Times New Roman" w:cs="Times New Roman"/>
+          <w:sz w:val="24"/>
+          <w:szCs w:val="24"/>
+        </w:rPr>
+        <w:t xml:space="preserve">. </w:t>
+      </w:r>
+      <w:r>
+        <w:rPr>
+          <w:rFonts w:ascii="Times New Roman" w:hAnsi="Times New Roman" w:cs="Times New Roman" w:hint="eastAsia"/>
+          <w:sz w:val="24"/>
+          <w:szCs w:val="24"/>
+        </w:rPr>
+        <w:t>[14]</w:t>
+      </w:r>
       <w:r>
         <w:rPr>
           <w:rFonts w:ascii="Times New Roman" w:hAnsi="Times New Roman" w:cs="Times New Roman"/>
@@ -2324,31 +1918,15 @@
           <w:sz w:val="24"/>
           <w:szCs w:val="24"/>
         </w:rPr>
-        <w:t>et al., 20</w:t>
-      </w:r>
-      <w:r>
-        <w:rPr>
-          <w:rFonts w:ascii="Times New Roman" w:hAnsi="Times New Roman" w:cs="Times New Roman"/>
-          <w:sz w:val="24"/>
-          <w:szCs w:val="24"/>
-        </w:rPr>
-        <w:t>21</w:t>
-      </w:r>
-      <w:r>
-        <w:rPr>
-          <w:rFonts w:ascii="Times New Roman" w:hAnsi="Times New Roman" w:cs="Times New Roman"/>
-          <w:sz w:val="24"/>
-          <w:szCs w:val="24"/>
-        </w:rPr>
-        <w:t>)</w:t>
-      </w:r>
-      <w:r>
-        <w:rPr>
-          <w:rFonts w:ascii="Times New Roman" w:hAnsi="Times New Roman" w:cs="Times New Roman"/>
-          <w:sz w:val="24"/>
-          <w:szCs w:val="24"/>
-        </w:rPr>
-        <w:t>, multimodal technology can be used to analyze text and image information, identify users' emotional tendencies and expressions. In terms of humor detection</w:t>
+        <w:t xml:space="preserve">proposed a model to capture the complex meaning multiplication relationship between image and text in multimodal Instagram posts. </w:t>
+      </w:r>
+      <w:r>
+        <w:rPr>
+          <w:rFonts w:ascii="Times New Roman" w:hAnsi="Times New Roman" w:cs="Times New Roman" w:hint="eastAsia"/>
+          <w:sz w:val="24"/>
+          <w:szCs w:val="24"/>
+        </w:rPr>
+        <w:t>[3]</w:t>
       </w:r>
       <w:r>
         <w:rPr>
@@ -2364,15 +1942,23 @@
           <w:sz w:val="24"/>
           <w:szCs w:val="24"/>
         </w:rPr>
-        <w:t>(</w:t>
-      </w:r>
-      <w:r>
-        <w:rPr>
-          <w:rFonts w:ascii="Times New Roman" w:hAnsi="Times New Roman" w:cs="Times New Roman"/>
-          <w:sz w:val="24"/>
-          <w:szCs w:val="24"/>
-        </w:rPr>
-        <w:t>Hasan</w:t>
+        <w:t>proposed a late-fusion approach for</w:t>
+      </w:r>
+      <w:r>
+        <w:rPr>
+          <w:rFonts w:ascii="Times New Roman" w:hAnsi="Times New Roman" w:cs="Times New Roman"/>
+          <w:sz w:val="24"/>
+          <w:szCs w:val="24"/>
+        </w:rPr>
+        <w:t xml:space="preserve"> the</w:t>
+      </w:r>
+      <w:r>
+        <w:rPr>
+          <w:rFonts w:ascii="Times New Roman" w:hAnsi="Times New Roman" w:cs="Times New Roman"/>
+          <w:sz w:val="24"/>
+          <w:szCs w:val="24"/>
+        </w:rPr>
+        <w:t xml:space="preserve"> integration of the video signal with the captions signal for</w:t>
       </w:r>
       <w:r>
         <w:rPr>
@@ -2388,38 +1974,6 @@
           <w:sz w:val="24"/>
           <w:szCs w:val="24"/>
         </w:rPr>
-        <w:t>et al., 20</w:t>
-      </w:r>
-      <w:r>
-        <w:rPr>
-          <w:rFonts w:ascii="Times New Roman" w:hAnsi="Times New Roman" w:cs="Times New Roman"/>
-          <w:sz w:val="24"/>
-          <w:szCs w:val="24"/>
-        </w:rPr>
-        <w:t>21</w:t>
-      </w:r>
-      <w:r>
-        <w:rPr>
-          <w:rFonts w:ascii="Times New Roman" w:hAnsi="Times New Roman" w:cs="Times New Roman"/>
-          <w:sz w:val="24"/>
-          <w:szCs w:val="24"/>
-        </w:rPr>
-        <w:t>)</w:t>
-      </w:r>
-      <w:r>
-        <w:rPr>
-          <w:rFonts w:ascii="Times New Roman" w:hAnsi="Times New Roman" w:cs="Times New Roman"/>
-          <w:sz w:val="24"/>
-          <w:szCs w:val="24"/>
-        </w:rPr>
-        <w:t xml:space="preserve">, various information such as text, speech, and facial expressions are used to determine whether a sentence or situation is humorous. However, few studies have applied multimodal techniques to </w:t>
-      </w:r>
-      <w:r>
-        <w:rPr>
-          <w:rFonts w:ascii="Times New Roman" w:hAnsi="Times New Roman" w:cs="Times New Roman"/>
-          <w:sz w:val="24"/>
-          <w:szCs w:val="24"/>
-        </w:rPr>
         <w:t>intent detection</w:t>
       </w:r>
       <w:r>
@@ -2428,23 +1982,7 @@
           <w:sz w:val="24"/>
           <w:szCs w:val="24"/>
         </w:rPr>
-        <w:t xml:space="preserve">. </w:t>
-      </w:r>
-      <w:r>
-        <w:rPr>
-          <w:rFonts w:ascii="Times New Roman" w:hAnsi="Times New Roman" w:cs="Times New Roman"/>
-          <w:sz w:val="24"/>
-          <w:szCs w:val="24"/>
-        </w:rPr>
-        <w:t>(</w:t>
-      </w:r>
-      <w:r>
-        <w:rPr>
-          <w:rFonts w:ascii="Times New Roman" w:hAnsi="Times New Roman" w:cs="Times New Roman"/>
-          <w:sz w:val="24"/>
-          <w:szCs w:val="24"/>
-        </w:rPr>
-        <w:t>Kruk</w:t>
+        <w:t>.</w:t>
       </w:r>
       <w:r>
         <w:rPr>
@@ -2456,27 +1994,11 @@
       </w:r>
       <w:r>
         <w:rPr>
-          <w:rFonts w:ascii="Times New Roman" w:hAnsi="Times New Roman" w:cs="Times New Roman"/>
-          <w:sz w:val="24"/>
-          <w:szCs w:val="24"/>
-        </w:rPr>
-        <w:t>et al., 20</w:t>
-      </w:r>
-      <w:r>
-        <w:rPr>
-          <w:rFonts w:ascii="Times New Roman" w:hAnsi="Times New Roman" w:cs="Times New Roman"/>
-          <w:sz w:val="24"/>
-          <w:szCs w:val="24"/>
-        </w:rPr>
-        <w:t>19</w:t>
-      </w:r>
-      <w:r>
-        <w:rPr>
-          <w:rFonts w:ascii="Times New Roman" w:hAnsi="Times New Roman" w:cs="Times New Roman"/>
-          <w:sz w:val="24"/>
-          <w:szCs w:val="24"/>
-        </w:rPr>
-        <w:t>)</w:t>
+          <w:rFonts w:ascii="Times New Roman" w:hAnsi="Times New Roman" w:cs="Times New Roman" w:hint="eastAsia"/>
+          <w:sz w:val="24"/>
+          <w:szCs w:val="24"/>
+        </w:rPr>
+        <w:t>[4]</w:t>
       </w:r>
       <w:r>
         <w:rPr>
@@ -2492,192 +2014,7 @@
           <w:sz w:val="24"/>
           <w:szCs w:val="24"/>
         </w:rPr>
-        <w:t xml:space="preserve">proposed a model to capture the complex meaning multiplication relationship between image and text in multimodal Instagram posts. </w:t>
-      </w:r>
-      <w:r>
-        <w:rPr>
-          <w:rFonts w:ascii="Times New Roman" w:hAnsi="Times New Roman" w:cs="Times New Roman"/>
-          <w:sz w:val="24"/>
-          <w:szCs w:val="24"/>
-        </w:rPr>
-        <w:t>(</w:t>
-      </w:r>
-      <w:r>
-        <w:rPr>
-          <w:rFonts w:ascii="Times New Roman" w:hAnsi="Times New Roman" w:cs="Times New Roman"/>
-          <w:sz w:val="24"/>
-          <w:szCs w:val="24"/>
-        </w:rPr>
-        <w:t>Maharana</w:t>
-      </w:r>
-      <w:r>
-        <w:rPr>
-          <w:rFonts w:ascii="Times New Roman" w:hAnsi="Times New Roman" w:cs="Times New Roman"/>
-          <w:sz w:val="24"/>
-          <w:szCs w:val="24"/>
-        </w:rPr>
-        <w:t xml:space="preserve"> </w:t>
-      </w:r>
-      <w:r>
-        <w:rPr>
-          <w:rFonts w:ascii="Times New Roman" w:hAnsi="Times New Roman" w:cs="Times New Roman"/>
-          <w:sz w:val="24"/>
-          <w:szCs w:val="24"/>
-        </w:rPr>
-        <w:t>et al., 20</w:t>
-      </w:r>
-      <w:r>
-        <w:rPr>
-          <w:rFonts w:ascii="Times New Roman" w:hAnsi="Times New Roman" w:cs="Times New Roman"/>
-          <w:sz w:val="24"/>
-          <w:szCs w:val="24"/>
-        </w:rPr>
-        <w:t>22</w:t>
-      </w:r>
-      <w:r>
-        <w:rPr>
-          <w:rFonts w:ascii="Times New Roman" w:hAnsi="Times New Roman" w:cs="Times New Roman"/>
-          <w:sz w:val="24"/>
-          <w:szCs w:val="24"/>
-        </w:rPr>
-        <w:t>)</w:t>
-      </w:r>
-      <w:r>
-        <w:rPr>
-          <w:rFonts w:ascii="Times New Roman" w:hAnsi="Times New Roman" w:cs="Times New Roman"/>
-          <w:sz w:val="24"/>
-          <w:szCs w:val="24"/>
-        </w:rPr>
-        <w:t xml:space="preserve"> </w:t>
-      </w:r>
-      <w:r>
-        <w:rPr>
-          <w:rFonts w:ascii="Times New Roman" w:hAnsi="Times New Roman" w:cs="Times New Roman"/>
-          <w:sz w:val="24"/>
-          <w:szCs w:val="24"/>
-        </w:rPr>
-        <w:t>proposed a late-fusion approach for</w:t>
-      </w:r>
-      <w:r>
-        <w:rPr>
-          <w:rFonts w:ascii="Times New Roman" w:hAnsi="Times New Roman" w:cs="Times New Roman"/>
-          <w:sz w:val="24"/>
-          <w:szCs w:val="24"/>
-        </w:rPr>
-        <w:t xml:space="preserve"> the</w:t>
-      </w:r>
-      <w:r>
-        <w:rPr>
-          <w:rFonts w:ascii="Times New Roman" w:hAnsi="Times New Roman" w:cs="Times New Roman"/>
-          <w:sz w:val="24"/>
-          <w:szCs w:val="24"/>
-        </w:rPr>
-        <w:t xml:space="preserve"> integration of the video signal with the captions signal for</w:t>
-      </w:r>
-      <w:r>
-        <w:rPr>
-          <w:rFonts w:ascii="Times New Roman" w:hAnsi="Times New Roman" w:cs="Times New Roman"/>
-          <w:sz w:val="24"/>
-          <w:szCs w:val="24"/>
-        </w:rPr>
-        <w:t xml:space="preserve"> </w:t>
-      </w:r>
-      <w:r>
-        <w:rPr>
-          <w:rFonts w:ascii="Times New Roman" w:hAnsi="Times New Roman" w:cs="Times New Roman"/>
-          <w:sz w:val="24"/>
-          <w:szCs w:val="24"/>
-        </w:rPr>
-        <w:t>intent detection</w:t>
-      </w:r>
-      <w:r>
-        <w:rPr>
-          <w:rFonts w:ascii="Times New Roman" w:hAnsi="Times New Roman" w:cs="Times New Roman"/>
-          <w:sz w:val="24"/>
-          <w:szCs w:val="24"/>
-        </w:rPr>
-        <w:t>.</w:t>
-      </w:r>
-      <w:r>
-        <w:rPr>
-          <w:rFonts w:ascii="Times New Roman" w:hAnsi="Times New Roman" w:cs="Times New Roman"/>
-          <w:sz w:val="24"/>
-          <w:szCs w:val="24"/>
-        </w:rPr>
-        <w:t xml:space="preserve"> </w:t>
-      </w:r>
-      <w:r>
-        <w:rPr>
-          <w:rFonts w:ascii="Times New Roman" w:hAnsi="Times New Roman" w:cs="Times New Roman"/>
-          <w:sz w:val="24"/>
-          <w:szCs w:val="24"/>
-        </w:rPr>
-        <w:t>(</w:t>
-      </w:r>
-      <w:r>
-        <w:rPr>
-          <w:rFonts w:ascii="Times New Roman" w:hAnsi="Times New Roman" w:cs="Times New Roman"/>
-          <w:sz w:val="24"/>
-          <w:szCs w:val="24"/>
-        </w:rPr>
-        <w:t>Huang</w:t>
-      </w:r>
-      <w:r>
-        <w:rPr>
-          <w:rFonts w:ascii="Times New Roman" w:hAnsi="Times New Roman" w:cs="Times New Roman"/>
-          <w:sz w:val="24"/>
-          <w:szCs w:val="24"/>
-        </w:rPr>
-        <w:t xml:space="preserve"> </w:t>
-      </w:r>
-      <w:r>
-        <w:rPr>
-          <w:rFonts w:ascii="Times New Roman" w:hAnsi="Times New Roman" w:cs="Times New Roman"/>
-          <w:sz w:val="24"/>
-          <w:szCs w:val="24"/>
-        </w:rPr>
-        <w:t>et al., 20</w:t>
-      </w:r>
-      <w:r>
-        <w:rPr>
-          <w:rFonts w:ascii="Times New Roman" w:hAnsi="Times New Roman" w:cs="Times New Roman"/>
-          <w:sz w:val="24"/>
-          <w:szCs w:val="24"/>
-        </w:rPr>
-        <w:t>23</w:t>
-      </w:r>
-      <w:r>
-        <w:rPr>
-          <w:rFonts w:ascii="Times New Roman" w:hAnsi="Times New Roman" w:cs="Times New Roman"/>
-          <w:sz w:val="24"/>
-          <w:szCs w:val="24"/>
-        </w:rPr>
-        <w:t>)</w:t>
-      </w:r>
-      <w:r>
-        <w:rPr>
-          <w:rFonts w:ascii="Times New Roman" w:hAnsi="Times New Roman" w:cs="Times New Roman"/>
-          <w:sz w:val="24"/>
-          <w:szCs w:val="24"/>
-        </w:rPr>
-        <w:t xml:space="preserve"> </w:t>
-      </w:r>
-      <w:r>
-        <w:rPr>
-          <w:rFonts w:ascii="Times New Roman" w:hAnsi="Times New Roman" w:cs="Times New Roman"/>
-          <w:sz w:val="24"/>
-          <w:szCs w:val="24"/>
-        </w:rPr>
-        <w:t xml:space="preserve">introduced an adaptive multimodal fusion method based on an attention-based gated neural network, </w:t>
-      </w:r>
-      <w:r>
-        <w:rPr>
-          <w:rFonts w:ascii="Times New Roman" w:hAnsi="Times New Roman" w:cs="Times New Roman"/>
-          <w:sz w:val="24"/>
-          <w:szCs w:val="24"/>
-        </w:rPr>
-        <w:lastRenderedPageBreak/>
-        <w:t>which can distinguish the contributions of different modalities.</w:t>
+        <w:t>introduced an adaptive multimodal fusion method based on an attention-based gated neural network, which can distinguish the contributions of different modalities.</w:t>
       </w:r>
     </w:p>
     <w:p>
@@ -2695,6 +2032,7 @@
           <w:sz w:val="24"/>
           <w:szCs w:val="24"/>
         </w:rPr>
+        <w:lastRenderedPageBreak/>
         <w:t>2</w:t>
       </w:r>
       <w:r>
@@ -2743,51 +2081,11 @@
       </w:r>
       <w:r>
         <w:rPr>
-          <w:rFonts w:ascii="Times New Roman" w:hAnsi="Times New Roman" w:cs="Times New Roman"/>
-          <w:sz w:val="24"/>
-          <w:szCs w:val="24"/>
-        </w:rPr>
-        <w:t>(</w:t>
-      </w:r>
-      <w:r>
-        <w:rPr>
-          <w:rFonts w:ascii="Times New Roman" w:hAnsi="Times New Roman" w:cs="Times New Roman"/>
-          <w:sz w:val="24"/>
-          <w:szCs w:val="24"/>
-        </w:rPr>
-        <w:t>Chen</w:t>
-      </w:r>
-      <w:r>
-        <w:rPr>
-          <w:rFonts w:ascii="Times New Roman" w:hAnsi="Times New Roman" w:cs="Times New Roman"/>
-          <w:sz w:val="24"/>
-          <w:szCs w:val="24"/>
-        </w:rPr>
-        <w:t xml:space="preserve"> </w:t>
-      </w:r>
-      <w:r>
-        <w:rPr>
-          <w:rFonts w:ascii="Times New Roman" w:hAnsi="Times New Roman" w:cs="Times New Roman"/>
-          <w:sz w:val="24"/>
-          <w:szCs w:val="24"/>
-        </w:rPr>
-        <w:t>et al., 20</w:t>
-      </w:r>
-      <w:r>
-        <w:rPr>
-          <w:rFonts w:ascii="Times New Roman" w:hAnsi="Times New Roman" w:cs="Times New Roman"/>
-          <w:sz w:val="24"/>
-          <w:szCs w:val="24"/>
-        </w:rPr>
-        <w:t>20</w:t>
-      </w:r>
-      <w:r>
-        <w:rPr>
-          <w:rFonts w:ascii="Times New Roman" w:hAnsi="Times New Roman" w:cs="Times New Roman"/>
-          <w:sz w:val="24"/>
-          <w:szCs w:val="24"/>
-        </w:rPr>
-        <w:t>)</w:t>
+          <w:rFonts w:ascii="Times New Roman" w:hAnsi="Times New Roman" w:cs="Times New Roman" w:hint="eastAsia"/>
+          <w:sz w:val="24"/>
+          <w:szCs w:val="24"/>
+        </w:rPr>
+        <w:t>[15]</w:t>
       </w:r>
       <w:r>
         <w:rPr>
@@ -2814,27 +2112,133 @@
           <w:sz w:val="24"/>
           <w:szCs w:val="24"/>
         </w:rPr>
-        <w:t xml:space="preserve">Twin-tower coding mainly focuses on the representation alignment of the respective modal encoding of images and texts, using the simplest dot product fusion features. Currently hot models such as CLIP </w:t>
-      </w:r>
-      <w:r>
-        <w:rPr>
-          <w:rFonts w:ascii="Times New Roman" w:hAnsi="Times New Roman" w:cs="Times New Roman"/>
-          <w:sz w:val="24"/>
-          <w:szCs w:val="24"/>
-        </w:rPr>
-        <w:t>(</w:t>
-      </w:r>
-      <w:r>
-        <w:rPr>
-          <w:rFonts w:ascii="Times New Roman" w:hAnsi="Times New Roman" w:cs="Times New Roman"/>
-          <w:sz w:val="24"/>
-          <w:szCs w:val="24"/>
-        </w:rPr>
-        <w:t>Radford</w:t>
-      </w:r>
-      <w:r>
-        <w:rPr>
-          <w:rFonts w:ascii="Times New Roman" w:hAnsi="Times New Roman" w:cs="Times New Roman"/>
+        <w:t>Twi</w:t>
+      </w:r>
+      <w:bookmarkStart w:id="8" w:name="OLE_LINK18"/>
+      <w:r>
+        <w:rPr>
+          <w:rFonts w:ascii="Times New Roman" w:hAnsi="Times New Roman" w:cs="Times New Roman"/>
+          <w:sz w:val="24"/>
+          <w:szCs w:val="24"/>
+        </w:rPr>
+        <w:t>n-tower coding m</w:t>
+      </w:r>
+      <w:bookmarkEnd w:id="8"/>
+      <w:r>
+        <w:rPr>
+          <w:rFonts w:ascii="Times New Roman" w:hAnsi="Times New Roman" w:cs="Times New Roman"/>
+          <w:sz w:val="24"/>
+          <w:szCs w:val="24"/>
+        </w:rPr>
+        <w:t xml:space="preserve">ainly focuses on the representation alignment of the respective modal encoding of images and texts, using the simplest dot product fusion features. Currently hot models such as CLIP </w:t>
+      </w:r>
+      <w:r>
+        <w:rPr>
+          <w:rFonts w:ascii="Times New Roman" w:hAnsi="Times New Roman" w:cs="Times New Roman" w:hint="eastAsia"/>
+          <w:sz w:val="24"/>
+          <w:szCs w:val="24"/>
+        </w:rPr>
+        <w:t>[16]</w:t>
+      </w:r>
+      <w:r>
+        <w:rPr>
+          <w:rFonts w:ascii="Times New Roman" w:hAnsi="Times New Roman" w:cs="Times New Roman"/>
+          <w:sz w:val="24"/>
+          <w:szCs w:val="24"/>
+        </w:rPr>
+        <w:t xml:space="preserve"> and ALIGN</w:t>
+      </w:r>
+      <w:r>
+        <w:rPr>
+          <w:rFonts w:ascii="Times New Roman" w:hAnsi="Times New Roman" w:cs="Times New Roman" w:hint="eastAsia"/>
+          <w:sz w:val="24"/>
+          <w:szCs w:val="24"/>
+        </w:rPr>
+        <w:t xml:space="preserve"> [17]</w:t>
+      </w:r>
+      <w:r>
+        <w:rPr>
+          <w:rFonts w:ascii="Times New Roman" w:hAnsi="Times New Roman" w:cs="Times New Roman"/>
+          <w:sz w:val="24"/>
+          <w:szCs w:val="24"/>
+        </w:rPr>
+        <w:t>, etc., this type of method uses contrastive learning for pre-training, uses cosine similarity to measure the distance between modalities, and h</w:t>
+      </w:r>
+      <w:r>
+        <w:rPr>
+          <w:rFonts w:ascii="Times New Roman" w:hAnsi="Times New Roman" w:cs="Times New Roman"/>
+          <w:sz w:val="24"/>
+          <w:szCs w:val="24"/>
+        </w:rPr>
+        <w:t>ave</w:t>
+      </w:r>
+      <w:r>
+        <w:rPr>
+          <w:rFonts w:ascii="Times New Roman" w:hAnsi="Times New Roman" w:cs="Times New Roman"/>
+          <w:sz w:val="24"/>
+          <w:szCs w:val="24"/>
+        </w:rPr>
+        <w:t xml:space="preserve"> demonstrated excellent performance in different fields. </w:t>
+      </w:r>
+      <w:r>
+        <w:rPr>
+          <w:rFonts w:ascii="Times New Roman" w:hAnsi="Times New Roman" w:cs="Times New Roman"/>
+          <w:sz w:val="24"/>
+          <w:szCs w:val="24"/>
+        </w:rPr>
+        <w:t>[</w:t>
+      </w:r>
+      <w:r>
+        <w:rPr>
+          <w:rFonts w:ascii="Times New Roman" w:hAnsi="Times New Roman" w:cs="Times New Roman" w:hint="eastAsia"/>
+          <w:sz w:val="24"/>
+          <w:szCs w:val="24"/>
+        </w:rPr>
+        <w:t>18</w:t>
+      </w:r>
+      <w:r>
+        <w:rPr>
+          <w:rFonts w:ascii="Times New Roman" w:hAnsi="Times New Roman" w:cs="Times New Roman"/>
+          <w:sz w:val="24"/>
+          <w:szCs w:val="24"/>
+        </w:rPr>
+        <w:t>] proposed a novel visual language pre-training framework ALBEF, which adds an intermediate amount of image-text contrast loss between the image encoder and the text encoder to enable the multimodal encoder to perform better cross-modal alignment. [</w:t>
+      </w:r>
+      <w:r>
+        <w:rPr>
+          <w:rFonts w:ascii="Times New Roman" w:hAnsi="Times New Roman" w:cs="Times New Roman" w:hint="eastAsia"/>
+          <w:sz w:val="24"/>
+          <w:szCs w:val="24"/>
+        </w:rPr>
+        <w:t>19</w:t>
+      </w:r>
+      <w:r>
+        <w:rPr>
+          <w:rFonts w:ascii="Times New Roman" w:hAnsi="Times New Roman" w:cs="Times New Roman"/>
+          <w:sz w:val="24"/>
+          <w:szCs w:val="24"/>
+        </w:rPr>
+        <w:t>] proposed TCL with triple contrastive learning by leveraging cross-modal and intra-modal self-supervision. TCL further considers intra-modal supervision to ensure that the learned representation is also meaningful in each modality, which facilitates cross-modal alignment and joint multi-modal embedding learning. [</w:t>
+      </w:r>
+      <w:r>
+        <w:rPr>
+          <w:rFonts w:ascii="Times New Roman" w:hAnsi="Times New Roman" w:cs="Times New Roman" w:hint="eastAsia"/>
+          <w:sz w:val="24"/>
+          <w:szCs w:val="24"/>
+        </w:rPr>
+        <w:t>20</w:t>
+      </w:r>
+      <w:r>
+        <w:rPr>
+          <w:rFonts w:ascii="Times New Roman" w:hAnsi="Times New Roman" w:cs="Times New Roman"/>
+          <w:sz w:val="24"/>
+          <w:szCs w:val="24"/>
+        </w:rPr>
+        <w:t>] proposed BLIP, hoping to train a unified multi-modal pre-trained model to solve multi-modal understanding and generation tasks simultaneously. BLIP is a hybrid multi-modal encoder-decoder that can encode images or text in a single mode, image-based text coding and image-based text decoding.</w:t>
+      </w:r>
+      <w:r>
+        <w:rPr>
+          <w:rFonts w:ascii="Times New Roman" w:hAnsi="Times New Roman" w:cs="Times New Roman" w:hint="eastAsia"/>
           <w:sz w:val="24"/>
           <w:szCs w:val="24"/>
         </w:rPr>
@@ -2846,11 +2250,19 @@
           <w:sz w:val="24"/>
           <w:szCs w:val="24"/>
         </w:rPr>
-        <w:t>et al., 20</w:t>
-      </w:r>
-      <w:r>
-        <w:rPr>
-          <w:rFonts w:ascii="Times New Roman" w:hAnsi="Times New Roman" w:cs="Times New Roman"/>
+        <w:t>Recently, Meta AI He Kaiming's team launched the FLIP</w:t>
+      </w:r>
+      <w:r>
+        <w:rPr>
+          <w:rFonts w:ascii="Times New Roman" w:hAnsi="Times New Roman" w:cs="Times New Roman" w:hint="eastAsia"/>
+          <w:sz w:val="24"/>
+          <w:szCs w:val="24"/>
+        </w:rPr>
+        <w:t xml:space="preserve"> [</w:t>
+      </w:r>
+      <w:r>
+        <w:rPr>
+          <w:rFonts w:ascii="Times New Roman" w:hAnsi="Times New Roman" w:cs="Times New Roman" w:hint="eastAsia"/>
           <w:sz w:val="24"/>
           <w:szCs w:val="24"/>
         </w:rPr>
@@ -2858,35 +2270,11 @@
       </w:r>
       <w:r>
         <w:rPr>
-          <w:rFonts w:ascii="Times New Roman" w:hAnsi="Times New Roman" w:cs="Times New Roman"/>
-          <w:sz w:val="24"/>
-          <w:szCs w:val="24"/>
-        </w:rPr>
-        <w:t>)</w:t>
-      </w:r>
-      <w:r>
-        <w:rPr>
-          <w:rFonts w:ascii="Times New Roman" w:hAnsi="Times New Roman" w:cs="Times New Roman"/>
-          <w:sz w:val="24"/>
-          <w:szCs w:val="24"/>
-        </w:rPr>
-        <w:t xml:space="preserve"> and ALIGN </w:t>
-      </w:r>
-      <w:r>
-        <w:rPr>
-          <w:rFonts w:ascii="Times New Roman" w:hAnsi="Times New Roman" w:cs="Times New Roman"/>
-          <w:sz w:val="24"/>
-          <w:szCs w:val="24"/>
-        </w:rPr>
-        <w:t>(</w:t>
-      </w:r>
-      <w:r>
-        <w:rPr>
-          <w:rFonts w:ascii="Times New Roman" w:hAnsi="Times New Roman" w:cs="Times New Roman"/>
-          <w:sz w:val="24"/>
-          <w:szCs w:val="24"/>
-        </w:rPr>
-        <w:t>Jia</w:t>
+          <w:rFonts w:ascii="Times New Roman" w:hAnsi="Times New Roman" w:cs="Times New Roman" w:hint="eastAsia"/>
+          <w:sz w:val="24"/>
+          <w:szCs w:val="24"/>
+        </w:rPr>
+        <w:t>]</w:t>
       </w:r>
       <w:r>
         <w:rPr>
@@ -2902,110 +2290,6 @@
           <w:sz w:val="24"/>
           <w:szCs w:val="24"/>
         </w:rPr>
-        <w:t>et al., 20</w:t>
-      </w:r>
-      <w:r>
-        <w:rPr>
-          <w:rFonts w:ascii="Times New Roman" w:hAnsi="Times New Roman" w:cs="Times New Roman"/>
-          <w:sz w:val="24"/>
-          <w:szCs w:val="24"/>
-        </w:rPr>
-        <w:t>21</w:t>
-      </w:r>
-      <w:r>
-        <w:rPr>
-          <w:rFonts w:ascii="Times New Roman" w:hAnsi="Times New Roman" w:cs="Times New Roman"/>
-          <w:sz w:val="24"/>
-          <w:szCs w:val="24"/>
-        </w:rPr>
-        <w:t>)</w:t>
-      </w:r>
-      <w:r>
-        <w:rPr>
-          <w:rFonts w:ascii="Times New Roman" w:hAnsi="Times New Roman" w:cs="Times New Roman"/>
-          <w:sz w:val="24"/>
-          <w:szCs w:val="24"/>
-        </w:rPr>
-        <w:t>, etc., this type of method uses contrastive learning for pre-training, uses cosine similarity to measure the distance between modalities, and h</w:t>
-      </w:r>
-      <w:r>
-        <w:rPr>
-          <w:rFonts w:ascii="Times New Roman" w:hAnsi="Times New Roman" w:cs="Times New Roman"/>
-          <w:sz w:val="24"/>
-          <w:szCs w:val="24"/>
-        </w:rPr>
-        <w:t>ave</w:t>
-      </w:r>
-      <w:r>
-        <w:rPr>
-          <w:rFonts w:ascii="Times New Roman" w:hAnsi="Times New Roman" w:cs="Times New Roman"/>
-          <w:sz w:val="24"/>
-          <w:szCs w:val="24"/>
-        </w:rPr>
-        <w:t xml:space="preserve"> demonstrated excellent performance in different fields. Recently, Meta AI He Kaiming's team launched the FLIP </w:t>
-      </w:r>
-      <w:r>
-        <w:rPr>
-          <w:rFonts w:ascii="Times New Roman" w:hAnsi="Times New Roman" w:cs="Times New Roman"/>
-          <w:sz w:val="24"/>
-          <w:szCs w:val="24"/>
-        </w:rPr>
-        <w:t>(</w:t>
-      </w:r>
-      <w:r>
-        <w:rPr>
-          <w:rFonts w:ascii="Times New Roman" w:hAnsi="Times New Roman" w:cs="Times New Roman"/>
-          <w:sz w:val="24"/>
-          <w:szCs w:val="24"/>
-        </w:rPr>
-        <w:t>Li</w:t>
-      </w:r>
-      <w:r>
-        <w:rPr>
-          <w:rFonts w:ascii="Times New Roman" w:hAnsi="Times New Roman" w:cs="Times New Roman"/>
-          <w:sz w:val="24"/>
-          <w:szCs w:val="24"/>
-        </w:rPr>
-        <w:t xml:space="preserve"> </w:t>
-      </w:r>
-      <w:r>
-        <w:rPr>
-          <w:rFonts w:ascii="Times New Roman" w:hAnsi="Times New Roman" w:cs="Times New Roman"/>
-          <w:sz w:val="24"/>
-          <w:szCs w:val="24"/>
-        </w:rPr>
-        <w:t>et al., 20</w:t>
-      </w:r>
-      <w:r>
-        <w:rPr>
-          <w:rFonts w:ascii="Times New Roman" w:hAnsi="Times New Roman" w:cs="Times New Roman"/>
-          <w:sz w:val="24"/>
-          <w:szCs w:val="24"/>
-        </w:rPr>
-        <w:t>23</w:t>
-      </w:r>
-      <w:r>
-        <w:rPr>
-          <w:rFonts w:ascii="Times New Roman" w:hAnsi="Times New Roman" w:cs="Times New Roman"/>
-          <w:sz w:val="24"/>
-          <w:szCs w:val="24"/>
-        </w:rPr>
-        <w:t>)</w:t>
-      </w:r>
-      <w:r>
-        <w:rPr>
-          <w:rFonts w:ascii="Times New Roman" w:hAnsi="Times New Roman" w:cs="Times New Roman"/>
-          <w:sz w:val="24"/>
-          <w:szCs w:val="24"/>
-        </w:rPr>
-        <w:t xml:space="preserve"> </w:t>
-      </w:r>
-      <w:r>
-        <w:rPr>
-          <w:rFonts w:ascii="Times New Roman" w:hAnsi="Times New Roman" w:cs="Times New Roman"/>
-          <w:sz w:val="24"/>
-          <w:szCs w:val="24"/>
-        </w:rPr>
         <w:t>multimodal</w:t>
       </w:r>
       <w:r>
@@ -3014,43 +2298,19 @@
           <w:sz w:val="24"/>
           <w:szCs w:val="24"/>
         </w:rPr>
-        <w:t xml:space="preserve"> pre-training model, which integrates the image-text double masking technology in MAE </w:t>
-      </w:r>
-      <w:r>
-        <w:rPr>
-          <w:rFonts w:ascii="Times New Roman" w:hAnsi="Times New Roman" w:cs="Times New Roman"/>
-          <w:sz w:val="24"/>
-          <w:szCs w:val="24"/>
-        </w:rPr>
-        <w:t>(</w:t>
-      </w:r>
-      <w:r>
-        <w:rPr>
-          <w:rFonts w:ascii="Times New Roman" w:hAnsi="Times New Roman" w:cs="Times New Roman"/>
-          <w:sz w:val="24"/>
-          <w:szCs w:val="24"/>
-        </w:rPr>
-        <w:t>Baade</w:t>
-      </w:r>
-      <w:r>
-        <w:rPr>
-          <w:rFonts w:ascii="Times New Roman" w:hAnsi="Times New Roman" w:cs="Times New Roman"/>
-          <w:sz w:val="24"/>
-          <w:szCs w:val="24"/>
-        </w:rPr>
-        <w:t xml:space="preserve"> </w:t>
-      </w:r>
-      <w:r>
-        <w:rPr>
-          <w:rFonts w:ascii="Times New Roman" w:hAnsi="Times New Roman" w:cs="Times New Roman"/>
-          <w:sz w:val="24"/>
-          <w:szCs w:val="24"/>
-        </w:rPr>
-        <w:t>et al., 20</w:t>
-      </w:r>
-      <w:r>
-        <w:rPr>
-          <w:rFonts w:ascii="Times New Roman" w:hAnsi="Times New Roman" w:cs="Times New Roman"/>
+        <w:t xml:space="preserve"> pre-training model, which integrates the image-text double masking technology in MAE</w:t>
+      </w:r>
+      <w:r>
+        <w:rPr>
+          <w:rFonts w:ascii="Times New Roman" w:hAnsi="Times New Roman" w:cs="Times New Roman" w:hint="eastAsia"/>
+          <w:sz w:val="24"/>
+          <w:szCs w:val="24"/>
+        </w:rPr>
+        <w:t xml:space="preserve"> [</w:t>
+      </w:r>
+      <w:r>
+        <w:rPr>
+          <w:rFonts w:ascii="Times New Roman" w:hAnsi="Times New Roman" w:cs="Times New Roman" w:hint="eastAsia"/>
           <w:sz w:val="24"/>
           <w:szCs w:val="24"/>
         </w:rPr>
@@ -3058,11 +2318,11 @@
       </w:r>
       <w:r>
         <w:rPr>
-          <w:rFonts w:ascii="Times New Roman" w:hAnsi="Times New Roman" w:cs="Times New Roman"/>
-          <w:sz w:val="24"/>
-          <w:szCs w:val="24"/>
-        </w:rPr>
-        <w:t>)</w:t>
+          <w:rFonts w:ascii="Times New Roman" w:hAnsi="Times New Roman" w:cs="Times New Roman" w:hint="eastAsia"/>
+          <w:sz w:val="24"/>
+          <w:szCs w:val="24"/>
+        </w:rPr>
+        <w:t>]</w:t>
       </w:r>
       <w:r>
         <w:rPr>
@@ -3089,27 +2349,116 @@
           <w:sz w:val="24"/>
           <w:szCs w:val="24"/>
         </w:rPr>
-        <w:t xml:space="preserve">The fusion coding framework uses the Transformer mechanism for cross-modal fusion. ViLBERT </w:t>
-      </w:r>
-      <w:r>
-        <w:rPr>
-          <w:rFonts w:ascii="Times New Roman" w:hAnsi="Times New Roman" w:cs="Times New Roman"/>
-          <w:sz w:val="24"/>
-          <w:szCs w:val="24"/>
-        </w:rPr>
-        <w:t>(</w:t>
-      </w:r>
-      <w:r>
-        <w:rPr>
-          <w:rFonts w:ascii="Times New Roman" w:hAnsi="Times New Roman" w:cs="Times New Roman"/>
-          <w:sz w:val="24"/>
-          <w:szCs w:val="24"/>
-        </w:rPr>
-        <w:t>Lu</w:t>
-      </w:r>
-      <w:r>
-        <w:rPr>
-          <w:rFonts w:ascii="Times New Roman" w:hAnsi="Times New Roman" w:cs="Times New Roman"/>
+        <w:lastRenderedPageBreak/>
+        <w:t>The fusion coding framework uses the Transformer mechanism for cross-modal fusion. ViLBERT</w:t>
+      </w:r>
+      <w:r>
+        <w:rPr>
+          <w:rFonts w:ascii="Times New Roman" w:hAnsi="Times New Roman" w:cs="Times New Roman" w:hint="eastAsia"/>
+          <w:sz w:val="24"/>
+          <w:szCs w:val="24"/>
+        </w:rPr>
+        <w:t xml:space="preserve"> [2</w:t>
+      </w:r>
+      <w:r>
+        <w:rPr>
+          <w:rFonts w:ascii="Times New Roman" w:hAnsi="Times New Roman" w:cs="Times New Roman" w:hint="eastAsia"/>
+          <w:sz w:val="24"/>
+          <w:szCs w:val="24"/>
+        </w:rPr>
+        <w:t>3</w:t>
+      </w:r>
+      <w:r>
+        <w:rPr>
+          <w:rFonts w:ascii="Times New Roman" w:hAnsi="Times New Roman" w:cs="Times New Roman" w:hint="eastAsia"/>
+          <w:sz w:val="24"/>
+          <w:szCs w:val="24"/>
+        </w:rPr>
+        <w:t>]</w:t>
+      </w:r>
+      <w:r>
+        <w:rPr>
+          <w:rFonts w:ascii="Times New Roman" w:hAnsi="Times New Roman" w:cs="Times New Roman"/>
+          <w:sz w:val="24"/>
+          <w:szCs w:val="24"/>
+        </w:rPr>
+        <w:t xml:space="preserve"> and LXMERT</w:t>
+      </w:r>
+      <w:r>
+        <w:rPr>
+          <w:rFonts w:ascii="Times New Roman" w:hAnsi="Times New Roman" w:cs="Times New Roman" w:hint="eastAsia"/>
+          <w:sz w:val="24"/>
+          <w:szCs w:val="24"/>
+        </w:rPr>
+        <w:t xml:space="preserve"> [2</w:t>
+      </w:r>
+      <w:r>
+        <w:rPr>
+          <w:rFonts w:ascii="Times New Roman" w:hAnsi="Times New Roman" w:cs="Times New Roman" w:hint="eastAsia"/>
+          <w:sz w:val="24"/>
+          <w:szCs w:val="24"/>
+        </w:rPr>
+        <w:t>4</w:t>
+      </w:r>
+      <w:r>
+        <w:rPr>
+          <w:rFonts w:ascii="Times New Roman" w:hAnsi="Times New Roman" w:cs="Times New Roman" w:hint="eastAsia"/>
+          <w:sz w:val="24"/>
+          <w:szCs w:val="24"/>
+        </w:rPr>
+        <w:t>]</w:t>
+      </w:r>
+      <w:r>
+        <w:rPr>
+          <w:rFonts w:ascii="Times New Roman" w:hAnsi="Times New Roman" w:cs="Times New Roman"/>
+          <w:sz w:val="24"/>
+          <w:szCs w:val="24"/>
+        </w:rPr>
+        <w:t xml:space="preserve"> proposed to use three different Transformers for image coding, text coding and feature fusion respectively. After increasing the network depth in the fusion stage, the hybrid coding model framework performed well in visual-language downstream tasks, shows excellent characterization capabilities. However, this type of algorithm is limited by network training and inference speed and has not been widely used in the industry. </w:t>
+      </w:r>
+      <w:r>
+        <w:rPr>
+          <w:rFonts w:ascii="Times New Roman" w:hAnsi="Times New Roman" w:cs="Times New Roman"/>
+          <w:sz w:val="24"/>
+          <w:szCs w:val="24"/>
+        </w:rPr>
+        <w:t>[</w:t>
+      </w:r>
+      <w:r>
+        <w:rPr>
+          <w:rFonts w:ascii="Times New Roman" w:hAnsi="Times New Roman" w:cs="Times New Roman" w:hint="eastAsia"/>
+          <w:sz w:val="24"/>
+          <w:szCs w:val="24"/>
+        </w:rPr>
+        <w:t>25</w:t>
+      </w:r>
+      <w:r>
+        <w:rPr>
+          <w:rFonts w:ascii="Times New Roman" w:hAnsi="Times New Roman" w:cs="Times New Roman"/>
+          <w:sz w:val="24"/>
+          <w:szCs w:val="24"/>
+        </w:rPr>
+        <w:t>] proposed SimVLM. Different from the general multi-modal pre-trained model using MLM, SimVLM uses the prefixLM method to preserve the visual language representation. [</w:t>
+      </w:r>
+      <w:r>
+        <w:rPr>
+          <w:rFonts w:ascii="Times New Roman" w:hAnsi="Times New Roman" w:cs="Times New Roman" w:hint="eastAsia"/>
+          <w:sz w:val="24"/>
+          <w:szCs w:val="24"/>
+        </w:rPr>
+        <w:t>26</w:t>
+      </w:r>
+      <w:r>
+        <w:rPr>
+          <w:rFonts w:ascii="Times New Roman" w:hAnsi="Times New Roman" w:cs="Times New Roman"/>
+          <w:sz w:val="24"/>
+          <w:szCs w:val="24"/>
+        </w:rPr>
+        <w:t>] proposed ImageBERT, and the authors divided the pre-training process into two parts, first training the model with a large amount of out-of-domain data, and then training with a small amount of in-domain data, so as to get better results on the target task.</w:t>
+      </w:r>
+      <w:r>
+        <w:rPr>
+          <w:rFonts w:ascii="Times New Roman" w:hAnsi="Times New Roman" w:cs="Times New Roman" w:hint="eastAsia"/>
           <w:sz w:val="24"/>
           <w:szCs w:val="24"/>
         </w:rPr>
@@ -3121,154 +2470,39 @@
           <w:sz w:val="24"/>
           <w:szCs w:val="24"/>
         </w:rPr>
-        <w:t>et al., 20</w:t>
-      </w:r>
-      <w:r>
-        <w:rPr>
-          <w:rFonts w:ascii="Times New Roman" w:hAnsi="Times New Roman" w:cs="Times New Roman"/>
-          <w:sz w:val="24"/>
-          <w:szCs w:val="24"/>
-        </w:rPr>
-        <w:t>19</w:t>
-      </w:r>
-      <w:r>
-        <w:rPr>
-          <w:rFonts w:ascii="Times New Roman" w:hAnsi="Times New Roman" w:cs="Times New Roman"/>
-          <w:sz w:val="24"/>
-          <w:szCs w:val="24"/>
-        </w:rPr>
-        <w:t>)</w:t>
-      </w:r>
-      <w:r>
-        <w:rPr>
-          <w:rFonts w:ascii="Times New Roman" w:hAnsi="Times New Roman" w:cs="Times New Roman"/>
-          <w:sz w:val="24"/>
-          <w:szCs w:val="24"/>
-        </w:rPr>
-        <w:t xml:space="preserve"> and LXMERT </w:t>
-      </w:r>
-      <w:r>
-        <w:rPr>
-          <w:rFonts w:ascii="Times New Roman" w:hAnsi="Times New Roman" w:cs="Times New Roman"/>
-          <w:sz w:val="24"/>
-          <w:szCs w:val="24"/>
-        </w:rPr>
-        <w:t>(</w:t>
-      </w:r>
-      <w:r>
-        <w:rPr>
-          <w:rFonts w:ascii="Times New Roman" w:hAnsi="Times New Roman" w:cs="Times New Roman"/>
-          <w:sz w:val="24"/>
-          <w:szCs w:val="24"/>
-        </w:rPr>
-        <w:t>Tan</w:t>
-      </w:r>
-      <w:r>
-        <w:rPr>
-          <w:rFonts w:ascii="Times New Roman" w:hAnsi="Times New Roman" w:cs="Times New Roman"/>
-          <w:sz w:val="24"/>
-          <w:szCs w:val="24"/>
-        </w:rPr>
-        <w:t xml:space="preserve"> </w:t>
-      </w:r>
-      <w:r>
-        <w:rPr>
-          <w:rFonts w:ascii="Times New Roman" w:hAnsi="Times New Roman" w:cs="Times New Roman"/>
-          <w:sz w:val="24"/>
-          <w:szCs w:val="24"/>
-        </w:rPr>
-        <w:t>et al., 20</w:t>
-      </w:r>
-      <w:r>
-        <w:rPr>
-          <w:rFonts w:ascii="Times New Roman" w:hAnsi="Times New Roman" w:cs="Times New Roman"/>
-          <w:sz w:val="24"/>
-          <w:szCs w:val="24"/>
-        </w:rPr>
-        <w:t>19</w:t>
-      </w:r>
-      <w:r>
-        <w:rPr>
-          <w:rFonts w:ascii="Times New Roman" w:hAnsi="Times New Roman" w:cs="Times New Roman"/>
-          <w:sz w:val="24"/>
-          <w:szCs w:val="24"/>
-        </w:rPr>
-        <w:t>)</w:t>
-      </w:r>
-      <w:r>
-        <w:rPr>
-          <w:rFonts w:ascii="Times New Roman" w:hAnsi="Times New Roman" w:cs="Times New Roman"/>
-          <w:sz w:val="24"/>
-          <w:szCs w:val="24"/>
-        </w:rPr>
-        <w:t xml:space="preserve"> proposed to use three different Transformers for image coding, text coding and feature fusion respectively. After increasing the network depth in the fusion stage, the hybrid coding model framework performed well in visual-language downstream tasks, shows excellent characterization capabilities. However, this type of algorithm is limited by network training and inference speed and has not been widely used in the industry. ViLT </w:t>
-      </w:r>
-      <w:bookmarkStart w:id="8" w:name="OLE_LINK5"/>
-      <w:r>
-        <w:rPr>
-          <w:rFonts w:ascii="Times New Roman" w:hAnsi="Times New Roman" w:cs="Times New Roman"/>
-          <w:sz w:val="24"/>
-          <w:szCs w:val="24"/>
-        </w:rPr>
-        <w:t>(</w:t>
-      </w:r>
-      <w:r>
-        <w:rPr>
-          <w:rFonts w:ascii="Times New Roman" w:hAnsi="Times New Roman" w:cs="Times New Roman"/>
-          <w:sz w:val="24"/>
-          <w:szCs w:val="24"/>
-        </w:rPr>
-        <w:t>Kim</w:t>
-      </w:r>
-      <w:r>
-        <w:rPr>
-          <w:rFonts w:ascii="Times New Roman" w:hAnsi="Times New Roman" w:cs="Times New Roman"/>
-          <w:sz w:val="24"/>
-          <w:szCs w:val="24"/>
-        </w:rPr>
-        <w:t xml:space="preserve"> </w:t>
-      </w:r>
-      <w:r>
-        <w:rPr>
-          <w:rFonts w:ascii="Times New Roman" w:hAnsi="Times New Roman" w:cs="Times New Roman"/>
-          <w:sz w:val="24"/>
-          <w:szCs w:val="24"/>
-        </w:rPr>
-        <w:t>et al., 20</w:t>
-      </w:r>
-      <w:r>
-        <w:rPr>
-          <w:rFonts w:ascii="Times New Roman" w:hAnsi="Times New Roman" w:cs="Times New Roman"/>
-          <w:sz w:val="24"/>
-          <w:szCs w:val="24"/>
-        </w:rPr>
-        <w:t>21</w:t>
-      </w:r>
-      <w:r>
-        <w:rPr>
-          <w:rFonts w:ascii="Times New Roman" w:hAnsi="Times New Roman" w:cs="Times New Roman"/>
-          <w:sz w:val="24"/>
-          <w:szCs w:val="24"/>
-        </w:rPr>
-        <w:t>)</w:t>
-      </w:r>
-      <w:bookmarkEnd w:id="8"/>
-      <w:r>
-        <w:rPr>
-          <w:rFonts w:ascii="Times New Roman" w:hAnsi="Times New Roman" w:cs="Times New Roman"/>
-          <w:sz w:val="24"/>
-          <w:szCs w:val="24"/>
-        </w:rPr>
-        <w:t xml:space="preserve"> is optimized for the inference speed problem. Through a simplified network design, the encoder of the Transformer model is used to extract and process </w:t>
-      </w:r>
-      <w:r>
-        <w:rPr>
-          <w:rFonts w:ascii="Times New Roman" w:hAnsi="Times New Roman" w:cs="Times New Roman"/>
-          <w:sz w:val="24"/>
-          <w:szCs w:val="24"/>
-        </w:rPr>
-        <w:lastRenderedPageBreak/>
-        <w:t>visual features instead of a separate computer vision model to extract features. Experiments show that this method can significantly reduce the number of parameters and running time, and the model effect is significantly better than fusion coding frameworks such as LXMERT, but there is still a certain gap between it and the CLIP twin-tower framework.</w:t>
+        <w:t>ViLT</w:t>
+      </w:r>
+      <w:r>
+        <w:rPr>
+          <w:rFonts w:ascii="Times New Roman" w:hAnsi="Times New Roman" w:cs="Times New Roman" w:hint="eastAsia"/>
+          <w:sz w:val="24"/>
+          <w:szCs w:val="24"/>
+        </w:rPr>
+        <w:t xml:space="preserve"> [2</w:t>
+      </w:r>
+      <w:r>
+        <w:rPr>
+          <w:rFonts w:ascii="Times New Roman" w:hAnsi="Times New Roman" w:cs="Times New Roman" w:hint="eastAsia"/>
+          <w:sz w:val="24"/>
+          <w:szCs w:val="24"/>
+        </w:rPr>
+        <w:t>7</w:t>
+      </w:r>
+      <w:r>
+        <w:rPr>
+          <w:rFonts w:ascii="Times New Roman" w:hAnsi="Times New Roman" w:cs="Times New Roman" w:hint="eastAsia"/>
+          <w:sz w:val="24"/>
+          <w:szCs w:val="24"/>
+        </w:rPr>
+        <w:t>]</w:t>
+      </w:r>
+      <w:r>
+        <w:rPr>
+          <w:rFonts w:ascii="Times New Roman" w:hAnsi="Times New Roman" w:cs="Times New Roman"/>
+          <w:sz w:val="24"/>
+          <w:szCs w:val="24"/>
+        </w:rPr>
+        <w:t xml:space="preserve"> is optimized for the inference speed problem. Through a simplified network design, the encoder of the Transformer model is used to extract and process visual features instead of a separate computer vision model to extract features. Experiments show that this method can significantly reduce the number of parameters and running time, and the model effect is significantly better than fusion coding frameworks such as LXMERT, but there is still a certain gap between it and the CLIP twin-tower framework.</w:t>
       </w:r>
     </w:p>
     <w:p>
@@ -3420,6 +2654,7 @@
         <w:rPr>
           <w:noProof/>
         </w:rPr>
+        <w:lastRenderedPageBreak/>
         <w:drawing>
           <wp:inline distT="0" distB="0" distL="0" distR="0" wp14:anchorId="0939042B" wp14:editId="1AEB478A">
             <wp:extent cx="5274310" cy="1716405"/>
@@ -3607,16 +2842,7 @@
           <w:sz w:val="24"/>
           <w:szCs w:val="24"/>
         </w:rPr>
-        <w:t xml:space="preserve">CLIP (Contrastive Language-Image Pre-training) model is a multimodal pre-training model developed by OpenAI based on 400 million image-text data pairs. This large-scale data set helps the model learn more general features and can also be fine-tuned on specific tasks to adapt the model to specific fields or applications, thus having versatility and portability, and being able to </w:t>
-      </w:r>
-      <w:r>
-        <w:rPr>
-          <w:rFonts w:ascii="Times New Roman" w:hAnsi="Times New Roman" w:cs="Times New Roman"/>
-          <w:sz w:val="24"/>
-          <w:szCs w:val="24"/>
-        </w:rPr>
-        <w:lastRenderedPageBreak/>
-        <w:t xml:space="preserve">adapt to different application scenarios. As shown in the figure below, CLIP mainly consists of two parts: Text Encoder and </w:t>
+        <w:t xml:space="preserve">CLIP (Contrastive Language-Image Pre-training) model is a multimodal pre-training model developed by OpenAI based on 400 million image-text data pairs. This large-scale data set helps the model learn more general features and can also be fine-tuned on specific tasks to adapt the model to specific fields or applications, thus having versatility and portability, and being able to adapt to different application scenarios. As shown in the figure below, CLIP mainly consists of two parts: Text Encoder and </w:t>
       </w:r>
       <w:bookmarkStart w:id="14" w:name="OLE_LINK33"/>
       <w:r>
@@ -3650,25 +2876,7 @@
           <w:sz w:val="24"/>
           <w:szCs w:val="24"/>
         </w:rPr>
-        <w:t xml:space="preserve">dopt the latest proposed </w:t>
-      </w:r>
-      <w:proofErr w:type="spellStart"/>
-      <w:r>
-        <w:rPr>
-          <w:rFonts w:ascii="Times New Roman" w:hAnsi="Times New Roman" w:cs="Times New Roman"/>
-          <w:sz w:val="24"/>
-          <w:szCs w:val="24"/>
-        </w:rPr>
-        <w:t>ViT</w:t>
-      </w:r>
-      <w:proofErr w:type="spellEnd"/>
-      <w:r>
-        <w:rPr>
-          <w:rFonts w:ascii="Times New Roman" w:hAnsi="Times New Roman" w:cs="Times New Roman"/>
-          <w:sz w:val="24"/>
-          <w:szCs w:val="24"/>
-        </w:rPr>
-        <w:t>-B/</w:t>
+        <w:t>dopt the latest proposed ViT-B/</w:t>
       </w:r>
       <w:r>
         <w:rPr>
@@ -3836,6 +3044,7 @@
           <w:sz w:val="24"/>
           <w:szCs w:val="24"/>
         </w:rPr>
+        <w:lastRenderedPageBreak/>
         <w:t>3.1.1. Image Encoder</w:t>
       </w:r>
       <w:bookmarkEnd w:id="15"/>
@@ -3851,23 +3060,13 @@
         </w:rPr>
       </w:pPr>
       <w:bookmarkStart w:id="16" w:name="OLE_LINK8"/>
-      <w:proofErr w:type="spellStart"/>
-      <w:r>
-        <w:rPr>
-          <w:rFonts w:ascii="Times New Roman" w:hAnsi="Times New Roman" w:cs="Times New Roman"/>
-          <w:sz w:val="24"/>
-          <w:szCs w:val="24"/>
-        </w:rPr>
-        <w:t>ViT</w:t>
-      </w:r>
-      <w:proofErr w:type="spellEnd"/>
-      <w:r>
-        <w:rPr>
-          <w:rFonts w:ascii="Times New Roman" w:hAnsi="Times New Roman" w:cs="Times New Roman"/>
-          <w:sz w:val="24"/>
-          <w:szCs w:val="24"/>
-        </w:rPr>
-        <w:t>-B/</w:t>
+      <w:r>
+        <w:rPr>
+          <w:rFonts w:ascii="Times New Roman" w:hAnsi="Times New Roman" w:cs="Times New Roman"/>
+          <w:sz w:val="24"/>
+          <w:szCs w:val="24"/>
+        </w:rPr>
+        <w:t>ViT-B/</w:t>
       </w:r>
       <w:r>
         <w:rPr>
@@ -3896,84 +3095,38 @@
       </w:r>
       <w:r>
         <w:rPr>
-          <w:rFonts w:ascii="Times New Roman" w:hAnsi="Times New Roman" w:cs="Times New Roman"/>
-          <w:sz w:val="24"/>
-          <w:szCs w:val="24"/>
-        </w:rPr>
-        <w:t xml:space="preserve"> </w:t>
-      </w:r>
-      <w:r>
-        <w:rPr>
-          <w:rFonts w:ascii="Times New Roman" w:hAnsi="Times New Roman" w:cs="Times New Roman"/>
-          <w:kern w:val="0"/>
-          <w:sz w:val="24"/>
-          <w:szCs w:val="24"/>
-        </w:rPr>
-        <w:t>(</w:t>
-      </w:r>
-      <w:proofErr w:type="spellStart"/>
-      <w:r>
-        <w:rPr>
-          <w:rFonts w:ascii="Times New Roman" w:hAnsi="Times New Roman" w:cs="Times New Roman"/>
-          <w:kern w:val="0"/>
-          <w:sz w:val="24"/>
-          <w:szCs w:val="24"/>
-        </w:rPr>
-        <w:t>Dosovitskiy</w:t>
-      </w:r>
-      <w:proofErr w:type="spellEnd"/>
-      <w:r>
-        <w:rPr>
-          <w:rFonts w:ascii="Times New Roman" w:hAnsi="Times New Roman" w:cs="Times New Roman"/>
-          <w:kern w:val="0"/>
-          <w:sz w:val="24"/>
-          <w:szCs w:val="24"/>
-        </w:rPr>
-        <w:t xml:space="preserve"> et al., 20</w:t>
-      </w:r>
-      <w:r>
-        <w:rPr>
-          <w:rFonts w:ascii="Times New Roman" w:hAnsi="Times New Roman" w:cs="Times New Roman"/>
-          <w:kern w:val="0"/>
-          <w:sz w:val="24"/>
-          <w:szCs w:val="24"/>
-        </w:rPr>
-        <w:t>20</w:t>
-      </w:r>
-      <w:r>
-        <w:rPr>
-          <w:rFonts w:ascii="Times New Roman" w:hAnsi="Times New Roman" w:cs="Times New Roman"/>
-          <w:kern w:val="0"/>
-          <w:sz w:val="24"/>
-          <w:szCs w:val="24"/>
-        </w:rPr>
-        <w:t>)</w:t>
-      </w:r>
-      <w:r>
-        <w:rPr>
-          <w:rFonts w:ascii="Times New Roman" w:hAnsi="Times New Roman" w:cs="Times New Roman"/>
-          <w:sz w:val="24"/>
-          <w:szCs w:val="24"/>
-        </w:rPr>
-        <w:t xml:space="preserve">, where </w:t>
-      </w:r>
-      <w:proofErr w:type="spellStart"/>
-      <w:r>
-        <w:rPr>
-          <w:rFonts w:ascii="Times New Roman" w:hAnsi="Times New Roman" w:cs="Times New Roman"/>
-          <w:sz w:val="24"/>
-          <w:szCs w:val="24"/>
-        </w:rPr>
-        <w:t>ViT</w:t>
-      </w:r>
-      <w:proofErr w:type="spellEnd"/>
-      <w:r>
-        <w:rPr>
-          <w:rFonts w:ascii="Times New Roman" w:hAnsi="Times New Roman" w:cs="Times New Roman"/>
-          <w:sz w:val="24"/>
-          <w:szCs w:val="24"/>
-        </w:rPr>
-        <w:t xml:space="preserve"> represents Vision Transformer, B represents the basic version, and </w:t>
+          <w:rFonts w:ascii="Times New Roman" w:hAnsi="Times New Roman" w:cs="Times New Roman" w:hint="eastAsia"/>
+          <w:kern w:val="0"/>
+          <w:sz w:val="24"/>
+          <w:szCs w:val="24"/>
+        </w:rPr>
+        <w:t xml:space="preserve"> [2</w:t>
+      </w:r>
+      <w:r>
+        <w:rPr>
+          <w:rFonts w:ascii="Times New Roman" w:hAnsi="Times New Roman" w:cs="Times New Roman" w:hint="eastAsia"/>
+          <w:kern w:val="0"/>
+          <w:sz w:val="24"/>
+          <w:szCs w:val="24"/>
+        </w:rPr>
+        <w:t>8</w:t>
+      </w:r>
+      <w:r>
+        <w:rPr>
+          <w:rFonts w:ascii="Times New Roman" w:hAnsi="Times New Roman" w:cs="Times New Roman" w:hint="eastAsia"/>
+          <w:kern w:val="0"/>
+          <w:sz w:val="24"/>
+          <w:szCs w:val="24"/>
+        </w:rPr>
+        <w:t>]</w:t>
+      </w:r>
+      <w:r>
+        <w:rPr>
+          <w:rFonts w:ascii="Times New Roman" w:hAnsi="Times New Roman" w:cs="Times New Roman"/>
+          <w:sz w:val="24"/>
+          <w:szCs w:val="24"/>
+        </w:rPr>
+        <w:t xml:space="preserve">, where ViT represents Vision Transformer, B represents the basic version, and </w:t>
       </w:r>
       <w:r>
         <w:rPr>
@@ -4021,49 +3174,7 @@
           <w:sz w:val="24"/>
           <w:szCs w:val="24"/>
         </w:rPr>
-        <w:t xml:space="preserve"> image blocks. Compared with </w:t>
-      </w:r>
-      <w:commentRangeStart w:id="17"/>
-      <w:r>
-        <w:rPr>
-          <w:rFonts w:ascii="Times New Roman" w:hAnsi="Times New Roman" w:cs="Times New Roman"/>
-          <w:sz w:val="24"/>
-          <w:szCs w:val="24"/>
-        </w:rPr>
-        <w:t>traditional</w:t>
-      </w:r>
-      <w:commentRangeEnd w:id="17"/>
-      <w:r>
-        <w:rPr>
-          <w:rStyle w:val="a8"/>
-        </w:rPr>
-        <w:commentReference w:id="17"/>
-      </w:r>
-      <w:r>
-        <w:rPr>
-          <w:rFonts w:ascii="Times New Roman" w:hAnsi="Times New Roman" w:cs="Times New Roman"/>
-          <w:sz w:val="24"/>
-          <w:szCs w:val="24"/>
-        </w:rPr>
-        <w:t xml:space="preserve"> convolutional neural networks (CNN), the </w:t>
-      </w:r>
-      <w:proofErr w:type="spellStart"/>
-      <w:r>
-        <w:rPr>
-          <w:rFonts w:ascii="Times New Roman" w:hAnsi="Times New Roman" w:cs="Times New Roman"/>
-          <w:sz w:val="24"/>
-          <w:szCs w:val="24"/>
-        </w:rPr>
-        <w:t>ViT</w:t>
-      </w:r>
-      <w:proofErr w:type="spellEnd"/>
-      <w:r>
-        <w:rPr>
-          <w:rFonts w:ascii="Times New Roman" w:hAnsi="Times New Roman" w:cs="Times New Roman"/>
-          <w:sz w:val="24"/>
-          <w:szCs w:val="24"/>
-        </w:rPr>
-        <w:t xml:space="preserve"> model adopts a pure Transformer structure, treating images as a series of patch sequences for processing, and has better global perception capabilities and generalization performance. </w:t>
+        <w:t xml:space="preserve"> image blocks. Compared with traditional convolutional neural networks (CNN), the ViT model adopts a pure Transformer structure, treating images as a series of patch sequences for processing, and has better global perception capabilities and generalization performance. </w:t>
       </w:r>
     </w:p>
     <w:p>
@@ -4096,7 +3207,7 @@
                     <pic:cNvPicPr/>
                   </pic:nvPicPr>
                   <pic:blipFill>
-                    <a:blip r:embed="rId15"/>
+                    <a:blip r:embed="rId11"/>
                     <a:stretch>
                       <a:fillRect/>
                     </a:stretch>
@@ -4125,13 +3236,12 @@
           <w:szCs w:val="21"/>
         </w:rPr>
       </w:pPr>
-      <w:bookmarkStart w:id="18" w:name="OLE_LINK13"/>
+      <w:bookmarkStart w:id="17" w:name="OLE_LINK13"/>
       <w:r>
         <w:rPr>
           <w:rFonts w:ascii="Times New Roman" w:hAnsi="Times New Roman" w:cs="Times New Roman"/>
           <w:szCs w:val="21"/>
         </w:rPr>
-        <w:lastRenderedPageBreak/>
         <w:t>Fig.</w:t>
       </w:r>
       <w:r>
@@ -4320,7 +3430,7 @@
                     <pic:cNvPicPr/>
                   </pic:nvPicPr>
                   <pic:blipFill>
-                    <a:blip r:embed="rId16"/>
+                    <a:blip r:embed="rId12"/>
                     <a:stretch>
                       <a:fillRect/>
                     </a:stretch>
@@ -4578,7 +3688,7 @@
                     <pic:cNvPicPr/>
                   </pic:nvPicPr>
                   <pic:blipFill>
-                    <a:blip r:embed="rId17"/>
+                    <a:blip r:embed="rId13"/>
                     <a:stretch>
                       <a:fillRect/>
                     </a:stretch>
@@ -4645,7 +3755,7 @@
                     <pic:cNvPicPr/>
                   </pic:nvPicPr>
                   <pic:blipFill>
-                    <a:blip r:embed="rId18"/>
+                    <a:blip r:embed="rId14"/>
                     <a:stretch>
                       <a:fillRect/>
                     </a:stretch>
@@ -5130,17 +4240,17 @@
           <w:szCs w:val="24"/>
         </w:rPr>
       </w:pPr>
-      <w:bookmarkStart w:id="19" w:name="_Toc153898851"/>
+      <w:bookmarkStart w:id="18" w:name="_Toc153898851"/>
+      <w:bookmarkEnd w:id="17"/>
+      <w:r>
+        <w:rPr>
+          <w:rFonts w:ascii="Times New Roman" w:hAnsi="Times New Roman" w:cs="Times New Roman"/>
+          <w:sz w:val="24"/>
+          <w:szCs w:val="24"/>
+        </w:rPr>
+        <w:t>3.1.2. Text Encoder</w:t>
+      </w:r>
       <w:bookmarkEnd w:id="18"/>
-      <w:r>
-        <w:rPr>
-          <w:rFonts w:ascii="Times New Roman" w:hAnsi="Times New Roman" w:cs="Times New Roman"/>
-          <w:sz w:val="24"/>
-          <w:szCs w:val="24"/>
-        </w:rPr>
-        <w:t>3.1.2. Text Encoder</w:t>
-      </w:r>
-      <w:bookmarkEnd w:id="19"/>
     </w:p>
     <w:p>
       <w:pPr>
@@ -5152,7 +4262,7 @@
           <w:szCs w:val="24"/>
         </w:rPr>
       </w:pPr>
-      <w:bookmarkStart w:id="20" w:name="OLE_LINK6"/>
+      <w:bookmarkStart w:id="19" w:name="OLE_LINK6"/>
       <w:r>
         <w:rPr>
           <w:rFonts w:ascii="Times New Roman" w:hAnsi="Times New Roman" w:cs="Times New Roman"/>
@@ -5161,7 +4271,7 @@
         </w:rPr>
         <w:t xml:space="preserve">Masked Self-Attention Transformer </w:t>
       </w:r>
-      <w:bookmarkEnd w:id="20"/>
+      <w:bookmarkEnd w:id="19"/>
       <w:r>
         <w:rPr>
           <w:rFonts w:ascii="Times New Roman" w:hAnsi="Times New Roman" w:cs="Times New Roman"/>
@@ -5184,77 +4294,51 @@
           <w:sz w:val="24"/>
           <w:szCs w:val="24"/>
         </w:rPr>
-        <w:t>based on Transformer architecture</w:t>
-      </w:r>
-      <w:r>
-        <w:rPr>
-          <w:rFonts w:ascii="Times New Roman" w:hAnsi="Times New Roman" w:cs="Times New Roman"/>
-          <w:kern w:val="0"/>
-          <w:sz w:val="24"/>
-          <w:szCs w:val="24"/>
-        </w:rPr>
-        <w:t xml:space="preserve"> </w:t>
-      </w:r>
-      <w:bookmarkStart w:id="21" w:name="OLE_LINK9"/>
-      <w:r>
-        <w:rPr>
-          <w:rFonts w:ascii="Times New Roman" w:hAnsi="Times New Roman" w:cs="Times New Roman"/>
-          <w:kern w:val="0"/>
-          <w:sz w:val="24"/>
-          <w:szCs w:val="24"/>
-        </w:rPr>
-        <w:t>(</w:t>
-      </w:r>
-      <w:r>
-        <w:rPr>
-          <w:rFonts w:ascii="Times New Roman" w:hAnsi="Times New Roman" w:cs="Times New Roman"/>
-          <w:kern w:val="0"/>
-          <w:sz w:val="24"/>
-          <w:szCs w:val="24"/>
-        </w:rPr>
-        <w:t>Vaswani</w:t>
-      </w:r>
-      <w:r>
-        <w:rPr>
-          <w:rFonts w:ascii="Times New Roman" w:hAnsi="Times New Roman" w:cs="Times New Roman"/>
-          <w:kern w:val="0"/>
-          <w:sz w:val="24"/>
-          <w:szCs w:val="24"/>
-        </w:rPr>
-        <w:t xml:space="preserve"> et al., 2017)</w:t>
-      </w:r>
-      <w:bookmarkEnd w:id="21"/>
-      <w:r>
-        <w:rPr>
-          <w:rFonts w:ascii="Times New Roman" w:hAnsi="Times New Roman" w:cs="Times New Roman"/>
-          <w:sz w:val="24"/>
-          <w:szCs w:val="24"/>
-        </w:rPr>
-        <w:t xml:space="preserve">, which is mainly used to process sequence data in text and has strong representation ability and generalization ability. </w:t>
-      </w:r>
-      <w:commentRangeStart w:id="22"/>
-      <w:r>
-        <w:rPr>
-          <w:rFonts w:ascii="Times New Roman" w:hAnsi="Times New Roman" w:cs="Times New Roman"/>
-          <w:sz w:val="24"/>
-          <w:szCs w:val="24"/>
-        </w:rPr>
-        <w:t>By</w:t>
-      </w:r>
-      <w:commentRangeEnd w:id="22"/>
-      <w:r>
-        <w:rPr>
-          <w:rStyle w:val="a8"/>
-        </w:rPr>
-        <w:commentReference w:id="22"/>
-      </w:r>
-      <w:r>
-        <w:rPr>
-          <w:rFonts w:ascii="Times New Roman" w:hAnsi="Times New Roman" w:cs="Times New Roman"/>
-          <w:sz w:val="24"/>
-          <w:szCs w:val="24"/>
-        </w:rPr>
-        <w:t xml:space="preserve"> adopting the Masked Self-Attention mechanism, enables the model to focus on different parts in the input sequence and generate corresponding outputs based on context information.</w:t>
+        <w:t xml:space="preserve">based on </w:t>
+      </w:r>
+      <w:r>
+        <w:rPr>
+          <w:rFonts w:ascii="Times New Roman" w:hAnsi="Times New Roman" w:cs="Times New Roman"/>
+          <w:sz w:val="24"/>
+          <w:szCs w:val="24"/>
+        </w:rPr>
+        <w:lastRenderedPageBreak/>
+        <w:t>Transformer architecture</w:t>
+      </w:r>
+      <w:r>
+        <w:rPr>
+          <w:rFonts w:ascii="Times New Roman" w:hAnsi="Times New Roman" w:cs="Times New Roman" w:hint="eastAsia"/>
+          <w:kern w:val="0"/>
+          <w:sz w:val="24"/>
+          <w:szCs w:val="24"/>
+        </w:rPr>
+        <w:t xml:space="preserve"> [2</w:t>
+      </w:r>
+      <w:r>
+        <w:rPr>
+          <w:rFonts w:ascii="Times New Roman" w:hAnsi="Times New Roman" w:cs="Times New Roman" w:hint="eastAsia"/>
+          <w:kern w:val="0"/>
+          <w:sz w:val="24"/>
+          <w:szCs w:val="24"/>
+        </w:rPr>
+        <w:t>9</w:t>
+      </w:r>
+      <w:r>
+        <w:rPr>
+          <w:rFonts w:ascii="Times New Roman" w:hAnsi="Times New Roman" w:cs="Times New Roman" w:hint="eastAsia"/>
+          <w:kern w:val="0"/>
+          <w:sz w:val="24"/>
+          <w:szCs w:val="24"/>
+        </w:rPr>
+        <w:t>]</w:t>
+      </w:r>
+      <w:r>
+        <w:rPr>
+          <w:rFonts w:ascii="Times New Roman" w:hAnsi="Times New Roman" w:cs="Times New Roman"/>
+          <w:sz w:val="24"/>
+          <w:szCs w:val="24"/>
+        </w:rPr>
+        <w:t>, which is mainly used to process sequence data in text and has strong representation ability and generalization ability. By adopting the Masked Self-Attention mechanism, enables the model to focus on different parts in the input sequence and generate corresponding outputs based on context information.</w:t>
       </w:r>
     </w:p>
     <w:p>
@@ -5285,7 +4369,7 @@
                     <pic:cNvPicPr/>
                   </pic:nvPicPr>
                   <pic:blipFill>
-                    <a:blip r:embed="rId19"/>
+                    <a:blip r:embed="rId15"/>
                     <a:stretch>
                       <a:fillRect/>
                     </a:stretch>
@@ -5385,7 +4469,6 @@
         </w:rPr>
         <w:t xml:space="preserve"> </w:t>
       </w:r>
-      <w:proofErr w:type="spellStart"/>
       <w:r>
         <w:rPr>
           <w:rStyle w:val="mord"/>
@@ -5412,7 +4495,6 @@
         </w:rPr>
         <w:t>i</w:t>
       </w:r>
-      <w:proofErr w:type="spellEnd"/>
       <w:r>
         <w:rPr>
           <w:rStyle w:val="vlist-s"/>
@@ -5447,7 +4529,6 @@
         </w:rPr>
         <w:t xml:space="preserve"> </w:t>
       </w:r>
-      <w:proofErr w:type="spellStart"/>
       <w:r>
         <w:rPr>
           <w:rStyle w:val="mord"/>
@@ -5474,7 +4555,6 @@
         </w:rPr>
         <w:t>i</w:t>
       </w:r>
-      <w:proofErr w:type="spellEnd"/>
       <w:r>
         <w:rPr>
           <w:rStyle w:val="vlist-s"/>
@@ -5502,7 +4582,6 @@
         <w:rPr>
           <w:noProof/>
         </w:rPr>
-        <w:lastRenderedPageBreak/>
         <w:t>\</w:t>
       </w:r>
       <w:r>
@@ -5525,7 +4604,7 @@
                     <pic:cNvPicPr/>
                   </pic:nvPicPr>
                   <pic:blipFill>
-                    <a:blip r:embed="rId20"/>
+                    <a:blip r:embed="rId16"/>
                     <a:stretch>
                       <a:fillRect/>
                     </a:stretch>
@@ -5896,7 +4975,7 @@
                     <pic:cNvPicPr/>
                   </pic:nvPicPr>
                   <pic:blipFill>
-                    <a:blip r:embed="rId21"/>
+                    <a:blip r:embed="rId17"/>
                     <a:stretch>
                       <a:fillRect/>
                     </a:stretch>
@@ -5927,7 +5006,7 @@
           <w:szCs w:val="24"/>
         </w:rPr>
       </w:pPr>
-      <w:bookmarkStart w:id="23" w:name="_Toc153898852"/>
+      <w:bookmarkStart w:id="20" w:name="_Toc153898852"/>
       <w:r>
         <w:rPr>
           <w:rFonts w:ascii="Times New Roman" w:hAnsi="Times New Roman" w:cs="Times New Roman"/>
@@ -5936,7 +5015,7 @@
         </w:rPr>
         <w:t>3.2. Multimodal Fusion</w:t>
       </w:r>
-      <w:bookmarkEnd w:id="23"/>
+      <w:bookmarkEnd w:id="20"/>
     </w:p>
     <w:p>
       <w:pPr>
@@ -6023,7 +5102,16 @@
           <w:sz w:val="24"/>
           <w:szCs w:val="24"/>
         </w:rPr>
-        <w:t xml:space="preserve">fusion strategy to fuse image and text features based on a cross-modal attention mechanism. Different from the simple vector splicing method, based on </w:t>
+        <w:t xml:space="preserve">fusion strategy to fuse image and text features based on a cross-modal </w:t>
+      </w:r>
+      <w:r>
+        <w:rPr>
+          <w:rFonts w:ascii="Times New Roman" w:hAnsi="Times New Roman" w:cs="Times New Roman"/>
+          <w:sz w:val="24"/>
+          <w:szCs w:val="24"/>
+        </w:rPr>
+        <w:lastRenderedPageBreak/>
+        <w:t xml:space="preserve">attention mechanism. Different from the simple vector splicing method, based on </w:t>
       </w:r>
       <w:r>
         <w:rPr>
@@ -6088,7 +5176,7 @@
                     <pic:cNvPicPr/>
                   </pic:nvPicPr>
                   <pic:blipFill>
-                    <a:blip r:embed="rId22"/>
+                    <a:blip r:embed="rId18"/>
                     <a:stretch>
                       <a:fillRect/>
                     </a:stretch>
@@ -6156,7 +5244,6 @@
           <w:sz w:val="24"/>
           <w:szCs w:val="24"/>
         </w:rPr>
-        <w:lastRenderedPageBreak/>
         <w:t>W</w:t>
       </w:r>
       <w:r>
@@ -6224,7 +5311,6 @@
         </w:rPr>
         <w:t>1</w:t>
       </w:r>
-      <w:proofErr w:type="gramStart"/>
       <w:r>
         <w:rPr>
           <w:rStyle w:val="vlist-s"/>
@@ -6260,7 +5346,6 @@
         </w:rPr>
         <w:t>i</w:t>
       </w:r>
-      <w:proofErr w:type="gramEnd"/>
       <w:r>
         <w:rPr>
           <w:rStyle w:val="mord"/>
@@ -6316,7 +5401,6 @@
         </w:rPr>
         <w:t>,</w:t>
       </w:r>
-      <w:proofErr w:type="spellStart"/>
       <w:r>
         <w:rPr>
           <w:rStyle w:val="mord"/>
@@ -6343,7 +5427,6 @@
         </w:rPr>
         <w:t>N</w:t>
       </w:r>
-      <w:proofErr w:type="spellEnd"/>
       <w:r>
         <w:rPr>
           <w:rStyle w:val="vlist-s"/>
@@ -6521,7 +5604,6 @@
         </w:rPr>
         <w:t>,</w:t>
       </w:r>
-      <w:proofErr w:type="spellStart"/>
       <w:r>
         <w:rPr>
           <w:rStyle w:val="mord"/>
@@ -6548,7 +5630,6 @@
         </w:rPr>
         <w:t>M</w:t>
       </w:r>
-      <w:proofErr w:type="spellEnd"/>
       <w:r>
         <w:rPr>
           <w:rStyle w:val="vlist-s"/>
@@ -6577,25 +5658,7 @@
           <w:sz w:val="24"/>
           <w:szCs w:val="24"/>
         </w:rPr>
-        <w:t xml:space="preserve">, where each </w:t>
-      </w:r>
-      <w:proofErr w:type="spellStart"/>
-      <w:r>
-        <w:rPr>
-          <w:rFonts w:ascii="Times New Roman" w:hAnsi="Times New Roman" w:cs="Times New Roman"/>
-          <w:sz w:val="24"/>
-          <w:szCs w:val="24"/>
-        </w:rPr>
-        <w:t>i</w:t>
-      </w:r>
-      <w:proofErr w:type="spellEnd"/>
-      <w:r>
-        <w:rPr>
-          <w:rFonts w:ascii="Times New Roman" w:hAnsi="Times New Roman" w:cs="Times New Roman"/>
-          <w:sz w:val="24"/>
-          <w:szCs w:val="24"/>
-        </w:rPr>
-        <w:t xml:space="preserve"> and t are feature vectors.</w:t>
+        <w:t>, where each i and t are feature vectors.</w:t>
       </w:r>
     </w:p>
     <w:p>
@@ -6891,7 +5954,7 @@
                     <pic:cNvPicPr/>
                   </pic:nvPicPr>
                   <pic:blipFill>
-                    <a:blip r:embed="rId23"/>
+                    <a:blip r:embed="rId19"/>
                     <a:stretch>
                       <a:fillRect/>
                     </a:stretch>
@@ -7186,7 +6249,7 @@
                     <pic:cNvPicPr/>
                   </pic:nvPicPr>
                   <pic:blipFill>
-                    <a:blip r:embed="rId24"/>
+                    <a:blip r:embed="rId20"/>
                     <a:stretch>
                       <a:fillRect/>
                     </a:stretch>
@@ -7441,7 +6504,7 @@
                     <pic:cNvPicPr/>
                   </pic:nvPicPr>
                   <pic:blipFill>
-                    <a:blip r:embed="rId25"/>
+                    <a:blip r:embed="rId21"/>
                     <a:stretch>
                       <a:fillRect/>
                     </a:stretch>
@@ -7472,7 +6535,7 @@
           <w:szCs w:val="24"/>
         </w:rPr>
       </w:pPr>
-      <w:bookmarkStart w:id="24" w:name="_Toc153898853"/>
+      <w:bookmarkStart w:id="21" w:name="_Toc153898853"/>
       <w:r>
         <w:rPr>
           <w:rFonts w:ascii="Times New Roman" w:hAnsi="Times New Roman" w:cs="Times New Roman"/>
@@ -7481,7 +6544,7 @@
         </w:rPr>
         <w:t>3.3. Classification</w:t>
       </w:r>
-      <w:bookmarkEnd w:id="24"/>
+      <w:bookmarkEnd w:id="21"/>
     </w:p>
     <w:p>
       <w:pPr>
@@ -7515,7 +6578,16 @@
           <w:sz w:val="24"/>
           <w:szCs w:val="24"/>
         </w:rPr>
-        <w:t xml:space="preserve"> in this article, it is essentially a multi-classification problem. SoftMax can be used as the last layer of the neural network to calculate the intention prediction score. SoftMax is an activation function that normalizes a numeric vector into a probability distribution vector, and the sum of each probability is 1.</w:t>
+        <w:t xml:space="preserve"> in this article, it is essentially a multi-classification problem. SoftMax can be used as the last layer of the neural network to calculate the intention </w:t>
+      </w:r>
+      <w:r>
+        <w:rPr>
+          <w:rFonts w:ascii="Times New Roman" w:hAnsi="Times New Roman" w:cs="Times New Roman"/>
+          <w:sz w:val="24"/>
+          <w:szCs w:val="24"/>
+        </w:rPr>
+        <w:lastRenderedPageBreak/>
+        <w:t>prediction score. SoftMax is an activation function that normalizes a numeric vector into a probability distribution vector, and the sum of each probability is 1.</w:t>
       </w:r>
     </w:p>
     <w:p>
@@ -7653,7 +6725,7 @@
                     </pic:cNvPicPr>
                   </pic:nvPicPr>
                   <pic:blipFill>
-                    <a:blip r:embed="rId26" cstate="print">
+                    <a:blip r:embed="rId22" cstate="print">
                       <a:extLst>
                         <a:ext uri="{28A0092B-C50C-407E-A947-70E740481C1C}">
                           <a14:useLocalDpi xmlns:a14="http://schemas.microsoft.com/office/drawing/2010/main" val="0"/>
@@ -7826,7 +6898,7 @@
                     </pic:cNvPicPr>
                   </pic:nvPicPr>
                   <pic:blipFill>
-                    <a:blip r:embed="rId27" cstate="print">
+                    <a:blip r:embed="rId23" cstate="print">
                       <a:extLst>
                         <a:ext uri="{28A0092B-C50C-407E-A947-70E740481C1C}">
                           <a14:useLocalDpi xmlns:a14="http://schemas.microsoft.com/office/drawing/2010/main" val="0"/>
@@ -8035,7 +7107,7 @@
                     </pic:cNvPicPr>
                   </pic:nvPicPr>
                   <pic:blipFill>
-                    <a:blip r:embed="rId28" cstate="print">
+                    <a:blip r:embed="rId24" cstate="print">
                       <a:extLst>
                         <a:ext uri="{28A0092B-C50C-407E-A947-70E740481C1C}">
                           <a14:useLocalDpi xmlns:a14="http://schemas.microsoft.com/office/drawing/2010/main" val="0"/>
@@ -8083,16 +7155,7 @@
           <w:sz w:val="24"/>
           <w:szCs w:val="24"/>
         </w:rPr>
-        <w:t xml:space="preserve">n is the total number of intentions, </w:t>
-      </w:r>
-      <w:proofErr w:type="spellStart"/>
-      <w:r>
-        <w:rPr>
-          <w:rFonts w:ascii="Times New Roman" w:hAnsi="Times New Roman" w:cs="Times New Roman"/>
-          <w:sz w:val="24"/>
-          <w:szCs w:val="24"/>
-        </w:rPr>
-        <w:t>y</w:t>
+        <w:t>n is the total number of intentions, y</w:t>
       </w:r>
       <w:r>
         <w:rPr>
@@ -8103,23 +7166,13 @@
         </w:rPr>
         <w:t>i</w:t>
       </w:r>
-      <w:proofErr w:type="spellEnd"/>
-      <w:r>
-        <w:rPr>
-          <w:rFonts w:ascii="Times New Roman" w:hAnsi="Times New Roman" w:cs="Times New Roman"/>
-          <w:sz w:val="24"/>
-          <w:szCs w:val="24"/>
-        </w:rPr>
-        <w:t xml:space="preserve"> is the one-hot representation of the sample label, </w:t>
-      </w:r>
-      <w:r>
-        <w:rPr>
-          <w:rFonts w:ascii="Times New Roman" w:hAnsi="Times New Roman" w:cs="Times New Roman"/>
-          <w:sz w:val="24"/>
-          <w:szCs w:val="24"/>
-        </w:rPr>
-        <w:lastRenderedPageBreak/>
-        <w:t xml:space="preserve">and </w:t>
+      <w:r>
+        <w:rPr>
+          <w:rFonts w:ascii="Times New Roman" w:hAnsi="Times New Roman" w:cs="Times New Roman"/>
+          <w:sz w:val="24"/>
+          <w:szCs w:val="24"/>
+        </w:rPr>
+        <w:t xml:space="preserve"> is the one-hot representation of the sample label, and </w:t>
       </w:r>
       <m:oMath>
         <m:acc>
@@ -8145,7 +7198,6 @@
           </m:e>
         </m:acc>
       </m:oMath>
-      <w:proofErr w:type="spellStart"/>
       <w:r>
         <w:rPr>
           <w:rFonts w:ascii="Times New Roman" w:hAnsi="Times New Roman" w:cs="Times New Roman" w:hint="eastAsia"/>
@@ -8154,7 +7206,6 @@
         </w:rPr>
         <w:t>i</w:t>
       </w:r>
-      <w:proofErr w:type="spellEnd"/>
       <w:r>
         <w:rPr>
           <w:rFonts w:ascii="Times New Roman" w:hAnsi="Times New Roman" w:cs="Times New Roman" w:hint="eastAsia"/>
@@ -8169,49 +7220,7 @@
           <w:sz w:val="24"/>
           <w:szCs w:val="24"/>
         </w:rPr>
-        <w:t xml:space="preserve">represents the probability that the sample belongs to the </w:t>
-      </w:r>
-      <w:proofErr w:type="spellStart"/>
-      <w:r>
-        <w:rPr>
-          <w:rFonts w:ascii="Times New Roman" w:hAnsi="Times New Roman" w:cs="Times New Roman"/>
-          <w:sz w:val="24"/>
-          <w:szCs w:val="24"/>
-        </w:rPr>
-        <w:t>i-th</w:t>
-      </w:r>
-      <w:proofErr w:type="spellEnd"/>
-      <w:r>
-        <w:rPr>
-          <w:rFonts w:ascii="Times New Roman" w:hAnsi="Times New Roman" w:cs="Times New Roman"/>
-          <w:sz w:val="24"/>
-          <w:szCs w:val="24"/>
-        </w:rPr>
-        <w:t xml:space="preserve"> </w:t>
-      </w:r>
-      <w:commentRangeStart w:id="25"/>
-      <w:commentRangeStart w:id="26"/>
-      <w:r>
-        <w:rPr>
-          <w:rFonts w:ascii="Times New Roman" w:hAnsi="Times New Roman" w:cs="Times New Roman"/>
-          <w:sz w:val="24"/>
-          <w:szCs w:val="24"/>
-        </w:rPr>
-        <w:t>category</w:t>
-      </w:r>
-      <w:commentRangeEnd w:id="25"/>
-      <w:r>
-        <w:rPr>
-          <w:rStyle w:val="a8"/>
-        </w:rPr>
-        <w:commentReference w:id="25"/>
-      </w:r>
-      <w:commentRangeEnd w:id="26"/>
-      <w:r>
-        <w:rPr>
-          <w:rStyle w:val="a8"/>
-        </w:rPr>
-        <w:commentReference w:id="26"/>
+        <w:t>represents the probability that the sample belongs to the i-th category</w:t>
       </w:r>
       <w:r>
         <w:rPr>
@@ -8295,7 +7304,7 @@
                     <pic:cNvPicPr/>
                   </pic:nvPicPr>
                   <pic:blipFill>
-                    <a:blip r:embed="rId29"/>
+                    <a:blip r:embed="rId25"/>
                     <a:stretch>
                       <a:fillRect/>
                     </a:stretch>
@@ -8378,7 +7387,7 @@
           <w:szCs w:val="24"/>
         </w:rPr>
       </w:pPr>
-      <w:bookmarkStart w:id="27" w:name="_Toc153898854"/>
+      <w:bookmarkStart w:id="22" w:name="_Toc153898854"/>
       <w:r>
         <w:rPr>
           <w:rFonts w:ascii="Times New Roman" w:hAnsi="Times New Roman" w:cs="Times New Roman"/>
@@ -8395,7 +7404,7 @@
         </w:rPr>
         <w:t xml:space="preserve">Results </w:t>
       </w:r>
-      <w:bookmarkEnd w:id="27"/>
+      <w:bookmarkEnd w:id="22"/>
     </w:p>
     <w:p>
       <w:pPr>
@@ -8510,7 +7519,7 @@
           <w:szCs w:val="24"/>
         </w:rPr>
       </w:pPr>
-      <w:bookmarkStart w:id="28" w:name="_Toc153898855"/>
+      <w:bookmarkStart w:id="23" w:name="_Toc153898855"/>
       <w:r>
         <w:rPr>
           <w:rFonts w:ascii="Times New Roman" w:hAnsi="Times New Roman" w:cs="Times New Roman"/>
@@ -8519,7 +7528,7 @@
         </w:rPr>
         <w:t>4.1. Dataset and Evaluation</w:t>
       </w:r>
-      <w:bookmarkEnd w:id="28"/>
+      <w:bookmarkEnd w:id="23"/>
       <w:r>
         <w:rPr>
           <w:rFonts w:ascii="Times New Roman" w:hAnsi="Times New Roman" w:cs="Times New Roman"/>
@@ -8590,77 +7599,31 @@
           <w:sz w:val="24"/>
           <w:szCs w:val="24"/>
         </w:rPr>
-        <w:t xml:space="preserve"> dataset </w:t>
-      </w:r>
-      <w:proofErr w:type="spellStart"/>
-      <w:r>
-        <w:rPr>
-          <w:rFonts w:ascii="Times New Roman" w:eastAsia="宋体" w:hAnsi="Times New Roman" w:cs="Times New Roman"/>
-          <w:color w:val="000000"/>
-          <w:kern w:val="0"/>
-          <w:sz w:val="24"/>
-          <w:szCs w:val="24"/>
-        </w:rPr>
-        <w:t>MIntRec</w:t>
-      </w:r>
-      <w:proofErr w:type="spellEnd"/>
-      <w:r>
-        <w:rPr>
-          <w:rFonts w:ascii="Times New Roman" w:eastAsia="宋体" w:hAnsi="Times New Roman" w:cs="Times New Roman"/>
-          <w:color w:val="000000"/>
-          <w:kern w:val="0"/>
-          <w:sz w:val="24"/>
-          <w:szCs w:val="24"/>
-        </w:rPr>
-        <w:t xml:space="preserve"> </w:t>
-      </w:r>
-      <w:r>
-        <w:rPr>
-          <w:rFonts w:ascii="Times New Roman" w:hAnsi="Times New Roman" w:cs="Times New Roman"/>
-          <w:sz w:val="24"/>
-          <w:szCs w:val="24"/>
-        </w:rPr>
-        <w:t>(</w:t>
-      </w:r>
-      <w:r>
-        <w:rPr>
-          <w:rFonts w:ascii="Times New Roman" w:hAnsi="Times New Roman" w:cs="Times New Roman"/>
-          <w:sz w:val="24"/>
-          <w:szCs w:val="24"/>
-        </w:rPr>
-        <w:t>Zhang</w:t>
-      </w:r>
-      <w:r>
-        <w:rPr>
-          <w:rFonts w:ascii="Times New Roman" w:hAnsi="Times New Roman" w:cs="Times New Roman"/>
-          <w:sz w:val="24"/>
-          <w:szCs w:val="24"/>
-        </w:rPr>
-        <w:t xml:space="preserve"> </w:t>
-      </w:r>
-      <w:r>
-        <w:rPr>
-          <w:rFonts w:ascii="Times New Roman" w:hAnsi="Times New Roman" w:cs="Times New Roman"/>
-          <w:sz w:val="24"/>
-          <w:szCs w:val="24"/>
-        </w:rPr>
-        <w:t>et al., 202</w:t>
-      </w:r>
-      <w:r>
-        <w:rPr>
-          <w:rFonts w:ascii="Times New Roman" w:hAnsi="Times New Roman" w:cs="Times New Roman"/>
-          <w:sz w:val="24"/>
-          <w:szCs w:val="24"/>
-        </w:rPr>
-        <w:t>2</w:t>
-      </w:r>
-      <w:r>
-        <w:rPr>
-          <w:rFonts w:ascii="Times New Roman" w:hAnsi="Times New Roman" w:cs="Times New Roman"/>
-          <w:sz w:val="24"/>
-          <w:szCs w:val="24"/>
-        </w:rPr>
-        <w:t>)</w:t>
+        <w:t xml:space="preserve"> dataset MIntRec</w:t>
+      </w:r>
+      <w:r>
+        <w:rPr>
+          <w:rFonts w:ascii="Times New Roman" w:hAnsi="Times New Roman" w:cs="Times New Roman" w:hint="eastAsia"/>
+          <w:sz w:val="24"/>
+          <w:szCs w:val="24"/>
+        </w:rPr>
+        <w:t xml:space="preserve"> [</w:t>
+      </w:r>
+      <w:r>
+        <w:rPr>
+          <w:rFonts w:ascii="Times New Roman" w:hAnsi="Times New Roman" w:cs="Times New Roman" w:hint="eastAsia"/>
+          <w:sz w:val="24"/>
+          <w:szCs w:val="24"/>
+        </w:rPr>
+        <w:t>30</w:t>
+      </w:r>
+      <w:r>
+        <w:rPr>
+          <w:rFonts w:ascii="Times New Roman" w:hAnsi="Times New Roman" w:cs="Times New Roman" w:hint="eastAsia"/>
+          <w:sz w:val="24"/>
+          <w:szCs w:val="24"/>
+        </w:rPr>
+        <w:t>]</w:t>
       </w:r>
       <w:r>
         <w:rPr>
@@ -8690,7 +7653,18 @@
           <w:sz w:val="24"/>
           <w:szCs w:val="24"/>
         </w:rPr>
-        <w:t>organized and released by Tsinghua University in 2022. The data comes from the American TV series Superstore, with 2224 high-quality multimodal intention samples screened. Each sample contains three modal information of text, picture, and audio, as well as multimodal intent labels. This dataset combines multimodal scenes to construct a new hierarchical intent system, including two coarse-grained and 20 fine-grained intent categories. The</w:t>
+        <w:t xml:space="preserve">organized and released by Tsinghua University in 2022. The data comes from the American TV series Superstore, with 2224 high-quality multimodal intention </w:t>
+      </w:r>
+      <w:r>
+        <w:rPr>
+          <w:rFonts w:ascii="Times New Roman" w:eastAsia="宋体" w:hAnsi="Times New Roman" w:cs="Times New Roman"/>
+          <w:color w:val="000000"/>
+          <w:kern w:val="0"/>
+          <w:sz w:val="24"/>
+          <w:szCs w:val="24"/>
+        </w:rPr>
+        <w:lastRenderedPageBreak/>
+        <w:t>samples screened. Each sample contains three modal information of text, picture, and audio, as well as multimodal intent labels. This dataset combines multimodal scenes to construct a new hierarchical intent system, including two coarse-grained and 20 fine-grained intent categories. The</w:t>
       </w:r>
       <w:r>
         <w:rPr>
@@ -8816,7 +7790,6 @@
         </w:rPr>
         <w:t xml:space="preserve"> </w:t>
       </w:r>
-      <w:proofErr w:type="spellStart"/>
       <w:r>
         <w:rPr>
           <w:rFonts w:ascii="Times New Roman" w:eastAsia="宋体" w:hAnsi="Times New Roman" w:cs="Times New Roman"/>
@@ -8827,7 +7800,6 @@
         </w:rPr>
         <w:t>MIntRec</w:t>
       </w:r>
-      <w:proofErr w:type="spellEnd"/>
       <w:r>
         <w:rPr>
           <w:rFonts w:ascii="Times New Roman" w:eastAsia="宋体" w:hAnsi="Times New Roman" w:cs="Times New Roman"/>
@@ -10792,20 +9764,8 @@
           <w:sz w:val="24"/>
           <w:szCs w:val="24"/>
         </w:rPr>
-        <w:t xml:space="preserve">Dataset splits in </w:t>
-      </w:r>
-      <w:proofErr w:type="spellStart"/>
-      <w:r>
-        <w:rPr>
-          <w:rFonts w:ascii="Times New Roman" w:eastAsia="宋体" w:hAnsi="Times New Roman" w:cs="Times New Roman"/>
-          <w:color w:val="000000"/>
-          <w:kern w:val="0"/>
-          <w:sz w:val="24"/>
-          <w:szCs w:val="24"/>
-        </w:rPr>
-        <w:t>MIntRec</w:t>
-      </w:r>
-      <w:proofErr w:type="spellEnd"/>
+        <w:t>Dataset splits in MIntRec</w:t>
+      </w:r>
       <w:r>
         <w:rPr>
           <w:rFonts w:ascii="Times New Roman" w:eastAsia="宋体" w:hAnsi="Times New Roman" w:cs="Times New Roman"/>
@@ -11423,6 +10383,7 @@
           <w:sz w:val="24"/>
           <w:szCs w:val="24"/>
         </w:rPr>
+        <w:lastRenderedPageBreak/>
         <w:t xml:space="preserve">In this experiment, Accuracy, </w:t>
       </w:r>
       <w:r>
@@ -11505,7 +10466,7 @@
         </w:rPr>
         <w:t xml:space="preserve"> Accuracy is the most intuitive </w:t>
       </w:r>
-      <w:bookmarkStart w:id="29" w:name="OLE_LINK29"/>
+      <w:bookmarkStart w:id="24" w:name="OLE_LINK29"/>
       <w:r>
         <w:rPr>
           <w:rFonts w:ascii="Times New Roman" w:eastAsia="宋体" w:hAnsi="Times New Roman" w:cs="Times New Roman" w:hint="eastAsia"/>
@@ -11526,7 +10487,7 @@
         </w:rPr>
         <w:t xml:space="preserve"> </w:t>
       </w:r>
-      <w:bookmarkEnd w:id="29"/>
+      <w:bookmarkEnd w:id="24"/>
       <w:r>
         <w:rPr>
           <w:rFonts w:ascii="Times New Roman" w:eastAsia="宋体" w:hAnsi="Times New Roman" w:cs="Times New Roman"/>
@@ -11638,7 +10599,7 @@
           <w:szCs w:val="24"/>
         </w:rPr>
       </w:pPr>
-      <w:bookmarkStart w:id="30" w:name="_Toc153898858"/>
+      <w:bookmarkStart w:id="25" w:name="_Toc153898858"/>
       <w:r>
         <w:rPr>
           <w:rFonts w:ascii="Times New Roman" w:hAnsi="Times New Roman" w:cs="Times New Roman"/>
@@ -11647,7 +10608,7 @@
         </w:rPr>
         <w:t>4.2. Implementation Details</w:t>
       </w:r>
-      <w:bookmarkEnd w:id="30"/>
+      <w:bookmarkEnd w:id="25"/>
       <w:r>
         <w:rPr>
           <w:rFonts w:ascii="Times New Roman" w:hAnsi="Times New Roman" w:cs="Times New Roman"/>
@@ -11677,51 +10638,7 @@
           <w:sz w:val="24"/>
           <w:szCs w:val="24"/>
         </w:rPr>
-        <w:t xml:space="preserve">In the experiments, we use the </w:t>
-      </w:r>
-      <w:proofErr w:type="spellStart"/>
-      <w:r>
-        <w:rPr>
-          <w:rFonts w:ascii="Times New Roman" w:eastAsia="宋体" w:hAnsi="Times New Roman" w:cs="Times New Roman"/>
-          <w:color w:val="000000"/>
-          <w:kern w:val="0"/>
-          <w:sz w:val="24"/>
-          <w:szCs w:val="24"/>
-        </w:rPr>
-        <w:t>Pytorch</w:t>
-      </w:r>
-      <w:proofErr w:type="spellEnd"/>
-      <w:r>
-        <w:rPr>
-          <w:rFonts w:ascii="Times New Roman" w:eastAsia="宋体" w:hAnsi="Times New Roman" w:cs="Times New Roman"/>
-          <w:color w:val="000000"/>
-          <w:kern w:val="0"/>
-          <w:sz w:val="24"/>
-          <w:szCs w:val="24"/>
-        </w:rPr>
-        <w:t xml:space="preserve"> and </w:t>
-      </w:r>
-      <w:proofErr w:type="spellStart"/>
-      <w:r>
-        <w:rPr>
-          <w:rFonts w:ascii="Times New Roman" w:eastAsia="宋体" w:hAnsi="Times New Roman" w:cs="Times New Roman"/>
-          <w:color w:val="000000"/>
-          <w:kern w:val="0"/>
-          <w:sz w:val="24"/>
-          <w:szCs w:val="24"/>
-        </w:rPr>
-        <w:t>HuggingFace</w:t>
-      </w:r>
-      <w:proofErr w:type="spellEnd"/>
-      <w:r>
-        <w:rPr>
-          <w:rFonts w:ascii="Times New Roman" w:eastAsia="宋体" w:hAnsi="Times New Roman" w:cs="Times New Roman"/>
-          <w:color w:val="000000"/>
-          <w:kern w:val="0"/>
-          <w:sz w:val="24"/>
-          <w:szCs w:val="24"/>
-        </w:rPr>
-        <w:t xml:space="preserve"> Transformers frameworks to develop and train models. In the feature extraction part of the model, clip (clip-vit-base-patch16) is used to extract text and image features simultaneously</w:t>
+        <w:t>In the experiments, we use the Pytorch and HuggingFace Transformers frameworks to develop and train models. In the feature extraction part of the model, clip (clip-vit-base-patch16) is used to extract text and image features simultaneously</w:t>
       </w:r>
       <w:r>
         <w:rPr>
@@ -11800,18 +10717,7 @@
           <w:sz w:val="24"/>
           <w:szCs w:val="24"/>
         </w:rPr>
-        <w:t xml:space="preserve"> </w:t>
-      </w:r>
-      <w:r>
-        <w:rPr>
-          <w:rFonts w:ascii="Times New Roman" w:eastAsia="宋体" w:hAnsi="Times New Roman" w:cs="Times New Roman"/>
-          <w:color w:val="000000"/>
-          <w:kern w:val="0"/>
-          <w:sz w:val="24"/>
-          <w:szCs w:val="24"/>
-        </w:rPr>
-        <w:lastRenderedPageBreak/>
-        <w:t xml:space="preserve">we use </w:t>
+        <w:t xml:space="preserve"> we use </w:t>
       </w:r>
       <w:r>
         <w:rPr>
@@ -12485,7 +11391,6 @@
                 <w:szCs w:val="21"/>
               </w:rPr>
             </w:pPr>
-            <w:proofErr w:type="spellStart"/>
             <w:r>
               <w:rPr>
                 <w:rFonts w:ascii="Times New Roman" w:eastAsia="等线" w:hAnsi="Times New Roman" w:cs="Times New Roman"/>
@@ -12495,7 +11400,6 @@
               </w:rPr>
               <w:t>ReLu</w:t>
             </w:r>
-            <w:proofErr w:type="spellEnd"/>
           </w:p>
         </w:tc>
       </w:tr>
@@ -12662,6 +11566,7 @@
                 <w:kern w:val="0"/>
                 <w:szCs w:val="21"/>
               </w:rPr>
+              <w:lastRenderedPageBreak/>
               <w:t>Text Dimensions</w:t>
             </w:r>
           </w:p>
@@ -12774,7 +11679,7 @@
           <w:szCs w:val="24"/>
         </w:rPr>
       </w:pPr>
-      <w:bookmarkStart w:id="31" w:name="_Toc153898859"/>
+      <w:bookmarkStart w:id="26" w:name="_Toc153898859"/>
       <w:r>
         <w:rPr>
           <w:rFonts w:ascii="Times New Roman" w:hAnsi="Times New Roman" w:cs="Times New Roman"/>
@@ -12783,7 +11688,7 @@
         </w:rPr>
         <w:t>4.3. Experiments on Intent Detection</w:t>
       </w:r>
-      <w:bookmarkEnd w:id="31"/>
+      <w:bookmarkEnd w:id="26"/>
     </w:p>
     <w:p>
       <w:pPr>
@@ -12843,59 +11748,45 @@
       </w:pPr>
       <w:r>
         <w:rPr>
-          <w:rFonts w:ascii="Times New Roman" w:eastAsia="宋体" w:hAnsi="Times New Roman" w:cs="Times New Roman"/>
-          <w:color w:val="000000"/>
-          <w:kern w:val="0"/>
-          <w:sz w:val="24"/>
-          <w:szCs w:val="24"/>
-        </w:rPr>
-        <w:t xml:space="preserve">(Liu et al., 2023) </w:t>
-      </w:r>
-      <w:proofErr w:type="spellStart"/>
-      <w:r>
-        <w:rPr>
-          <w:rFonts w:ascii="Times New Roman" w:eastAsia="宋体" w:hAnsi="Times New Roman" w:cs="Times New Roman"/>
-          <w:color w:val="000000"/>
-          <w:kern w:val="0"/>
-          <w:sz w:val="24"/>
-          <w:szCs w:val="24"/>
-        </w:rPr>
-        <w:t>presentd</w:t>
-      </w:r>
-      <w:proofErr w:type="spellEnd"/>
-      <w:r>
-        <w:rPr>
-          <w:rFonts w:ascii="Times New Roman" w:eastAsia="宋体" w:hAnsi="Times New Roman" w:cs="Times New Roman"/>
-          <w:color w:val="000000"/>
-          <w:kern w:val="0"/>
-          <w:sz w:val="24"/>
-          <w:szCs w:val="24"/>
-        </w:rPr>
-        <w:t xml:space="preserve"> a novel multimodal learning model using </w:t>
-      </w:r>
-      <w:proofErr w:type="spellStart"/>
-      <w:r>
-        <w:rPr>
-          <w:rFonts w:ascii="Times New Roman" w:eastAsia="宋体" w:hAnsi="Times New Roman" w:cs="Times New Roman"/>
-          <w:color w:val="000000"/>
-          <w:kern w:val="0"/>
-          <w:sz w:val="24"/>
-          <w:szCs w:val="24"/>
-        </w:rPr>
-        <w:t>BiGRU</w:t>
-      </w:r>
-      <w:proofErr w:type="spellEnd"/>
-      <w:r>
-        <w:rPr>
-          <w:rFonts w:ascii="Times New Roman" w:eastAsia="宋体" w:hAnsi="Times New Roman" w:cs="Times New Roman"/>
-          <w:color w:val="000000"/>
-          <w:kern w:val="0"/>
-          <w:sz w:val="24"/>
-          <w:szCs w:val="24"/>
-        </w:rPr>
-        <w:t xml:space="preserve"> and attention-based hybrid fusion strategy (</w:t>
-      </w:r>
-      <w:bookmarkStart w:id="32" w:name="OLE_LINK20"/>
+          <w:rFonts w:ascii="Times New Roman" w:eastAsia="宋体" w:hAnsi="Times New Roman" w:cs="Times New Roman" w:hint="eastAsia"/>
+          <w:color w:val="000000"/>
+          <w:kern w:val="0"/>
+          <w:sz w:val="24"/>
+          <w:szCs w:val="24"/>
+        </w:rPr>
+        <w:t>[</w:t>
+      </w:r>
+      <w:r>
+        <w:rPr>
+          <w:rFonts w:ascii="Times New Roman" w:eastAsia="宋体" w:hAnsi="Times New Roman" w:cs="Times New Roman" w:hint="eastAsia"/>
+          <w:color w:val="000000"/>
+          <w:kern w:val="0"/>
+          <w:sz w:val="24"/>
+          <w:szCs w:val="24"/>
+        </w:rPr>
+        <w:t>31</w:t>
+      </w:r>
+      <w:r>
+        <w:rPr>
+          <w:rFonts w:ascii="Times New Roman" w:eastAsia="宋体" w:hAnsi="Times New Roman" w:cs="Times New Roman" w:hint="eastAsia"/>
+          <w:color w:val="000000"/>
+          <w:kern w:val="0"/>
+          <w:sz w:val="24"/>
+          <w:szCs w:val="24"/>
+        </w:rPr>
+        <w:t>]</w:t>
+      </w:r>
+      <w:r>
+        <w:rPr>
+          <w:rFonts w:ascii="Times New Roman" w:eastAsia="宋体" w:hAnsi="Times New Roman" w:cs="Times New Roman"/>
+          <w:color w:val="000000"/>
+          <w:kern w:val="0"/>
+          <w:sz w:val="24"/>
+          <w:szCs w:val="24"/>
+        </w:rPr>
+        <w:t xml:space="preserve"> presentd a novel multimodal learning model using BiGRU and attention-based hybrid fusion strategy (</w:t>
+      </w:r>
+      <w:bookmarkStart w:id="27" w:name="OLE_LINK20"/>
       <w:r>
         <w:rPr>
           <w:rFonts w:ascii="Times New Roman" w:eastAsia="宋体" w:hAnsi="Times New Roman" w:cs="Times New Roman"/>
@@ -12906,38 +11797,16 @@
         </w:rPr>
         <w:t>BAHFS</w:t>
       </w:r>
-      <w:bookmarkEnd w:id="32"/>
-      <w:r>
-        <w:rPr>
-          <w:rFonts w:ascii="Times New Roman" w:eastAsia="宋体" w:hAnsi="Times New Roman" w:cs="Times New Roman"/>
-          <w:color w:val="000000"/>
-          <w:kern w:val="0"/>
-          <w:sz w:val="24"/>
-          <w:szCs w:val="24"/>
-        </w:rPr>
-        <w:t xml:space="preserve">). The model uses </w:t>
-      </w:r>
-      <w:proofErr w:type="spellStart"/>
-      <w:r>
-        <w:rPr>
-          <w:rFonts w:ascii="Times New Roman" w:eastAsia="宋体" w:hAnsi="Times New Roman" w:cs="Times New Roman"/>
-          <w:color w:val="000000"/>
-          <w:kern w:val="0"/>
-          <w:sz w:val="24"/>
-          <w:szCs w:val="24"/>
-        </w:rPr>
-        <w:t>BiGRU</w:t>
-      </w:r>
-      <w:proofErr w:type="spellEnd"/>
-      <w:r>
-        <w:rPr>
-          <w:rFonts w:ascii="Times New Roman" w:eastAsia="宋体" w:hAnsi="Times New Roman" w:cs="Times New Roman"/>
-          <w:color w:val="000000"/>
-          <w:kern w:val="0"/>
-          <w:sz w:val="24"/>
-          <w:szCs w:val="24"/>
-        </w:rPr>
-        <w:t xml:space="preserve"> to extract single-modal features and performs pairwise fusion of single-modal features through the dual-modal attention fusion module.</w:t>
+      <w:bookmarkEnd w:id="27"/>
+      <w:r>
+        <w:rPr>
+          <w:rFonts w:ascii="Times New Roman" w:eastAsia="宋体" w:hAnsi="Times New Roman" w:cs="Times New Roman"/>
+          <w:color w:val="000000"/>
+          <w:kern w:val="0"/>
+          <w:sz w:val="24"/>
+          <w:szCs w:val="24"/>
+        </w:rPr>
+        <w:t>). The model uses BiGRU to extract single-modal features and performs pairwise fusion of single-modal features through the dual-modal attention fusion module.</w:t>
       </w:r>
     </w:p>
     <w:p>
@@ -12955,15 +11824,25 @@
       </w:pPr>
       <w:r>
         <w:rPr>
-          <w:rFonts w:ascii="Times New Roman" w:eastAsia="宋体" w:hAnsi="Times New Roman" w:cs="Times New Roman"/>
-          <w:color w:val="000000"/>
-          <w:kern w:val="0"/>
-          <w:sz w:val="24"/>
-          <w:szCs w:val="24"/>
-        </w:rPr>
-        <w:t>(Huang et al., 2023) proposed an effective multimodal representation and fusion method (</w:t>
-      </w:r>
-      <w:bookmarkStart w:id="33" w:name="OLE_LINK22"/>
+          <w:rFonts w:ascii="Times New Roman" w:eastAsia="宋体" w:hAnsi="Times New Roman" w:cs="Times New Roman" w:hint="eastAsia"/>
+          <w:color w:val="000000"/>
+          <w:kern w:val="0"/>
+          <w:sz w:val="24"/>
+          <w:szCs w:val="24"/>
+        </w:rPr>
+        <w:t>[4]</w:t>
+      </w:r>
+      <w:r>
+        <w:rPr>
+          <w:rFonts w:ascii="Times New Roman" w:eastAsia="宋体" w:hAnsi="Times New Roman" w:cs="Times New Roman"/>
+          <w:color w:val="000000"/>
+          <w:kern w:val="0"/>
+          <w:sz w:val="24"/>
+          <w:szCs w:val="24"/>
+        </w:rPr>
+        <w:t xml:space="preserve"> proposed an effective multimodal representation and fusion method (</w:t>
+      </w:r>
+      <w:bookmarkStart w:id="28" w:name="OLE_LINK22"/>
       <w:r>
         <w:rPr>
           <w:rFonts w:ascii="Times New Roman" w:eastAsia="宋体" w:hAnsi="Times New Roman" w:cs="Times New Roman"/>
@@ -12974,27 +11853,16 @@
         </w:rPr>
         <w:t>EMRFM</w:t>
       </w:r>
-      <w:bookmarkEnd w:id="33"/>
-      <w:r>
-        <w:rPr>
-          <w:rFonts w:ascii="Times New Roman" w:eastAsia="宋体" w:hAnsi="Times New Roman" w:cs="Times New Roman"/>
-          <w:color w:val="000000"/>
-          <w:kern w:val="0"/>
-          <w:sz w:val="24"/>
-          <w:szCs w:val="24"/>
-        </w:rPr>
-        <w:t xml:space="preserve">), which introduced an adaptive multimodal fusion method based on </w:t>
-      </w:r>
-      <w:r>
-        <w:rPr>
-          <w:rFonts w:ascii="Times New Roman" w:eastAsia="宋体" w:hAnsi="Times New Roman" w:cs="Times New Roman"/>
-          <w:color w:val="000000"/>
-          <w:kern w:val="0"/>
-          <w:sz w:val="24"/>
-          <w:szCs w:val="24"/>
-        </w:rPr>
-        <w:lastRenderedPageBreak/>
-        <w:t>an attention-based gated neural network, which can distinguish the contributions of different modalities.</w:t>
+      <w:bookmarkEnd w:id="28"/>
+      <w:r>
+        <w:rPr>
+          <w:rFonts w:ascii="Times New Roman" w:eastAsia="宋体" w:hAnsi="Times New Roman" w:cs="Times New Roman"/>
+          <w:color w:val="000000"/>
+          <w:kern w:val="0"/>
+          <w:sz w:val="24"/>
+          <w:szCs w:val="24"/>
+        </w:rPr>
+        <w:t>), which introduced an adaptive multimodal fusion method based on an attention-based gated neural network, which can distinguish the contributions of different modalities.</w:t>
       </w:r>
     </w:p>
     <w:p>
@@ -13010,18 +11878,36 @@
           <w:szCs w:val="24"/>
         </w:rPr>
       </w:pPr>
-      <w:bookmarkStart w:id="34" w:name="OLE_LINK14"/>
-      <w:r>
-        <w:rPr>
-          <w:rFonts w:ascii="Times New Roman" w:eastAsia="宋体" w:hAnsi="Times New Roman" w:cs="Times New Roman"/>
-          <w:color w:val="000000"/>
-          <w:kern w:val="0"/>
-          <w:sz w:val="24"/>
-          <w:szCs w:val="24"/>
-        </w:rPr>
-        <w:t>(Li et al., 2022)</w:t>
-      </w:r>
-      <w:bookmarkEnd w:id="34"/>
+      <w:r>
+        <w:rPr>
+          <w:rFonts w:ascii="Times New Roman" w:eastAsia="宋体" w:hAnsi="Times New Roman" w:cs="Times New Roman" w:hint="eastAsia"/>
+          <w:color w:val="000000"/>
+          <w:kern w:val="0"/>
+          <w:sz w:val="24"/>
+          <w:szCs w:val="24"/>
+        </w:rPr>
+        <w:t>[</w:t>
+      </w:r>
+      <w:r>
+        <w:rPr>
+          <w:rFonts w:ascii="Times New Roman" w:eastAsia="宋体" w:hAnsi="Times New Roman" w:cs="Times New Roman" w:hint="eastAsia"/>
+          <w:color w:val="000000"/>
+          <w:kern w:val="0"/>
+          <w:sz w:val="24"/>
+          <w:szCs w:val="24"/>
+        </w:rPr>
+        <w:t>32</w:t>
+      </w:r>
+      <w:r>
+        <w:rPr>
+          <w:rFonts w:ascii="Times New Roman" w:eastAsia="宋体" w:hAnsi="Times New Roman" w:cs="Times New Roman" w:hint="eastAsia"/>
+          <w:color w:val="000000"/>
+          <w:kern w:val="0"/>
+          <w:sz w:val="24"/>
+          <w:szCs w:val="24"/>
+        </w:rPr>
+        <w:t>]</w:t>
+      </w:r>
       <w:r>
         <w:rPr>
           <w:rFonts w:ascii="Times New Roman" w:eastAsia="宋体" w:hAnsi="Times New Roman" w:cs="Times New Roman"/>
@@ -13052,7 +11938,7 @@
         </w:rPr>
         <w:t>(</w:t>
       </w:r>
-      <w:bookmarkStart w:id="35" w:name="OLE_LINK21"/>
+      <w:bookmarkStart w:id="29" w:name="OLE_LINK21"/>
       <w:r>
         <w:rPr>
           <w:rFonts w:ascii="Times New Roman" w:eastAsia="宋体" w:hAnsi="Times New Roman" w:cs="Times New Roman"/>
@@ -13063,7 +11949,7 @@
         </w:rPr>
         <w:t>CLMLF</w:t>
       </w:r>
-      <w:bookmarkEnd w:id="35"/>
+      <w:bookmarkEnd w:id="29"/>
       <w:r>
         <w:rPr>
           <w:rFonts w:ascii="Times New Roman" w:eastAsia="宋体" w:hAnsi="Times New Roman" w:cs="Times New Roman"/>
@@ -13088,58 +11974,36 @@
           <w:szCs w:val="24"/>
         </w:rPr>
       </w:pPr>
-      <w:bookmarkStart w:id="36" w:name="OLE_LINK15"/>
-      <w:r>
-        <w:rPr>
-          <w:rFonts w:ascii="Times New Roman" w:eastAsia="宋体" w:hAnsi="Times New Roman" w:cs="Times New Roman"/>
-          <w:color w:val="000000"/>
-          <w:kern w:val="0"/>
-          <w:sz w:val="24"/>
-          <w:szCs w:val="24"/>
-        </w:rPr>
-        <w:t>(</w:t>
-      </w:r>
-      <w:r>
-        <w:rPr>
-          <w:rFonts w:ascii="Times New Roman" w:eastAsia="宋体" w:hAnsi="Times New Roman" w:cs="Times New Roman"/>
-          <w:color w:val="000000"/>
-          <w:kern w:val="0"/>
-          <w:sz w:val="24"/>
-          <w:szCs w:val="24"/>
-        </w:rPr>
-        <w:t>Wu</w:t>
-      </w:r>
-      <w:r>
-        <w:rPr>
-          <w:rFonts w:ascii="Times New Roman" w:eastAsia="宋体" w:hAnsi="Times New Roman" w:cs="Times New Roman"/>
-          <w:color w:val="000000"/>
-          <w:kern w:val="0"/>
-          <w:sz w:val="24"/>
-          <w:szCs w:val="24"/>
-        </w:rPr>
-        <w:t xml:space="preserve"> et al., 202</w:t>
-      </w:r>
-      <w:r>
-        <w:rPr>
-          <w:rFonts w:ascii="Times New Roman" w:eastAsia="宋体" w:hAnsi="Times New Roman" w:cs="Times New Roman"/>
-          <w:color w:val="000000"/>
-          <w:kern w:val="0"/>
-          <w:sz w:val="24"/>
-          <w:szCs w:val="24"/>
-        </w:rPr>
-        <w:t>4</w:t>
-      </w:r>
-      <w:r>
-        <w:rPr>
-          <w:rFonts w:ascii="Times New Roman" w:eastAsia="宋体" w:hAnsi="Times New Roman" w:cs="Times New Roman"/>
-          <w:color w:val="000000"/>
-          <w:kern w:val="0"/>
-          <w:sz w:val="24"/>
-          <w:szCs w:val="24"/>
-        </w:rPr>
-        <w:t>)</w:t>
-      </w:r>
-      <w:bookmarkEnd w:id="36"/>
+      <w:r>
+        <w:rPr>
+          <w:rFonts w:ascii="Times New Roman" w:eastAsia="宋体" w:hAnsi="Times New Roman" w:cs="Times New Roman" w:hint="eastAsia"/>
+          <w:color w:val="000000"/>
+          <w:kern w:val="0"/>
+          <w:sz w:val="24"/>
+          <w:szCs w:val="24"/>
+        </w:rPr>
+        <w:t>[</w:t>
+      </w:r>
+      <w:r>
+        <w:rPr>
+          <w:rFonts w:ascii="Times New Roman" w:eastAsia="宋体" w:hAnsi="Times New Roman" w:cs="Times New Roman" w:hint="eastAsia"/>
+          <w:color w:val="000000"/>
+          <w:kern w:val="0"/>
+          <w:sz w:val="24"/>
+          <w:szCs w:val="24"/>
+        </w:rPr>
+        <w:t>33</w:t>
+      </w:r>
+      <w:r>
+        <w:rPr>
+          <w:rFonts w:ascii="Times New Roman" w:eastAsia="宋体" w:hAnsi="Times New Roman" w:cs="Times New Roman" w:hint="eastAsia"/>
+          <w:color w:val="000000"/>
+          <w:kern w:val="0"/>
+          <w:sz w:val="24"/>
+          <w:szCs w:val="24"/>
+        </w:rPr>
+        <w:t>]</w:t>
+      </w:r>
       <w:r>
         <w:rPr>
           <w:rFonts w:ascii="Times New Roman" w:eastAsia="宋体" w:hAnsi="Times New Roman" w:cs="Times New Roman"/>
@@ -13160,7 +12024,7 @@
         </w:rPr>
         <w:t xml:space="preserve">proposed an intent detection model </w:t>
       </w:r>
-      <w:bookmarkStart w:id="37" w:name="OLE_LINK16"/>
+      <w:bookmarkStart w:id="30" w:name="OLE_LINK16"/>
       <w:r>
         <w:rPr>
           <w:rFonts w:ascii="Times New Roman" w:eastAsia="宋体" w:hAnsi="Times New Roman" w:cs="Times New Roman"/>
@@ -13171,38 +12035,16 @@
         </w:rPr>
         <w:t>CBLMA-B</w:t>
       </w:r>
-      <w:bookmarkEnd w:id="37"/>
-      <w:r>
-        <w:rPr>
-          <w:rFonts w:ascii="Times New Roman" w:eastAsia="宋体" w:hAnsi="Times New Roman" w:cs="Times New Roman"/>
-          <w:color w:val="000000"/>
-          <w:kern w:val="0"/>
-          <w:sz w:val="24"/>
-          <w:szCs w:val="24"/>
-        </w:rPr>
-        <w:t xml:space="preserve"> (CNN-</w:t>
-      </w:r>
-      <w:proofErr w:type="spellStart"/>
-      <w:r>
-        <w:rPr>
-          <w:rFonts w:ascii="Times New Roman" w:eastAsia="宋体" w:hAnsi="Times New Roman" w:cs="Times New Roman"/>
-          <w:color w:val="000000"/>
-          <w:kern w:val="0"/>
-          <w:sz w:val="24"/>
-          <w:szCs w:val="24"/>
-        </w:rPr>
-        <w:t>BiLSTM</w:t>
-      </w:r>
-      <w:proofErr w:type="spellEnd"/>
-      <w:r>
-        <w:rPr>
-          <w:rFonts w:ascii="Times New Roman" w:eastAsia="宋体" w:hAnsi="Times New Roman" w:cs="Times New Roman"/>
-          <w:color w:val="000000"/>
-          <w:kern w:val="0"/>
-          <w:sz w:val="24"/>
-          <w:szCs w:val="24"/>
-        </w:rPr>
-        <w:t>-Multi-head Attention and BERT), which integrates sequential information and sentence structural features. This approach effectively leverages contextual and semantic information within the text.</w:t>
+      <w:bookmarkEnd w:id="30"/>
+      <w:r>
+        <w:rPr>
+          <w:rFonts w:ascii="Times New Roman" w:eastAsia="宋体" w:hAnsi="Times New Roman" w:cs="Times New Roman"/>
+          <w:color w:val="000000"/>
+          <w:kern w:val="0"/>
+          <w:sz w:val="24"/>
+          <w:szCs w:val="24"/>
+        </w:rPr>
+        <w:t xml:space="preserve"> (CNN-BiLSTM-Multi-head Attention and BERT), which integrates sequential information and sentence structural features. This approach effectively leverages contextual and semantic information within the text.</w:t>
       </w:r>
     </w:p>
     <w:p>
@@ -13220,53 +12062,33 @@
       </w:pPr>
       <w:r>
         <w:rPr>
-          <w:rFonts w:ascii="Times New Roman" w:eastAsia="宋体" w:hAnsi="Times New Roman" w:cs="Times New Roman"/>
-          <w:color w:val="000000"/>
-          <w:kern w:val="0"/>
-          <w:sz w:val="24"/>
-          <w:szCs w:val="24"/>
-        </w:rPr>
-        <w:t>(</w:t>
-      </w:r>
-      <w:r>
-        <w:rPr>
-          <w:rFonts w:ascii="Times New Roman" w:eastAsia="宋体" w:hAnsi="Times New Roman" w:cs="Times New Roman"/>
-          <w:color w:val="000000"/>
-          <w:kern w:val="0"/>
-          <w:sz w:val="24"/>
-          <w:szCs w:val="24"/>
-        </w:rPr>
-        <w:t>Lin</w:t>
-      </w:r>
-      <w:r>
-        <w:rPr>
-          <w:rFonts w:ascii="Times New Roman" w:eastAsia="宋体" w:hAnsi="Times New Roman" w:cs="Times New Roman"/>
-          <w:color w:val="000000"/>
-          <w:kern w:val="0"/>
-          <w:sz w:val="24"/>
-          <w:szCs w:val="24"/>
-        </w:rPr>
-        <w:t xml:space="preserve"> et al., 202</w:t>
-      </w:r>
-      <w:r>
-        <w:rPr>
-          <w:rFonts w:ascii="Times New Roman" w:eastAsia="宋体" w:hAnsi="Times New Roman" w:cs="Times New Roman"/>
-          <w:color w:val="000000"/>
-          <w:kern w:val="0"/>
-          <w:sz w:val="24"/>
-          <w:szCs w:val="24"/>
-        </w:rPr>
-        <w:t>2</w:t>
-      </w:r>
-      <w:r>
-        <w:rPr>
-          <w:rFonts w:ascii="Times New Roman" w:eastAsia="宋体" w:hAnsi="Times New Roman" w:cs="Times New Roman"/>
-          <w:color w:val="000000"/>
-          <w:kern w:val="0"/>
-          <w:sz w:val="24"/>
-          <w:szCs w:val="24"/>
-        </w:rPr>
-        <w:t>)</w:t>
+          <w:rFonts w:ascii="Times New Roman" w:eastAsia="宋体" w:hAnsi="Times New Roman" w:cs="Times New Roman" w:hint="eastAsia"/>
+          <w:color w:val="000000"/>
+          <w:kern w:val="0"/>
+          <w:sz w:val="24"/>
+          <w:szCs w:val="24"/>
+        </w:rPr>
+        <w:t>[</w:t>
+      </w:r>
+      <w:r>
+        <w:rPr>
+          <w:rFonts w:ascii="Times New Roman" w:eastAsia="宋体" w:hAnsi="Times New Roman" w:cs="Times New Roman" w:hint="eastAsia"/>
+          <w:color w:val="000000"/>
+          <w:kern w:val="0"/>
+          <w:sz w:val="24"/>
+          <w:szCs w:val="24"/>
+        </w:rPr>
+        <w:t>34</w:t>
+      </w:r>
+      <w:r>
+        <w:rPr>
+          <w:rFonts w:ascii="Times New Roman" w:eastAsia="宋体" w:hAnsi="Times New Roman" w:cs="Times New Roman" w:hint="eastAsia"/>
+          <w:color w:val="000000"/>
+          <w:kern w:val="0"/>
+          <w:sz w:val="24"/>
+          <w:szCs w:val="24"/>
+        </w:rPr>
+        <w:t>]</w:t>
       </w:r>
       <w:r>
         <w:rPr>
@@ -13288,30 +12110,18 @@
         </w:rPr>
         <w:t>proposed Fully Quantized Vision Transformer (</w:t>
       </w:r>
-      <w:bookmarkStart w:id="38" w:name="OLE_LINK19"/>
-      <w:r>
-        <w:rPr>
-          <w:rFonts w:ascii="Times New Roman" w:eastAsia="宋体" w:hAnsi="Times New Roman" w:cs="Times New Roman"/>
-          <w:color w:val="000000"/>
-          <w:kern w:val="0"/>
-          <w:sz w:val="24"/>
-          <w:szCs w:val="24"/>
-        </w:rPr>
-        <w:t>FQ-</w:t>
-      </w:r>
-      <w:proofErr w:type="spellStart"/>
-      <w:r>
-        <w:rPr>
-          <w:rFonts w:ascii="Times New Roman" w:eastAsia="宋体" w:hAnsi="Times New Roman" w:cs="Times New Roman"/>
-          <w:color w:val="000000"/>
-          <w:kern w:val="0"/>
-          <w:sz w:val="24"/>
-          <w:szCs w:val="24"/>
-        </w:rPr>
-        <w:t>ViT</w:t>
-      </w:r>
-      <w:bookmarkEnd w:id="38"/>
-      <w:proofErr w:type="spellEnd"/>
+      <w:bookmarkStart w:id="31" w:name="OLE_LINK19"/>
+      <w:r>
+        <w:rPr>
+          <w:rFonts w:ascii="Times New Roman" w:eastAsia="宋体" w:hAnsi="Times New Roman" w:cs="Times New Roman"/>
+          <w:color w:val="000000"/>
+          <w:kern w:val="0"/>
+          <w:sz w:val="24"/>
+          <w:szCs w:val="24"/>
+        </w:rPr>
+        <w:t>FQ-ViT</w:t>
+      </w:r>
+      <w:bookmarkEnd w:id="31"/>
       <w:r>
         <w:rPr>
           <w:rFonts w:ascii="Times New Roman" w:eastAsia="宋体" w:hAnsi="Times New Roman" w:cs="Times New Roman"/>
@@ -13344,29 +12154,18 @@
           <w:sz w:val="24"/>
           <w:szCs w:val="24"/>
         </w:rPr>
-        <w:t>Among them, BAHFS, EMRFM, and CLMLF are currently state-of-the-art models of multimodal learning. They are based on the attention mechanism and comprehensively consider the representation, alignment, and fusion of different modal features. CBLMA-B and FQ-</w:t>
-      </w:r>
-      <w:proofErr w:type="spellStart"/>
-      <w:r>
-        <w:rPr>
-          <w:rFonts w:ascii="Times New Roman" w:eastAsia="宋体" w:hAnsi="Times New Roman" w:cs="Times New Roman"/>
-          <w:color w:val="000000"/>
-          <w:kern w:val="0"/>
-          <w:sz w:val="24"/>
-          <w:szCs w:val="24"/>
-        </w:rPr>
-        <w:t>ViT</w:t>
-      </w:r>
-      <w:proofErr w:type="spellEnd"/>
-      <w:r>
-        <w:rPr>
-          <w:rFonts w:ascii="Times New Roman" w:eastAsia="宋体" w:hAnsi="Times New Roman" w:cs="Times New Roman"/>
-          <w:color w:val="000000"/>
-          <w:kern w:val="0"/>
-          <w:sz w:val="24"/>
-          <w:szCs w:val="24"/>
-        </w:rPr>
-        <w:t xml:space="preserve"> are single-modal models, used to process text and images respectively, and are also representative models in the fields of NLP and CV. During the experiment, the parameter settings of the benchmark model mainly referred to the default values, and to ensure the unity of the used modalities, all models only use the picture and text modalities.</w:t>
+        <w:t xml:space="preserve">Among them, BAHFS, EMRFM, and CLMLF are currently state-of-the-art models of multimodal learning. They are based on the attention mechanism and comprehensively consider the representation, alignment, and fusion of different modal features. CBLMA-B and FQ-ViT are single-modal models, used to process text and </w:t>
+      </w:r>
+      <w:r>
+        <w:rPr>
+          <w:rFonts w:ascii="Times New Roman" w:eastAsia="宋体" w:hAnsi="Times New Roman" w:cs="Times New Roman"/>
+          <w:color w:val="000000"/>
+          <w:kern w:val="0"/>
+          <w:sz w:val="24"/>
+          <w:szCs w:val="24"/>
+        </w:rPr>
+        <w:lastRenderedPageBreak/>
+        <w:t>images respectively, and are also representative models in the fields of NLP and CV. During the experiment, the parameter settings of the benchmark model mainly referred to the default values, and to ensure the unity of the used modalities, all models only use the picture and text modalities.</w:t>
       </w:r>
     </w:p>
     <w:p>
@@ -13756,7 +12555,6 @@
               </w:rPr>
               <w:t>FQ-</w:t>
             </w:r>
-            <w:proofErr w:type="spellStart"/>
             <w:r>
               <w:rPr>
                 <w:rFonts w:ascii="Times New Roman" w:eastAsia="宋体" w:hAnsi="Times New Roman" w:cs="Times New Roman"/>
@@ -13765,15 +12563,6 @@
                 <w:szCs w:val="21"/>
               </w:rPr>
               <w:t>ViT</w:t>
-            </w:r>
-            <w:commentRangeStart w:id="39"/>
-            <w:commentRangeEnd w:id="39"/>
-            <w:proofErr w:type="spellEnd"/>
-            <w:r>
-              <w:rPr>
-                <w:rStyle w:val="a8"/>
-              </w:rPr>
-              <w:commentReference w:id="39"/>
             </w:r>
           </w:p>
         </w:tc>
@@ -15560,7 +14349,6 @@
           <w:sz w:val="24"/>
           <w:szCs w:val="24"/>
         </w:rPr>
-        <w:lastRenderedPageBreak/>
         <w:t>From the</w:t>
       </w:r>
       <w:r>
@@ -15581,35 +14369,7 @@
           <w:sz w:val="24"/>
           <w:szCs w:val="24"/>
         </w:rPr>
-        <w:t xml:space="preserve">comparative experimental results, we </w:t>
-      </w:r>
-      <w:commentRangeStart w:id="40"/>
-      <w:r>
-        <w:rPr>
-          <w:rFonts w:ascii="Times New Roman" w:eastAsia="宋体" w:hAnsi="Times New Roman" w:cs="Times New Roman"/>
-          <w:color w:val="000000"/>
-          <w:kern w:val="0"/>
-          <w:sz w:val="24"/>
-          <w:szCs w:val="24"/>
-        </w:rPr>
-        <w:t>can</w:t>
-      </w:r>
-      <w:commentRangeEnd w:id="40"/>
-      <w:r>
-        <w:rPr>
-          <w:rStyle w:val="a8"/>
-        </w:rPr>
-        <w:commentReference w:id="40"/>
-      </w:r>
-      <w:r>
-        <w:rPr>
-          <w:rFonts w:ascii="Times New Roman" w:eastAsia="宋体" w:hAnsi="Times New Roman" w:cs="Times New Roman"/>
-          <w:color w:val="000000"/>
-          <w:kern w:val="0"/>
-          <w:sz w:val="24"/>
-          <w:szCs w:val="24"/>
-        </w:rPr>
-        <w:t xml:space="preserve"> draw the following conclusions.</w:t>
+        <w:t>comparative experimental results, we can draw the following conclusions.</w:t>
       </w:r>
       <w:r>
         <w:rPr>
@@ -15642,16 +14402,17 @@
           <w:szCs w:val="24"/>
         </w:rPr>
       </w:pPr>
-      <w:bookmarkStart w:id="41" w:name="_Toc153898860"/>
-      <w:r>
-        <w:rPr>
-          <w:rFonts w:ascii="Times New Roman" w:hAnsi="Times New Roman" w:cs="Times New Roman"/>
-          <w:sz w:val="24"/>
-          <w:szCs w:val="24"/>
-        </w:rPr>
+      <w:bookmarkStart w:id="32" w:name="_Toc153898860"/>
+      <w:r>
+        <w:rPr>
+          <w:rFonts w:ascii="Times New Roman" w:hAnsi="Times New Roman" w:cs="Times New Roman"/>
+          <w:sz w:val="24"/>
+          <w:szCs w:val="24"/>
+        </w:rPr>
+        <w:lastRenderedPageBreak/>
         <w:t>4.4. Ablation Study</w:t>
       </w:r>
-      <w:bookmarkEnd w:id="41"/>
+      <w:bookmarkEnd w:id="32"/>
       <w:r>
         <w:rPr>
           <w:rFonts w:ascii="Times New Roman" w:hAnsi="Times New Roman" w:cs="Times New Roman"/>
@@ -15752,108 +14513,8 @@
           <w:sz w:val="24"/>
           <w:szCs w:val="24"/>
         </w:rPr>
-        <w:t xml:space="preserve">, where "-Text" means removing text data and using empty strings instead, "-Vision" means removing image data and using blank pictures instead, "-CLIP" means removing the CLIP module, Bert and </w:t>
-      </w:r>
-      <w:proofErr w:type="spellStart"/>
-      <w:r>
-        <w:rPr>
-          <w:rFonts w:ascii="Times New Roman" w:eastAsia="宋体" w:hAnsi="Times New Roman" w:cs="Times New Roman"/>
-          <w:color w:val="000000"/>
-          <w:kern w:val="0"/>
-          <w:sz w:val="24"/>
-          <w:szCs w:val="24"/>
-        </w:rPr>
-        <w:t>ResNet</w:t>
-      </w:r>
-      <w:proofErr w:type="spellEnd"/>
-      <w:r>
-        <w:rPr>
-          <w:rFonts w:ascii="Times New Roman" w:eastAsia="宋体" w:hAnsi="Times New Roman" w:cs="Times New Roman"/>
-          <w:color w:val="000000"/>
-          <w:kern w:val="0"/>
-          <w:sz w:val="24"/>
-          <w:szCs w:val="24"/>
-        </w:rPr>
-        <w:t xml:space="preserve"> are used instead to extract text and image features respectively. "-CAF" means remove the cross-attention feature fusion module and use </w:t>
-      </w:r>
-      <w:proofErr w:type="spellStart"/>
-      <w:r>
-        <w:rPr>
-          <w:rFonts w:ascii="Times New Roman" w:eastAsia="宋体" w:hAnsi="Times New Roman" w:cs="Times New Roman"/>
-          <w:color w:val="000000"/>
-          <w:kern w:val="0"/>
-          <w:sz w:val="24"/>
-          <w:szCs w:val="24"/>
-        </w:rPr>
-        <w:t>concat</w:t>
-      </w:r>
-      <w:proofErr w:type="spellEnd"/>
-      <w:r>
-        <w:rPr>
-          <w:rFonts w:ascii="Times New Roman" w:eastAsia="宋体" w:hAnsi="Times New Roman" w:cs="Times New Roman"/>
-          <w:color w:val="000000"/>
-          <w:kern w:val="0"/>
-          <w:sz w:val="24"/>
-          <w:szCs w:val="24"/>
-        </w:rPr>
-        <w:t xml:space="preserve"> method to fuse features.</w:t>
-      </w:r>
-    </w:p>
-    <w:p>
-      <w:pPr>
-        <w:widowControl/>
-        <w:spacing w:before="120" w:after="120" w:line="360" w:lineRule="auto"/>
-        <w:ind w:firstLineChars="100" w:firstLine="240"/>
-        <w:rPr>
-          <w:rFonts w:ascii="Times New Roman" w:eastAsia="宋体" w:hAnsi="Times New Roman" w:cs="Times New Roman"/>
-          <w:color w:val="000000"/>
-          <w:kern w:val="0"/>
-          <w:sz w:val="24"/>
-          <w:szCs w:val="24"/>
-        </w:rPr>
-      </w:pPr>
-    </w:p>
-    <w:p>
-      <w:pPr>
-        <w:widowControl/>
-        <w:spacing w:before="120" w:after="120" w:line="360" w:lineRule="auto"/>
-        <w:ind w:firstLineChars="100" w:firstLine="240"/>
-        <w:rPr>
-          <w:rFonts w:ascii="Times New Roman" w:eastAsia="宋体" w:hAnsi="Times New Roman" w:cs="Times New Roman"/>
-          <w:color w:val="000000"/>
-          <w:kern w:val="0"/>
-          <w:sz w:val="24"/>
-          <w:szCs w:val="24"/>
-        </w:rPr>
-      </w:pPr>
-    </w:p>
-    <w:p>
-      <w:pPr>
-        <w:widowControl/>
-        <w:spacing w:before="120" w:after="120" w:line="360" w:lineRule="auto"/>
-        <w:ind w:firstLineChars="100" w:firstLine="240"/>
-        <w:rPr>
-          <w:rFonts w:ascii="Times New Roman" w:eastAsia="宋体" w:hAnsi="Times New Roman" w:cs="Times New Roman"/>
-          <w:color w:val="000000"/>
-          <w:kern w:val="0"/>
-          <w:sz w:val="24"/>
-          <w:szCs w:val="24"/>
-        </w:rPr>
-      </w:pPr>
-    </w:p>
-    <w:p>
-      <w:pPr>
-        <w:widowControl/>
-        <w:spacing w:before="120" w:after="120" w:line="360" w:lineRule="auto"/>
-        <w:ind w:firstLineChars="100" w:firstLine="240"/>
-        <w:rPr>
-          <w:rFonts w:ascii="Times New Roman" w:eastAsia="宋体" w:hAnsi="Times New Roman" w:cs="Times New Roman"/>
-          <w:color w:val="000000"/>
-          <w:kern w:val="0"/>
-          <w:sz w:val="24"/>
-          <w:szCs w:val="24"/>
-        </w:rPr>
-      </w:pPr>
+        <w:t>, where "-Text" means removing text data and using empty strings instead, "-Vision" means removing image data and using blank pictures instead, "-CLIP" means removing the CLIP module, Bert and ResNet are used instead to extract text and image features respectively. "-CAF" means remove the cross-attention feature fusion module and use concat method to fuse features.</w:t>
+      </w:r>
     </w:p>
     <w:p>
       <w:pPr>
@@ -15874,7 +14535,6 @@
           <w:sz w:val="24"/>
           <w:szCs w:val="24"/>
         </w:rPr>
-        <w:lastRenderedPageBreak/>
         <w:t>T</w:t>
       </w:r>
       <w:r>
@@ -16874,29 +15534,7 @@
           <w:sz w:val="24"/>
           <w:szCs w:val="24"/>
         </w:rPr>
-        <w:t xml:space="preserve">, and the role of image information is mainly to extend text information. Intent detection that only relies on visual features is difficult to be put into practical use. In contrast, when only text information data is used for intent detection after removing images, the accuracy is close to 0.7, which is not too far behind the multimodal baseline model in performance, indicating that the text features used in this study are highly relevant to the ideas that users want to express. It can be seen from the third row that the effect decreases after using Bert and </w:t>
-      </w:r>
-      <w:proofErr w:type="spellStart"/>
-      <w:r>
-        <w:rPr>
-          <w:rFonts w:ascii="Times New Roman" w:eastAsia="宋体" w:hAnsi="Times New Roman" w:cs="Times New Roman"/>
-          <w:color w:val="000000"/>
-          <w:kern w:val="0"/>
-          <w:sz w:val="24"/>
-          <w:szCs w:val="24"/>
-        </w:rPr>
-        <w:t>ResNet</w:t>
-      </w:r>
-      <w:proofErr w:type="spellEnd"/>
-      <w:r>
-        <w:rPr>
-          <w:rFonts w:ascii="Times New Roman" w:eastAsia="宋体" w:hAnsi="Times New Roman" w:cs="Times New Roman"/>
-          <w:color w:val="000000"/>
-          <w:kern w:val="0"/>
-          <w:sz w:val="24"/>
-          <w:szCs w:val="24"/>
-        </w:rPr>
-        <w:t xml:space="preserve"> instead of clip model</w:t>
+        <w:t>, and the role of image information is mainly to extend text information. Intent detection that only relies on visual features is difficult to be put into practical use. In contrast, when only text information data is used for intent detection after removing images, the accuracy is close to 0.7, which is not too far behind the multimodal baseline model in performance, indicating that the text features used in this study are highly relevant to the ideas that users want to express. It can be seen from the third row that the effect decreases after using Bert and ResNet instead of clip model</w:t>
       </w:r>
       <w:r>
         <w:rPr>
@@ -16976,29 +15614,18 @@
           <w:sz w:val="24"/>
           <w:szCs w:val="24"/>
         </w:rPr>
-        <w:t xml:space="preserve"> features, the performance is even lower than the model using only text modality. This means that although the introduction of visual information </w:t>
-      </w:r>
-      <w:proofErr w:type="gramStart"/>
-      <w:r>
-        <w:rPr>
-          <w:rFonts w:ascii="Times New Roman" w:eastAsia="宋体" w:hAnsi="Times New Roman" w:cs="Times New Roman"/>
-          <w:color w:val="000000"/>
-          <w:kern w:val="0"/>
-          <w:sz w:val="24"/>
-          <w:szCs w:val="24"/>
-        </w:rPr>
-        <w:t>on the basis of</w:t>
-      </w:r>
-      <w:proofErr w:type="gramEnd"/>
-      <w:r>
-        <w:rPr>
-          <w:rFonts w:ascii="Times New Roman" w:eastAsia="宋体" w:hAnsi="Times New Roman" w:cs="Times New Roman"/>
-          <w:color w:val="000000"/>
-          <w:kern w:val="0"/>
-          <w:sz w:val="24"/>
-          <w:szCs w:val="24"/>
-        </w:rPr>
-        <w:t xml:space="preserve"> text information makes the model have richer features, it also produces a lot of redundant information or even noise. It is difficult to directly obtain the internal interaction of two modalities by simply relying on the spatial operation of </w:t>
+        <w:t xml:space="preserve"> features, the performance is even lower than the model using only text modality. This means that although the introduction of visual information on the basis of text information makes the model have richer features, it also produces a lot of redundant </w:t>
+      </w:r>
+      <w:r>
+        <w:rPr>
+          <w:rFonts w:ascii="Times New Roman" w:eastAsia="宋体" w:hAnsi="Times New Roman" w:cs="Times New Roman"/>
+          <w:color w:val="000000"/>
+          <w:kern w:val="0"/>
+          <w:sz w:val="24"/>
+          <w:szCs w:val="24"/>
+        </w:rPr>
+        <w:lastRenderedPageBreak/>
+        <w:t xml:space="preserve">information or even noise. It is difficult to directly obtain the internal interaction of two modalities by simply relying on the spatial operation of </w:t>
       </w:r>
       <w:r>
         <w:rPr>
@@ -17031,7 +15658,7 @@
           <w:szCs w:val="24"/>
         </w:rPr>
       </w:pPr>
-      <w:bookmarkStart w:id="42" w:name="_Toc153898861"/>
+      <w:bookmarkStart w:id="33" w:name="_Toc153898861"/>
       <w:r>
         <w:rPr>
           <w:rFonts w:ascii="Times New Roman" w:hAnsi="Times New Roman" w:cs="Times New Roman"/>
@@ -17040,7 +15667,7 @@
         </w:rPr>
         <w:t>4.5. Influence of Encoder</w:t>
       </w:r>
-      <w:bookmarkEnd w:id="42"/>
+      <w:bookmarkEnd w:id="33"/>
       <w:r>
         <w:rPr>
           <w:rFonts w:ascii="Times New Roman" w:hAnsi="Times New Roman" w:cs="Times New Roman"/>
@@ -17091,62 +15718,7 @@
           <w:sz w:val="24"/>
           <w:szCs w:val="24"/>
         </w:rPr>
-        <w:t xml:space="preserve"> pre-training model includes text and image encoders. The text encoder mainly uses a transformer structure based on the attention mechanism. According to different image encoders, OpenAI provides two major types of pre-training models, </w:t>
-      </w:r>
-      <w:r>
-        <w:rPr>
-          <w:rFonts w:ascii="Times New Roman" w:eastAsia="宋体" w:hAnsi="Times New Roman" w:cs="Times New Roman"/>
-          <w:color w:val="000000"/>
-          <w:kern w:val="0"/>
-          <w:sz w:val="24"/>
-          <w:szCs w:val="24"/>
-        </w:rPr>
-        <w:lastRenderedPageBreak/>
-        <w:t xml:space="preserve">namely the </w:t>
-      </w:r>
-      <w:proofErr w:type="spellStart"/>
-      <w:r>
-        <w:rPr>
-          <w:rFonts w:ascii="Times New Roman" w:eastAsia="宋体" w:hAnsi="Times New Roman" w:cs="Times New Roman"/>
-          <w:color w:val="000000"/>
-          <w:kern w:val="0"/>
-          <w:sz w:val="24"/>
-          <w:szCs w:val="24"/>
-        </w:rPr>
-        <w:t>ResNet</w:t>
-      </w:r>
-      <w:proofErr w:type="spellEnd"/>
-      <w:r>
-        <w:rPr>
-          <w:rFonts w:ascii="Times New Roman" w:eastAsia="宋体" w:hAnsi="Times New Roman" w:cs="Times New Roman"/>
-          <w:color w:val="000000"/>
-          <w:kern w:val="0"/>
-          <w:sz w:val="24"/>
-          <w:szCs w:val="24"/>
-        </w:rPr>
-        <w:t xml:space="preserve"> series based on RNN structure and the </w:t>
-      </w:r>
-      <w:proofErr w:type="spellStart"/>
-      <w:r>
-        <w:rPr>
-          <w:rFonts w:ascii="Times New Roman" w:eastAsia="宋体" w:hAnsi="Times New Roman" w:cs="Times New Roman"/>
-          <w:color w:val="000000"/>
-          <w:kern w:val="0"/>
-          <w:sz w:val="24"/>
-          <w:szCs w:val="24"/>
-        </w:rPr>
-        <w:t>ViT</w:t>
-      </w:r>
-      <w:proofErr w:type="spellEnd"/>
-      <w:r>
-        <w:rPr>
-          <w:rFonts w:ascii="Times New Roman" w:eastAsia="宋体" w:hAnsi="Times New Roman" w:cs="Times New Roman"/>
-          <w:color w:val="000000"/>
-          <w:kern w:val="0"/>
-          <w:sz w:val="24"/>
-          <w:szCs w:val="24"/>
-        </w:rPr>
-        <w:t xml:space="preserve"> series based on transformer structure</w:t>
+        <w:t xml:space="preserve"> pre-training model includes text and image encoders. The text encoder mainly uses a transformer structure based on the attention mechanism. According to different image encoders, OpenAI provides two major types of pre-training models, namely the ResNet series based on RNN structure and the ViT series based on transformer structure</w:t>
       </w:r>
       <w:r>
         <w:rPr>
@@ -18206,51 +16778,7 @@
           <w:sz w:val="24"/>
           <w:szCs w:val="24"/>
         </w:rPr>
-        <w:t xml:space="preserve"> found that different encoders will slightly affect model performance, but the overall difference is not obvious. </w:t>
-      </w:r>
-      <w:proofErr w:type="spellStart"/>
-      <w:r>
-        <w:rPr>
-          <w:rFonts w:ascii="Times New Roman" w:eastAsia="宋体" w:hAnsi="Times New Roman" w:cs="Times New Roman"/>
-          <w:color w:val="000000"/>
-          <w:kern w:val="0"/>
-          <w:sz w:val="24"/>
-          <w:szCs w:val="24"/>
-        </w:rPr>
-        <w:t>ResNet</w:t>
-      </w:r>
-      <w:proofErr w:type="spellEnd"/>
-      <w:r>
-        <w:rPr>
-          <w:rFonts w:ascii="Times New Roman" w:eastAsia="宋体" w:hAnsi="Times New Roman" w:cs="Times New Roman"/>
-          <w:color w:val="000000"/>
-          <w:kern w:val="0"/>
-          <w:sz w:val="24"/>
-          <w:szCs w:val="24"/>
-        </w:rPr>
-        <w:t xml:space="preserve"> and </w:t>
-      </w:r>
-      <w:proofErr w:type="spellStart"/>
-      <w:r>
-        <w:rPr>
-          <w:rFonts w:ascii="Times New Roman" w:eastAsia="宋体" w:hAnsi="Times New Roman" w:cs="Times New Roman"/>
-          <w:color w:val="000000"/>
-          <w:kern w:val="0"/>
-          <w:sz w:val="24"/>
-          <w:szCs w:val="24"/>
-        </w:rPr>
-        <w:t>ViT</w:t>
-      </w:r>
-      <w:proofErr w:type="spellEnd"/>
-      <w:r>
-        <w:rPr>
-          <w:rFonts w:ascii="Times New Roman" w:eastAsia="宋体" w:hAnsi="Times New Roman" w:cs="Times New Roman"/>
-          <w:color w:val="000000"/>
-          <w:kern w:val="0"/>
-          <w:sz w:val="24"/>
-          <w:szCs w:val="24"/>
-        </w:rPr>
-        <w:t xml:space="preserve"> series perform similarly because both are mainstream pre-training models in the field of computer vision. Compared with ViT-B-32, the accuracy and F1 value of ViT-B-16 have increased by 0.45 and 0.34 percentage points respectively, and the performance is the best. In general, smaller patches can capture more fine-grained image features, but the actual effect mainly depends on the characteristics of specific tasks and datasets. Due to the small scale and lack of diversity of the dataset, it is difficult to effectively judge the pros and cons of the different encoders.</w:t>
+        <w:t xml:space="preserve"> found that different encoders will slightly affect model performance, but the overall difference is not obvious. ResNet and ViT series perform similarly because both are mainstream pre-training models in the field of computer vision. Compared with ViT-B-32, the accuracy and F1 value of ViT-B-16 have increased by 0.45 and 0.34 percentage points respectively, and the performance is the best. In general, smaller patches can capture more fine-grained image features, but the actual effect mainly depends on the characteristics of specific tasks and datasets. Due to the small scale and lack of diversity of the dataset, it is difficult to effectively judge the pros and cons of the different encoders.</w:t>
       </w:r>
     </w:p>
     <w:p>
@@ -18263,7 +16791,7 @@
           <w:szCs w:val="24"/>
         </w:rPr>
       </w:pPr>
-      <w:bookmarkStart w:id="43" w:name="_Toc153898862"/>
+      <w:bookmarkStart w:id="34" w:name="_Toc153898862"/>
       <w:r>
         <w:rPr>
           <w:rFonts w:ascii="Times New Roman" w:hAnsi="Times New Roman" w:cs="Times New Roman"/>
@@ -18272,7 +16800,7 @@
         </w:rPr>
         <w:t>4.6. Error Analysis</w:t>
       </w:r>
-      <w:bookmarkEnd w:id="43"/>
+      <w:bookmarkEnd w:id="34"/>
     </w:p>
     <w:p>
       <w:pPr>
@@ -18305,6 +16833,7 @@
           <w:sz w:val="24"/>
           <w:szCs w:val="24"/>
         </w:rPr>
+        <w:lastRenderedPageBreak/>
         <w:t>8</w:t>
       </w:r>
       <w:r>
@@ -18334,9 +16863,8 @@
         <w:rPr>
           <w:noProof/>
         </w:rPr>
-        <w:lastRenderedPageBreak/>
         <w:drawing>
-          <wp:inline distT="0" distB="0" distL="0" distR="0" wp14:anchorId="65FC65D9" wp14:editId="0135BBDA">
+          <wp:inline distT="0" distB="0" distL="0" distR="0" wp14:anchorId="65FC65D9" wp14:editId="5A589788">
             <wp:extent cx="3257550" cy="2456107"/>
             <wp:effectExtent l="0" t="0" r="0" b="1905"/>
             <wp:docPr id="514681756" name="图片 5" descr="图表&#10;&#10;描述已自动生成"/>
@@ -18353,7 +16881,7 @@
                     </pic:cNvPicPr>
                   </pic:nvPicPr>
                   <pic:blipFill>
-                    <a:blip r:embed="rId30" cstate="print">
+                    <a:blip r:embed="rId26" cstate="print">
                       <a:extLst>
                         <a:ext uri="{28A0092B-C50C-407E-A947-70E740481C1C}">
                           <a14:useLocalDpi xmlns:a14="http://schemas.microsoft.com/office/drawing/2010/main" val="0"/>
@@ -18503,7 +17031,7 @@
         </w:rPr>
         <w:t xml:space="preserve">, but there are also obvious differences in the performance of different intentions. Some </w:t>
       </w:r>
-      <w:bookmarkStart w:id="44" w:name="OLE_LINK4"/>
+      <w:bookmarkStart w:id="35" w:name="OLE_LINK4"/>
       <w:r>
         <w:rPr>
           <w:rFonts w:ascii="Times New Roman" w:eastAsia="宋体" w:hAnsi="Times New Roman" w:cs="Times New Roman"/>
@@ -18514,7 +17042,7 @@
         </w:rPr>
         <w:t>intentions</w:t>
       </w:r>
-      <w:bookmarkEnd w:id="44"/>
+      <w:bookmarkEnd w:id="35"/>
       <w:r>
         <w:rPr>
           <w:rFonts w:ascii="Times New Roman" w:eastAsia="宋体" w:hAnsi="Times New Roman" w:cs="Times New Roman"/>
@@ -18801,16 +17329,17 @@
           <w:szCs w:val="24"/>
         </w:rPr>
       </w:pPr>
-      <w:bookmarkStart w:id="45" w:name="_Toc153898863"/>
-      <w:r>
-        <w:rPr>
-          <w:rFonts w:ascii="Times New Roman" w:hAnsi="Times New Roman" w:cs="Times New Roman"/>
-          <w:sz w:val="24"/>
-          <w:szCs w:val="24"/>
-        </w:rPr>
+      <w:bookmarkStart w:id="36" w:name="_Toc153898863"/>
+      <w:r>
+        <w:rPr>
+          <w:rFonts w:ascii="Times New Roman" w:hAnsi="Times New Roman" w:cs="Times New Roman"/>
+          <w:sz w:val="24"/>
+          <w:szCs w:val="24"/>
+        </w:rPr>
+        <w:lastRenderedPageBreak/>
         <w:t>Conclusion and Future Work</w:t>
       </w:r>
-      <w:bookmarkEnd w:id="45"/>
+      <w:bookmarkEnd w:id="36"/>
     </w:p>
     <w:p>
       <w:pPr>
@@ -18924,27 +17453,16 @@
         </w:rPr>
         <w:t xml:space="preserve">. Then, </w:t>
       </w:r>
-      <w:bookmarkStart w:id="46" w:name="_Hlk153917315"/>
-      <w:r>
-        <w:rPr>
-          <w:rFonts w:ascii="Times New Roman" w:eastAsia="宋体" w:hAnsi="Times New Roman" w:cs="Times New Roman"/>
-          <w:color w:val="000000"/>
-          <w:kern w:val="0"/>
-          <w:sz w:val="24"/>
-          <w:szCs w:val="24"/>
-        </w:rPr>
-        <w:t xml:space="preserve">the effectiveness of the proposed model is proved by comparative </w:t>
-      </w:r>
-      <w:r>
-        <w:rPr>
-          <w:rFonts w:ascii="Times New Roman" w:eastAsia="宋体" w:hAnsi="Times New Roman" w:cs="Times New Roman"/>
-          <w:color w:val="000000"/>
-          <w:kern w:val="0"/>
-          <w:sz w:val="24"/>
-          <w:szCs w:val="24"/>
-        </w:rPr>
-        <w:lastRenderedPageBreak/>
-        <w:t xml:space="preserve">experiments with the baseline model on the same </w:t>
+      <w:bookmarkStart w:id="37" w:name="_Hlk153917315"/>
+      <w:r>
+        <w:rPr>
+          <w:rFonts w:ascii="Times New Roman" w:eastAsia="宋体" w:hAnsi="Times New Roman" w:cs="Times New Roman"/>
+          <w:color w:val="000000"/>
+          <w:kern w:val="0"/>
+          <w:sz w:val="24"/>
+          <w:szCs w:val="24"/>
+        </w:rPr>
+        <w:t xml:space="preserve">the effectiveness of the proposed model is proved by comparative experiments with the baseline model on the same </w:t>
       </w:r>
       <w:r>
         <w:rPr>
@@ -18956,7 +17474,7 @@
         </w:rPr>
         <w:t>dataset</w:t>
       </w:r>
-      <w:bookmarkEnd w:id="46"/>
+      <w:bookmarkEnd w:id="37"/>
       <w:r>
         <w:rPr>
           <w:rFonts w:ascii="Times New Roman" w:eastAsia="宋体" w:hAnsi="Times New Roman" w:cs="Times New Roman"/>
@@ -19028,29 +17546,7 @@
           <w:sz w:val="24"/>
           <w:szCs w:val="24"/>
         </w:rPr>
-        <w:t xml:space="preserve">, only the text part and the visual part of the </w:t>
-      </w:r>
-      <w:proofErr w:type="spellStart"/>
-      <w:r>
-        <w:rPr>
-          <w:rFonts w:ascii="Times New Roman" w:eastAsia="宋体" w:hAnsi="Times New Roman" w:cs="Times New Roman"/>
-          <w:color w:val="000000"/>
-          <w:kern w:val="0"/>
-          <w:sz w:val="24"/>
-          <w:szCs w:val="24"/>
-        </w:rPr>
-        <w:t>MIntRec</w:t>
-      </w:r>
-      <w:proofErr w:type="spellEnd"/>
-      <w:r>
-        <w:rPr>
-          <w:rFonts w:ascii="Times New Roman" w:eastAsia="宋体" w:hAnsi="Times New Roman" w:cs="Times New Roman"/>
-          <w:color w:val="000000"/>
-          <w:kern w:val="0"/>
-          <w:sz w:val="24"/>
-          <w:szCs w:val="24"/>
-        </w:rPr>
-        <w:t xml:space="preserve"> dataset are used, the audio modality in the video will be added in the subsequent research to ensure the integrity of the data and further improve the accuracy and generalization ability of multimodal intent detection. At the same time, it is common that partial modal data is missing in multimedia, how to solve the problem of missing modes in the input data is of great significance for the practical application of the model.</w:t>
+        <w:t>, only the text part and the visual part of the MIntRec dataset are used, the audio modality in the video will be added in the subsequent research to ensure the integrity of the data and further improve the accuracy and generalization ability of multimodal intent detection. At the same time, it is common that partial modal data is missing in multimedia, how to solve the problem of missing modes in the input data is of great significance for the practical application of the model.</w:t>
       </w:r>
     </w:p>
     <w:p>
@@ -19063,7 +17559,7 @@
           <w:szCs w:val="24"/>
         </w:rPr>
       </w:pPr>
-      <w:bookmarkStart w:id="47" w:name="_Toc153898864"/>
+      <w:bookmarkStart w:id="38" w:name="_Toc153898864"/>
       <w:r>
         <w:rPr>
           <w:rFonts w:ascii="Times New Roman" w:hAnsi="Times New Roman" w:cs="Times New Roman"/>
@@ -19072,7 +17568,7 @@
         </w:rPr>
         <w:t>References</w:t>
       </w:r>
-      <w:bookmarkEnd w:id="47"/>
+      <w:bookmarkEnd w:id="38"/>
     </w:p>
     <w:p>
       <w:pPr>
@@ -19082,7 +17578,7 @@
           <w:numId w:val="3"/>
         </w:numPr>
         <w:spacing w:before="120" w:after="120"/>
-        <w:ind w:left="567" w:firstLineChars="0" w:hanging="567"/>
+        <w:ind w:left="480" w:hangingChars="200" w:hanging="480"/>
         <w:rPr>
           <w:rFonts w:ascii="Times New Roman" w:hAnsi="Times New Roman" w:cs="Times New Roman"/>
           <w:color w:val="0F0F0F"/>
@@ -19126,7 +17622,7 @@
           <w:numId w:val="3"/>
         </w:numPr>
         <w:spacing w:before="120" w:after="120"/>
-        <w:ind w:left="567" w:firstLineChars="0" w:hanging="567"/>
+        <w:ind w:left="480" w:hangingChars="200" w:hanging="480"/>
         <w:rPr>
           <w:rFonts w:ascii="Times New Roman" w:hAnsi="Times New Roman" w:cs="Times New Roman"/>
           <w:color w:val="0F0F0F"/>
@@ -19170,7 +17666,7 @@
           <w:numId w:val="3"/>
         </w:numPr>
         <w:spacing w:before="120" w:after="120"/>
-        <w:ind w:left="567" w:firstLineChars="0" w:hanging="567"/>
+        <w:ind w:left="480" w:hangingChars="200" w:hanging="480"/>
         <w:rPr>
           <w:rFonts w:ascii="Times New Roman" w:hAnsi="Times New Roman" w:cs="Times New Roman"/>
           <w:color w:val="0F0F0F"/>
@@ -19185,27 +17681,7 @@
           <w:sz w:val="24"/>
           <w:szCs w:val="24"/>
         </w:rPr>
-        <w:t xml:space="preserve">Maharana, A., Tran, Q. H., </w:t>
-      </w:r>
-      <w:proofErr w:type="spellStart"/>
-      <w:r>
-        <w:rPr>
-          <w:rFonts w:ascii="Times New Roman" w:hAnsi="Times New Roman" w:cs="Times New Roman"/>
-          <w:color w:val="0F0F0F"/>
-          <w:sz w:val="24"/>
-          <w:szCs w:val="24"/>
-        </w:rPr>
-        <w:t>Dernoncourt</w:t>
-      </w:r>
-      <w:proofErr w:type="spellEnd"/>
-      <w:r>
-        <w:rPr>
-          <w:rFonts w:ascii="Times New Roman" w:hAnsi="Times New Roman" w:cs="Times New Roman"/>
-          <w:color w:val="0F0F0F"/>
-          <w:sz w:val="24"/>
-          <w:szCs w:val="24"/>
-        </w:rPr>
-        <w:t>, F., Yoon, S., Bui, T., Chang, W., &amp; Bansal, M. (2022, July). Multimodal intention Discovery from Livestream Videos. In Findings of the Association for Computational Linguistics: NAACL 2022 (pp. 476-489).</w:t>
+        <w:t>Maharana, A., Tran, Q. H., Dernoncourt, F., Yoon, S., Bui, T., Chang, W., &amp; Bansal, M. (2022, July). Multimodal intention Discovery from Livestream Videos. In Findings of the Association for Computational Linguistics: NAACL 2022 (pp. 476-489).</w:t>
       </w:r>
     </w:p>
     <w:p>
@@ -19216,7 +17692,7 @@
           <w:numId w:val="3"/>
         </w:numPr>
         <w:spacing w:before="120" w:after="120"/>
-        <w:ind w:left="567" w:firstLineChars="0" w:hanging="567"/>
+        <w:ind w:left="480" w:hangingChars="200" w:hanging="480"/>
         <w:rPr>
           <w:rFonts w:ascii="Times New Roman" w:hAnsi="Times New Roman" w:cs="Times New Roman"/>
           <w:color w:val="0F0F0F"/>
@@ -19231,27 +17707,7 @@
           <w:sz w:val="24"/>
           <w:szCs w:val="24"/>
         </w:rPr>
-        <w:t xml:space="preserve">Huang, X., Ma, T., Jia, L., Zhang, Y., Rong, H., &amp; </w:t>
-      </w:r>
-      <w:proofErr w:type="spellStart"/>
-      <w:r>
-        <w:rPr>
-          <w:rFonts w:ascii="Times New Roman" w:hAnsi="Times New Roman" w:cs="Times New Roman"/>
-          <w:color w:val="0F0F0F"/>
-          <w:sz w:val="24"/>
-          <w:szCs w:val="24"/>
-        </w:rPr>
-        <w:t>Alnabhan</w:t>
-      </w:r>
-      <w:proofErr w:type="spellEnd"/>
-      <w:r>
-        <w:rPr>
-          <w:rFonts w:ascii="Times New Roman" w:hAnsi="Times New Roman" w:cs="Times New Roman"/>
-          <w:color w:val="0F0F0F"/>
-          <w:sz w:val="24"/>
-          <w:szCs w:val="24"/>
-        </w:rPr>
-        <w:t xml:space="preserve">, N. (2023). An Effective Multimodal Representation and Fusion Method for Multimodal </w:t>
+        <w:t xml:space="preserve">Huang, X., Ma, T., Jia, L., Zhang, Y., Rong, H., &amp; Alnabhan, N. (2023). An Effective Multimodal Representation and Fusion Method for Multimodal </w:t>
       </w:r>
       <w:r>
         <w:rPr>
@@ -19280,7 +17736,7 @@
           <w:numId w:val="3"/>
         </w:numPr>
         <w:spacing w:before="120" w:after="120"/>
-        <w:ind w:left="567" w:firstLineChars="0" w:hanging="567"/>
+        <w:ind w:left="480" w:hangingChars="200" w:hanging="480"/>
         <w:rPr>
           <w:rFonts w:ascii="Times New Roman" w:hAnsi="Times New Roman" w:cs="Times New Roman"/>
           <w:color w:val="0F0F0F"/>
@@ -19288,7 +17744,6 @@
           <w:szCs w:val="24"/>
         </w:rPr>
       </w:pPr>
-      <w:proofErr w:type="spellStart"/>
       <w:r>
         <w:rPr>
           <w:rFonts w:ascii="Times New Roman" w:hAnsi="Times New Roman" w:cs="Times New Roman"/>
@@ -19296,37 +17751,8 @@
           <w:sz w:val="24"/>
           <w:szCs w:val="24"/>
         </w:rPr>
-        <w:t>Kuchlous</w:t>
-      </w:r>
-      <w:proofErr w:type="spellEnd"/>
-      <w:r>
-        <w:rPr>
-          <w:rFonts w:ascii="Times New Roman" w:hAnsi="Times New Roman" w:cs="Times New Roman"/>
-          <w:color w:val="0F0F0F"/>
-          <w:sz w:val="24"/>
-          <w:szCs w:val="24"/>
-        </w:rPr>
-        <w:t xml:space="preserve">, S., &amp; </w:t>
-      </w:r>
-      <w:proofErr w:type="spellStart"/>
-      <w:r>
-        <w:rPr>
-          <w:rFonts w:ascii="Times New Roman" w:hAnsi="Times New Roman" w:cs="Times New Roman"/>
-          <w:color w:val="0F0F0F"/>
-          <w:sz w:val="24"/>
-          <w:szCs w:val="24"/>
-        </w:rPr>
-        <w:t>Kadaba</w:t>
-      </w:r>
-      <w:proofErr w:type="spellEnd"/>
-      <w:r>
-        <w:rPr>
-          <w:rFonts w:ascii="Times New Roman" w:hAnsi="Times New Roman" w:cs="Times New Roman"/>
-          <w:color w:val="0F0F0F"/>
-          <w:sz w:val="24"/>
-          <w:szCs w:val="24"/>
-        </w:rPr>
-        <w:t>, M. (2020, December). Short text intention classification for conversational agents. In 2020 IEEE 17th India Council International Conference (INDICON) (pp. 1-4). IEEE.</w:t>
+        <w:lastRenderedPageBreak/>
+        <w:t>Kuchlous, S., &amp; Kadaba, M. (2020, December). Short text intention classification for conversational agents. In 2020 IEEE 17th India Council International Conference (INDICON) (pp. 1-4). IEEE.</w:t>
       </w:r>
     </w:p>
     <w:p>
@@ -19337,7 +17763,7 @@
           <w:numId w:val="3"/>
         </w:numPr>
         <w:spacing w:before="120" w:after="120"/>
-        <w:ind w:left="567" w:firstLineChars="0" w:hanging="567"/>
+        <w:ind w:left="480" w:hangingChars="200" w:hanging="480"/>
         <w:rPr>
           <w:rFonts w:ascii="Times New Roman" w:hAnsi="Times New Roman" w:cs="Times New Roman"/>
           <w:color w:val="0F0F0F"/>
@@ -19352,27 +17778,7 @@
           <w:sz w:val="24"/>
           <w:szCs w:val="24"/>
         </w:rPr>
-        <w:t xml:space="preserve">Schuurmans, J., &amp; </w:t>
-      </w:r>
-      <w:proofErr w:type="spellStart"/>
-      <w:r>
-        <w:rPr>
-          <w:rFonts w:ascii="Times New Roman" w:hAnsi="Times New Roman" w:cs="Times New Roman"/>
-          <w:color w:val="0F0F0F"/>
-          <w:sz w:val="24"/>
-          <w:szCs w:val="24"/>
-        </w:rPr>
-        <w:t>Frasincar</w:t>
-      </w:r>
-      <w:proofErr w:type="spellEnd"/>
-      <w:r>
-        <w:rPr>
-          <w:rFonts w:ascii="Times New Roman" w:hAnsi="Times New Roman" w:cs="Times New Roman"/>
-          <w:color w:val="0F0F0F"/>
-          <w:sz w:val="24"/>
-          <w:szCs w:val="24"/>
-        </w:rPr>
-        <w:t>, F. (2019). intention classification for dialogue utterances. IEEE Intelligent Systems, 35(1), 82-88.</w:t>
+        <w:t>Schuurmans, J., &amp; Frasincar, F. (2019). intention classification for dialogue utterances. IEEE Intelligent Systems, 35(1), 82-88.</w:t>
       </w:r>
     </w:p>
     <w:p>
@@ -19383,7 +17789,7 @@
           <w:numId w:val="3"/>
         </w:numPr>
         <w:spacing w:before="120" w:after="120"/>
-        <w:ind w:left="567" w:firstLineChars="0" w:hanging="567"/>
+        <w:ind w:left="480" w:hangingChars="200" w:hanging="480"/>
         <w:rPr>
           <w:rFonts w:ascii="Times New Roman" w:hAnsi="Times New Roman" w:cs="Times New Roman"/>
           <w:color w:val="0F0F0F"/>
@@ -19391,7 +17797,6 @@
           <w:szCs w:val="24"/>
         </w:rPr>
       </w:pPr>
-      <w:proofErr w:type="spellStart"/>
       <w:r>
         <w:rPr>
           <w:rFonts w:ascii="Times New Roman" w:hAnsi="Times New Roman" w:cs="Times New Roman"/>
@@ -19399,37 +17804,7 @@
           <w:sz w:val="24"/>
           <w:szCs w:val="24"/>
         </w:rPr>
-        <w:t>Louvan</w:t>
-      </w:r>
-      <w:proofErr w:type="spellEnd"/>
-      <w:r>
-        <w:rPr>
-          <w:rFonts w:ascii="Times New Roman" w:hAnsi="Times New Roman" w:cs="Times New Roman"/>
-          <w:color w:val="0F0F0F"/>
-          <w:sz w:val="24"/>
-          <w:szCs w:val="24"/>
-        </w:rPr>
-        <w:t xml:space="preserve">, S., &amp; Magnini, B. (2020). Recent neural methods on slot filling and intention classification for task-oriented dialogue systems: A survey. </w:t>
-      </w:r>
-      <w:proofErr w:type="spellStart"/>
-      <w:r>
-        <w:rPr>
-          <w:rFonts w:ascii="Times New Roman" w:hAnsi="Times New Roman" w:cs="Times New Roman"/>
-          <w:color w:val="0F0F0F"/>
-          <w:sz w:val="24"/>
-          <w:szCs w:val="24"/>
-        </w:rPr>
-        <w:t>arXiv</w:t>
-      </w:r>
-      <w:proofErr w:type="spellEnd"/>
-      <w:r>
-        <w:rPr>
-          <w:rFonts w:ascii="Times New Roman" w:hAnsi="Times New Roman" w:cs="Times New Roman"/>
-          <w:color w:val="0F0F0F"/>
-          <w:sz w:val="24"/>
-          <w:szCs w:val="24"/>
-        </w:rPr>
-        <w:t xml:space="preserve"> preprint arXiv:2011.00564.</w:t>
+        <w:t>Louvan, S., &amp; Magnini, B. (2020). Recent neural methods on slot filling and intention classification for task-oriented dialogue systems: A survey. arXiv preprint arXiv:2011.00564.</w:t>
       </w:r>
     </w:p>
     <w:p>
@@ -19440,7 +17815,7 @@
           <w:numId w:val="3"/>
         </w:numPr>
         <w:spacing w:before="120" w:after="120"/>
-        <w:ind w:left="567" w:firstLineChars="0" w:hanging="567"/>
+        <w:ind w:left="480" w:hangingChars="200" w:hanging="480"/>
         <w:rPr>
           <w:rFonts w:ascii="Times New Roman" w:hAnsi="Times New Roman" w:cs="Times New Roman"/>
           <w:color w:val="0F0F0F"/>
@@ -19448,7 +17823,6 @@
           <w:szCs w:val="24"/>
         </w:rPr>
       </w:pPr>
-      <w:proofErr w:type="spellStart"/>
       <w:r>
         <w:rPr>
           <w:rFonts w:ascii="Times New Roman" w:hAnsi="Times New Roman" w:cs="Times New Roman"/>
@@ -19456,10 +17830,8 @@
           <w:sz w:val="24"/>
           <w:szCs w:val="24"/>
         </w:rPr>
-        <w:lastRenderedPageBreak/>
-        <w:t>Yolchuyeva</w:t>
-      </w:r>
-      <w:proofErr w:type="spellEnd"/>
+        <w:t xml:space="preserve">Yolchuyeva, S., Németh, G., &amp; Gyires-Tóth, B. (2020). Self-attention networks for </w:t>
+      </w:r>
       <w:r>
         <w:rPr>
           <w:rFonts w:ascii="Times New Roman" w:hAnsi="Times New Roman" w:cs="Times New Roman"/>
@@ -19467,9 +17839,8 @@
           <w:sz w:val="24"/>
           <w:szCs w:val="24"/>
         </w:rPr>
-        <w:t xml:space="preserve">, S., Németh, G., &amp; </w:t>
-      </w:r>
-      <w:proofErr w:type="spellStart"/>
+        <w:t>intent detection</w:t>
+      </w:r>
       <w:r>
         <w:rPr>
           <w:rFonts w:ascii="Times New Roman" w:hAnsi="Times New Roman" w:cs="Times New Roman"/>
@@ -19477,55 +17848,7 @@
           <w:sz w:val="24"/>
           <w:szCs w:val="24"/>
         </w:rPr>
-        <w:t>Gyires</w:t>
-      </w:r>
-      <w:proofErr w:type="spellEnd"/>
-      <w:r>
-        <w:rPr>
-          <w:rFonts w:ascii="Times New Roman" w:hAnsi="Times New Roman" w:cs="Times New Roman"/>
-          <w:color w:val="0F0F0F"/>
-          <w:sz w:val="24"/>
-          <w:szCs w:val="24"/>
-        </w:rPr>
-        <w:t xml:space="preserve">-Tóth, B. (2020). Self-attention networks for </w:t>
-      </w:r>
-      <w:r>
-        <w:rPr>
-          <w:rFonts w:ascii="Times New Roman" w:hAnsi="Times New Roman" w:cs="Times New Roman"/>
-          <w:color w:val="0F0F0F"/>
-          <w:sz w:val="24"/>
-          <w:szCs w:val="24"/>
-        </w:rPr>
-        <w:t>intent detection</w:t>
-      </w:r>
-      <w:r>
-        <w:rPr>
-          <w:rFonts w:ascii="Times New Roman" w:hAnsi="Times New Roman" w:cs="Times New Roman"/>
-          <w:color w:val="0F0F0F"/>
-          <w:sz w:val="24"/>
-          <w:szCs w:val="24"/>
-        </w:rPr>
-        <w:t xml:space="preserve">. </w:t>
-      </w:r>
-      <w:proofErr w:type="spellStart"/>
-      <w:r>
-        <w:rPr>
-          <w:rFonts w:ascii="Times New Roman" w:hAnsi="Times New Roman" w:cs="Times New Roman"/>
-          <w:color w:val="0F0F0F"/>
-          <w:sz w:val="24"/>
-          <w:szCs w:val="24"/>
-        </w:rPr>
-        <w:t>arXiv</w:t>
-      </w:r>
-      <w:proofErr w:type="spellEnd"/>
-      <w:r>
-        <w:rPr>
-          <w:rFonts w:ascii="Times New Roman" w:hAnsi="Times New Roman" w:cs="Times New Roman"/>
-          <w:color w:val="0F0F0F"/>
-          <w:sz w:val="24"/>
-          <w:szCs w:val="24"/>
-        </w:rPr>
-        <w:t xml:space="preserve"> preprint arXiv:2006.15585.</w:t>
+        <w:t>. arXiv preprint arXiv:2006.15585.</w:t>
       </w:r>
     </w:p>
     <w:p>
@@ -19536,7 +17859,7 @@
           <w:numId w:val="3"/>
         </w:numPr>
         <w:spacing w:before="120" w:after="120"/>
-        <w:ind w:left="567" w:firstLineChars="0" w:hanging="567"/>
+        <w:ind w:left="480" w:hangingChars="200" w:hanging="480"/>
         <w:rPr>
           <w:rFonts w:ascii="Times New Roman" w:hAnsi="Times New Roman" w:cs="Times New Roman"/>
           <w:color w:val="0F0F0F"/>
@@ -19580,7 +17903,7 @@
           <w:numId w:val="3"/>
         </w:numPr>
         <w:spacing w:before="120" w:after="120"/>
-        <w:ind w:left="567" w:firstLineChars="0" w:hanging="567"/>
+        <w:ind w:left="480" w:hangingChars="200" w:hanging="480"/>
         <w:rPr>
           <w:rFonts w:ascii="Times New Roman" w:hAnsi="Times New Roman" w:cs="Times New Roman"/>
           <w:color w:val="0F0F0F"/>
@@ -19606,7 +17929,7 @@
           <w:numId w:val="3"/>
         </w:numPr>
         <w:spacing w:before="120" w:after="120"/>
-        <w:ind w:left="567" w:firstLineChars="0" w:hanging="567"/>
+        <w:ind w:left="480" w:hangingChars="200" w:hanging="480"/>
         <w:rPr>
           <w:rFonts w:ascii="Times New Roman" w:hAnsi="Times New Roman" w:cs="Times New Roman"/>
           <w:color w:val="0F0F0F"/>
@@ -19621,9 +17944,8 @@
           <w:sz w:val="24"/>
           <w:szCs w:val="24"/>
         </w:rPr>
-        <w:t xml:space="preserve">Casanueva, I., </w:t>
-      </w:r>
-      <w:proofErr w:type="spellStart"/>
+        <w:t xml:space="preserve">Casanueva, I., Temčinas, T., Gerz, D., Henderson, M., &amp; Vulić, I. (2020). Efficient </w:t>
+      </w:r>
       <w:r>
         <w:rPr>
           <w:rFonts w:ascii="Times New Roman" w:hAnsi="Times New Roman" w:cs="Times New Roman"/>
@@ -19631,9 +17953,8 @@
           <w:sz w:val="24"/>
           <w:szCs w:val="24"/>
         </w:rPr>
-        <w:t>Temčinas</w:t>
-      </w:r>
-      <w:proofErr w:type="spellEnd"/>
+        <w:t>intent detection</w:t>
+      </w:r>
       <w:r>
         <w:rPr>
           <w:rFonts w:ascii="Times New Roman" w:hAnsi="Times New Roman" w:cs="Times New Roman"/>
@@ -19641,45 +17962,7 @@
           <w:sz w:val="24"/>
           <w:szCs w:val="24"/>
         </w:rPr>
-        <w:t xml:space="preserve">, T., Gerz, D., Henderson, M., &amp; Vulić, I. (2020). Efficient </w:t>
-      </w:r>
-      <w:r>
-        <w:rPr>
-          <w:rFonts w:ascii="Times New Roman" w:hAnsi="Times New Roman" w:cs="Times New Roman"/>
-          <w:color w:val="0F0F0F"/>
-          <w:sz w:val="24"/>
-          <w:szCs w:val="24"/>
-        </w:rPr>
-        <w:t>intent detection</w:t>
-      </w:r>
-      <w:r>
-        <w:rPr>
-          <w:rFonts w:ascii="Times New Roman" w:hAnsi="Times New Roman" w:cs="Times New Roman"/>
-          <w:color w:val="0F0F0F"/>
-          <w:sz w:val="24"/>
-          <w:szCs w:val="24"/>
-        </w:rPr>
-        <w:t xml:space="preserve"> with dual sentence encoders. </w:t>
-      </w:r>
-      <w:proofErr w:type="spellStart"/>
-      <w:r>
-        <w:rPr>
-          <w:rFonts w:ascii="Times New Roman" w:hAnsi="Times New Roman" w:cs="Times New Roman"/>
-          <w:color w:val="0F0F0F"/>
-          <w:sz w:val="24"/>
-          <w:szCs w:val="24"/>
-        </w:rPr>
-        <w:t>arXiv</w:t>
-      </w:r>
-      <w:proofErr w:type="spellEnd"/>
-      <w:r>
-        <w:rPr>
-          <w:rFonts w:ascii="Times New Roman" w:hAnsi="Times New Roman" w:cs="Times New Roman"/>
-          <w:color w:val="0F0F0F"/>
-          <w:sz w:val="24"/>
-          <w:szCs w:val="24"/>
-        </w:rPr>
-        <w:t xml:space="preserve"> preprint arXiv:2003.04807.</w:t>
+        <w:t xml:space="preserve"> with dual sentence encoders. arXiv preprint arXiv:2003.04807.</w:t>
       </w:r>
     </w:p>
     <w:p>
@@ -19690,7 +17973,7 @@
           <w:numId w:val="3"/>
         </w:numPr>
         <w:spacing w:before="120" w:after="120"/>
-        <w:ind w:left="567" w:firstLineChars="0" w:hanging="567"/>
+        <w:ind w:left="480" w:hangingChars="200" w:hanging="480"/>
         <w:rPr>
           <w:rFonts w:ascii="Times New Roman" w:hAnsi="Times New Roman" w:cs="Times New Roman"/>
           <w:color w:val="0F0F0F"/>
@@ -19698,7 +17981,6 @@
           <w:szCs w:val="24"/>
         </w:rPr>
       </w:pPr>
-      <w:proofErr w:type="spellStart"/>
       <w:r>
         <w:rPr>
           <w:rFonts w:ascii="Times New Roman" w:hAnsi="Times New Roman" w:cs="Times New Roman"/>
@@ -19706,37 +17988,7 @@
           <w:sz w:val="24"/>
           <w:szCs w:val="24"/>
         </w:rPr>
-        <w:t>Dashtipour</w:t>
-      </w:r>
-      <w:proofErr w:type="spellEnd"/>
-      <w:r>
-        <w:rPr>
-          <w:rFonts w:ascii="Times New Roman" w:hAnsi="Times New Roman" w:cs="Times New Roman"/>
-          <w:color w:val="0F0F0F"/>
-          <w:sz w:val="24"/>
-          <w:szCs w:val="24"/>
-        </w:rPr>
-        <w:t xml:space="preserve">, K., Gogate, M., Cambria, E., &amp; Hussain, A. (2021). A novel context-aware multimodal framework for </w:t>
-      </w:r>
-      <w:proofErr w:type="spellStart"/>
-      <w:r>
-        <w:rPr>
-          <w:rFonts w:ascii="Times New Roman" w:hAnsi="Times New Roman" w:cs="Times New Roman"/>
-          <w:color w:val="0F0F0F"/>
-          <w:sz w:val="24"/>
-          <w:szCs w:val="24"/>
-        </w:rPr>
-        <w:t>persian</w:t>
-      </w:r>
-      <w:proofErr w:type="spellEnd"/>
-      <w:r>
-        <w:rPr>
-          <w:rFonts w:ascii="Times New Roman" w:hAnsi="Times New Roman" w:cs="Times New Roman"/>
-          <w:color w:val="0F0F0F"/>
-          <w:sz w:val="24"/>
-          <w:szCs w:val="24"/>
-        </w:rPr>
-        <w:t xml:space="preserve"> sentiment analysis. Neurocomputing, 457, 377-388.</w:t>
+        <w:t>Dashtipour, K., Gogate, M., Cambria, E., &amp; Hussain, A. (2021). A novel context-aware multimodal framework for persian sentiment analysis. Neurocomputing, 457, 377-388.</w:t>
       </w:r>
     </w:p>
     <w:p>
@@ -19747,7 +17999,7 @@
           <w:numId w:val="3"/>
         </w:numPr>
         <w:spacing w:before="120" w:after="120"/>
-        <w:ind w:left="567" w:firstLineChars="0" w:hanging="567"/>
+        <w:ind w:left="480" w:hangingChars="200" w:hanging="480"/>
         <w:rPr>
           <w:rFonts w:ascii="Times New Roman" w:hAnsi="Times New Roman" w:cs="Times New Roman"/>
           <w:color w:val="0F0F0F"/>
@@ -19773,7 +18025,7 @@
           <w:numId w:val="3"/>
         </w:numPr>
         <w:spacing w:before="120" w:after="120"/>
-        <w:ind w:left="567" w:firstLineChars="0" w:hanging="567"/>
+        <w:ind w:left="480" w:hangingChars="200" w:hanging="480"/>
         <w:rPr>
           <w:rFonts w:ascii="Times New Roman" w:hAnsi="Times New Roman" w:cs="Times New Roman"/>
           <w:color w:val="0F0F0F"/>
@@ -19788,87 +18040,7 @@
           <w:sz w:val="24"/>
           <w:szCs w:val="24"/>
         </w:rPr>
-        <w:t xml:space="preserve">Kruk, J., Lubin, J., Sikka, K., Lin, X., </w:t>
-      </w:r>
-      <w:proofErr w:type="spellStart"/>
-      <w:r>
-        <w:rPr>
-          <w:rFonts w:ascii="Times New Roman" w:hAnsi="Times New Roman" w:cs="Times New Roman"/>
-          <w:color w:val="0F0F0F"/>
-          <w:sz w:val="24"/>
-          <w:szCs w:val="24"/>
-        </w:rPr>
-        <w:t>Jurafsky</w:t>
-      </w:r>
-      <w:proofErr w:type="spellEnd"/>
-      <w:r>
-        <w:rPr>
-          <w:rFonts w:ascii="Times New Roman" w:hAnsi="Times New Roman" w:cs="Times New Roman"/>
-          <w:color w:val="0F0F0F"/>
-          <w:sz w:val="24"/>
-          <w:szCs w:val="24"/>
-        </w:rPr>
-        <w:t xml:space="preserve">, D., &amp; </w:t>
-      </w:r>
-      <w:proofErr w:type="spellStart"/>
-      <w:r>
-        <w:rPr>
-          <w:rFonts w:ascii="Times New Roman" w:hAnsi="Times New Roman" w:cs="Times New Roman"/>
-          <w:color w:val="0F0F0F"/>
-          <w:sz w:val="24"/>
-          <w:szCs w:val="24"/>
-        </w:rPr>
-        <w:t>Divakaran</w:t>
-      </w:r>
-      <w:proofErr w:type="spellEnd"/>
-      <w:r>
-        <w:rPr>
-          <w:rFonts w:ascii="Times New Roman" w:hAnsi="Times New Roman" w:cs="Times New Roman"/>
-          <w:color w:val="0F0F0F"/>
-          <w:sz w:val="24"/>
-          <w:szCs w:val="24"/>
-        </w:rPr>
-        <w:t xml:space="preserve">, A. (2019). Integrating text and image: Determining multimodal document intention in </w:t>
-      </w:r>
-      <w:proofErr w:type="spellStart"/>
-      <w:r>
-        <w:rPr>
-          <w:rFonts w:ascii="Times New Roman" w:hAnsi="Times New Roman" w:cs="Times New Roman"/>
-          <w:color w:val="0F0F0F"/>
-          <w:sz w:val="24"/>
-          <w:szCs w:val="24"/>
-        </w:rPr>
-        <w:t>instagram</w:t>
-      </w:r>
-      <w:proofErr w:type="spellEnd"/>
-      <w:r>
-        <w:rPr>
-          <w:rFonts w:ascii="Times New Roman" w:hAnsi="Times New Roman" w:cs="Times New Roman"/>
-          <w:color w:val="0F0F0F"/>
-          <w:sz w:val="24"/>
-          <w:szCs w:val="24"/>
-        </w:rPr>
-        <w:t xml:space="preserve"> posts. </w:t>
-      </w:r>
-      <w:proofErr w:type="spellStart"/>
-      <w:r>
-        <w:rPr>
-          <w:rFonts w:ascii="Times New Roman" w:hAnsi="Times New Roman" w:cs="Times New Roman"/>
-          <w:color w:val="0F0F0F"/>
-          <w:sz w:val="24"/>
-          <w:szCs w:val="24"/>
-        </w:rPr>
-        <w:t>arXiv</w:t>
-      </w:r>
-      <w:proofErr w:type="spellEnd"/>
-      <w:r>
-        <w:rPr>
-          <w:rFonts w:ascii="Times New Roman" w:hAnsi="Times New Roman" w:cs="Times New Roman"/>
-          <w:color w:val="0F0F0F"/>
-          <w:sz w:val="24"/>
-          <w:szCs w:val="24"/>
-        </w:rPr>
-        <w:t xml:space="preserve"> preprint arXiv:1904.09073.</w:t>
+        <w:t>Kruk, J., Lubin, J., Sikka, K., Lin, X., Jurafsky, D., &amp; Divakaran, A. (2019). Integrating text and image: Determining multimodal document intention in instagram posts. arXiv preprint arXiv:1904.09073.</w:t>
       </w:r>
     </w:p>
     <w:p>
@@ -19879,7 +18051,7 @@
           <w:numId w:val="3"/>
         </w:numPr>
         <w:spacing w:before="120" w:after="120"/>
-        <w:ind w:left="567" w:firstLineChars="0" w:hanging="567"/>
+        <w:ind w:left="480" w:hangingChars="200" w:hanging="480"/>
         <w:rPr>
           <w:rFonts w:ascii="Times New Roman" w:hAnsi="Times New Roman" w:cs="Times New Roman"/>
           <w:color w:val="0F0F0F"/>
@@ -19905,7 +18077,7 @@
           <w:numId w:val="3"/>
         </w:numPr>
         <w:spacing w:before="120" w:after="120"/>
-        <w:ind w:left="567" w:firstLineChars="0" w:hanging="567"/>
+        <w:ind w:left="480" w:hangingChars="200" w:hanging="480"/>
         <w:rPr>
           <w:rFonts w:ascii="Times New Roman" w:hAnsi="Times New Roman" w:cs="Times New Roman"/>
           <w:color w:val="0F0F0F"/>
@@ -19920,27 +18092,7 @@
           <w:sz w:val="24"/>
           <w:szCs w:val="24"/>
         </w:rPr>
-        <w:t xml:space="preserve">Radford, A., Kim, J. W., Hallacy, C., Ramesh, A., Goh, G., Agarwal, S., ... &amp; </w:t>
-      </w:r>
-      <w:proofErr w:type="spellStart"/>
-      <w:r>
-        <w:rPr>
-          <w:rFonts w:ascii="Times New Roman" w:hAnsi="Times New Roman" w:cs="Times New Roman"/>
-          <w:color w:val="0F0F0F"/>
-          <w:sz w:val="24"/>
-          <w:szCs w:val="24"/>
-        </w:rPr>
-        <w:t>Sutskever</w:t>
-      </w:r>
-      <w:proofErr w:type="spellEnd"/>
-      <w:r>
-        <w:rPr>
-          <w:rFonts w:ascii="Times New Roman" w:hAnsi="Times New Roman" w:cs="Times New Roman"/>
-          <w:color w:val="0F0F0F"/>
-          <w:sz w:val="24"/>
-          <w:szCs w:val="24"/>
-        </w:rPr>
-        <w:t>, I. (2021, July). Learning transferable visual models from natural language supervision. In International conference on machine learning (pp. 8748-8763). PMLR.</w:t>
+        <w:t>Radford, A., Kim, J. W., Hallacy, C., Ramesh, A., Goh, G., Agarwal, S., ... &amp; Sutskever, I. (2021, July). Learning transferable visual models from natural language supervision. In International conference on machine learning (pp. 8748-8763). PMLR.</w:t>
       </w:r>
     </w:p>
     <w:p>
@@ -19951,7 +18103,7 @@
           <w:numId w:val="3"/>
         </w:numPr>
         <w:spacing w:before="120" w:after="120"/>
-        <w:ind w:left="567" w:firstLineChars="0" w:hanging="567"/>
+        <w:ind w:left="480" w:hangingChars="200" w:hanging="480"/>
         <w:rPr>
           <w:rFonts w:ascii="Times New Roman" w:hAnsi="Times New Roman" w:cs="Times New Roman"/>
           <w:color w:val="0F0F0F"/>
@@ -19966,9 +18118,8 @@
           <w:sz w:val="24"/>
           <w:szCs w:val="24"/>
         </w:rPr>
-        <w:t xml:space="preserve">Jia, C., Yang, Y., Xia, Y., Chen, Y. T., Parekh, Z., Pham, H., ... &amp; </w:t>
-      </w:r>
-      <w:proofErr w:type="spellStart"/>
+        <w:t xml:space="preserve">Jia, C., Yang, Y., Xia, Y., Chen, Y. T., Parekh, Z., Pham, H., ... &amp; Duerig, T. (2021, July). Scaling up visual and vision-language representation learning with noisy text supervision. In International conference on machine learning (pp. 4904-4916). </w:t>
+      </w:r>
       <w:r>
         <w:rPr>
           <w:rFonts w:ascii="Times New Roman" w:hAnsi="Times New Roman" w:cs="Times New Roman"/>
@@ -19976,28 +18127,14 @@
           <w:sz w:val="24"/>
           <w:szCs w:val="24"/>
         </w:rPr>
-        <w:t>Duerig</w:t>
-      </w:r>
-      <w:proofErr w:type="spellEnd"/>
-      <w:r>
-        <w:rPr>
-          <w:rFonts w:ascii="Times New Roman" w:hAnsi="Times New Roman" w:cs="Times New Roman"/>
-          <w:color w:val="0F0F0F"/>
-          <w:sz w:val="24"/>
-          <w:szCs w:val="24"/>
-        </w:rPr>
-        <w:t>, T. (2021, July). Scaling up visual and vision-language representation learning with noisy text supervision. In International conference on machine learning (pp. 4904-4916). PMLR.</w:t>
+        <w:lastRenderedPageBreak/>
+        <w:t>PMLR.</w:t>
       </w:r>
     </w:p>
     <w:p>
       <w:pPr>
-        <w:pStyle w:val="a7"/>
-        <w:numPr>
-          <w:ilvl w:val="0"/>
-          <w:numId w:val="3"/>
-        </w:numPr>
         <w:spacing w:before="120" w:after="120"/>
-        <w:ind w:left="567" w:firstLineChars="0" w:hanging="567"/>
+        <w:ind w:left="480" w:hangingChars="200" w:hanging="480"/>
         <w:rPr>
           <w:rFonts w:ascii="Times New Roman" w:hAnsi="Times New Roman" w:cs="Times New Roman"/>
           <w:color w:val="0F0F0F"/>
@@ -20007,14 +18144,13 @@
       </w:pPr>
       <w:r>
         <w:rPr>
-          <w:rFonts w:ascii="Times New Roman" w:hAnsi="Times New Roman" w:cs="Times New Roman"/>
+          <w:rFonts w:ascii="Times New Roman" w:hAnsi="Times New Roman" w:cs="Times New Roman" w:hint="eastAsia"/>
           <w:color w:val="0F0F0F"/>
           <w:sz w:val="24"/>
           <w:szCs w:val="24"/>
         </w:rPr>
-        <w:t xml:space="preserve">Li, Y., Fan, H., Hu, R., </w:t>
-      </w:r>
-      <w:proofErr w:type="spellStart"/>
+        <w:t xml:space="preserve">[18] </w:t>
+      </w:r>
       <w:r>
         <w:rPr>
           <w:rFonts w:ascii="Times New Roman" w:hAnsi="Times New Roman" w:cs="Times New Roman"/>
@@ -20022,28 +18158,13 @@
           <w:sz w:val="24"/>
           <w:szCs w:val="24"/>
         </w:rPr>
-        <w:t>Feichtenhofer</w:t>
-      </w:r>
-      <w:proofErr w:type="spellEnd"/>
-      <w:r>
-        <w:rPr>
-          <w:rFonts w:ascii="Times New Roman" w:hAnsi="Times New Roman" w:cs="Times New Roman"/>
-          <w:color w:val="0F0F0F"/>
-          <w:sz w:val="24"/>
-          <w:szCs w:val="24"/>
-        </w:rPr>
-        <w:t>, C., &amp; He, K. (2023). Scaling language-image pre-training via masking. In Proceedings of the IEEE/CVF Conference on Computer Vision and Pattern Recognition (pp. 23390-23400).</w:t>
+        <w:t>Li, J., Selvaraju, R., Gotmare, A., Joty, S., **ong, C., &amp; Hoi, S. C. H. (2021). Align before fuse: Vision and language representation learning with momentum distillation. Advances in neural information processing systems, 34, 9694-9705.</w:t>
       </w:r>
     </w:p>
     <w:p>
       <w:pPr>
-        <w:pStyle w:val="a7"/>
-        <w:numPr>
-          <w:ilvl w:val="0"/>
-          <w:numId w:val="3"/>
-        </w:numPr>
         <w:spacing w:before="120" w:after="120"/>
-        <w:ind w:left="567" w:firstLineChars="0" w:hanging="567"/>
+        <w:ind w:left="480" w:hangingChars="200" w:hanging="480"/>
         <w:rPr>
           <w:rFonts w:ascii="Times New Roman" w:hAnsi="Times New Roman" w:cs="Times New Roman"/>
           <w:color w:val="0F0F0F"/>
@@ -20053,14 +18174,13 @@
       </w:pPr>
       <w:r>
         <w:rPr>
-          <w:rFonts w:ascii="Times New Roman" w:hAnsi="Times New Roman" w:cs="Times New Roman"/>
+          <w:rFonts w:ascii="Times New Roman" w:hAnsi="Times New Roman" w:cs="Times New Roman" w:hint="eastAsia"/>
           <w:color w:val="0F0F0F"/>
           <w:sz w:val="24"/>
           <w:szCs w:val="24"/>
         </w:rPr>
-        <w:t xml:space="preserve">Baade, A., Peng, P., &amp; </w:t>
-      </w:r>
-      <w:proofErr w:type="spellStart"/>
+        <w:t xml:space="preserve">[19] </w:t>
+      </w:r>
       <w:r>
         <w:rPr>
           <w:rFonts w:ascii="Times New Roman" w:hAnsi="Times New Roman" w:cs="Times New Roman"/>
@@ -20068,68 +18188,13 @@
           <w:sz w:val="24"/>
           <w:szCs w:val="24"/>
         </w:rPr>
-        <w:t>Harwath</w:t>
-      </w:r>
-      <w:proofErr w:type="spellEnd"/>
-      <w:r>
-        <w:rPr>
-          <w:rFonts w:ascii="Times New Roman" w:hAnsi="Times New Roman" w:cs="Times New Roman"/>
-          <w:color w:val="0F0F0F"/>
-          <w:sz w:val="24"/>
-          <w:szCs w:val="24"/>
-        </w:rPr>
-        <w:t>, D. (2022). Mae-</w:t>
-      </w:r>
-      <w:proofErr w:type="spellStart"/>
-      <w:r>
-        <w:rPr>
-          <w:rFonts w:ascii="Times New Roman" w:hAnsi="Times New Roman" w:cs="Times New Roman"/>
-          <w:color w:val="0F0F0F"/>
-          <w:sz w:val="24"/>
-          <w:szCs w:val="24"/>
-        </w:rPr>
-        <w:t>ast</w:t>
-      </w:r>
-      <w:proofErr w:type="spellEnd"/>
-      <w:r>
-        <w:rPr>
-          <w:rFonts w:ascii="Times New Roman" w:hAnsi="Times New Roman" w:cs="Times New Roman"/>
-          <w:color w:val="0F0F0F"/>
-          <w:sz w:val="24"/>
-          <w:szCs w:val="24"/>
-        </w:rPr>
-        <w:t xml:space="preserve">: Masked autoencoding audio spectrogram transformer. </w:t>
-      </w:r>
-      <w:proofErr w:type="spellStart"/>
-      <w:r>
-        <w:rPr>
-          <w:rFonts w:ascii="Times New Roman" w:hAnsi="Times New Roman" w:cs="Times New Roman"/>
-          <w:color w:val="0F0F0F"/>
-          <w:sz w:val="24"/>
-          <w:szCs w:val="24"/>
-        </w:rPr>
-        <w:t>arXiv</w:t>
-      </w:r>
-      <w:proofErr w:type="spellEnd"/>
-      <w:r>
-        <w:rPr>
-          <w:rFonts w:ascii="Times New Roman" w:hAnsi="Times New Roman" w:cs="Times New Roman"/>
-          <w:color w:val="0F0F0F"/>
-          <w:sz w:val="24"/>
-          <w:szCs w:val="24"/>
-        </w:rPr>
-        <w:t xml:space="preserve"> preprint arXiv:2203.16691.</w:t>
+        <w:t>Yang, J., Duan, J., Tran, S., Xu, Y., Chanda, S., Chen, L., ... &amp; Huang, J. (2022). Vision-language pre-training with triple contrastive learning. In Proceedings of the IEEE/CVF Conference on Computer Vision and Pattern Recognition (pp. 15671-15680).</w:t>
       </w:r>
     </w:p>
     <w:p>
       <w:pPr>
-        <w:pStyle w:val="a7"/>
-        <w:numPr>
-          <w:ilvl w:val="0"/>
-          <w:numId w:val="3"/>
-        </w:numPr>
         <w:spacing w:before="120" w:after="120"/>
-        <w:ind w:left="567" w:firstLineChars="0" w:hanging="567"/>
+        <w:ind w:left="480" w:hangingChars="200" w:hanging="480"/>
         <w:rPr>
           <w:rFonts w:ascii="Times New Roman" w:hAnsi="Times New Roman" w:cs="Times New Roman"/>
           <w:color w:val="0F0F0F"/>
@@ -20139,14 +18204,13 @@
       </w:pPr>
       <w:r>
         <w:rPr>
-          <w:rFonts w:ascii="Times New Roman" w:hAnsi="Times New Roman" w:cs="Times New Roman"/>
+          <w:rFonts w:ascii="Times New Roman" w:hAnsi="Times New Roman" w:cs="Times New Roman" w:hint="eastAsia"/>
           <w:color w:val="0F0F0F"/>
           <w:sz w:val="24"/>
           <w:szCs w:val="24"/>
         </w:rPr>
-        <w:t xml:space="preserve">Lu, J., Batra, D., Parikh, D., &amp; Lee, S. (2019). Vilbert: Pretraining task-agnostic </w:t>
-      </w:r>
-      <w:proofErr w:type="spellStart"/>
+        <w:t xml:space="preserve">[20] </w:t>
+      </w:r>
       <w:r>
         <w:rPr>
           <w:rFonts w:ascii="Times New Roman" w:hAnsi="Times New Roman" w:cs="Times New Roman"/>
@@ -20154,29 +18218,13 @@
           <w:sz w:val="24"/>
           <w:szCs w:val="24"/>
         </w:rPr>
-        <w:lastRenderedPageBreak/>
-        <w:t>visiolinguistic</w:t>
-      </w:r>
-      <w:proofErr w:type="spellEnd"/>
-      <w:r>
-        <w:rPr>
-          <w:rFonts w:ascii="Times New Roman" w:hAnsi="Times New Roman" w:cs="Times New Roman"/>
-          <w:color w:val="0F0F0F"/>
-          <w:sz w:val="24"/>
-          <w:szCs w:val="24"/>
-        </w:rPr>
-        <w:t xml:space="preserve"> representations for vision-and-language tasks. Advances in neural information processing systems, 32.</w:t>
+        <w:t>Li, J., Li, D., BLIP:Bootstrapping language-image pre-training for unified vision-language understanding and generation. In International Conference on Machine Learning (pp. 12888-12900). PMLR.</w:t>
       </w:r>
     </w:p>
     <w:p>
       <w:pPr>
-        <w:pStyle w:val="a7"/>
-        <w:numPr>
-          <w:ilvl w:val="0"/>
-          <w:numId w:val="3"/>
-        </w:numPr>
         <w:spacing w:before="120" w:after="120"/>
-        <w:ind w:left="567" w:firstLineChars="0" w:hanging="567"/>
+        <w:ind w:left="480" w:hangingChars="200" w:hanging="480"/>
         <w:rPr>
           <w:rFonts w:ascii="Times New Roman" w:hAnsi="Times New Roman" w:cs="Times New Roman"/>
           <w:color w:val="0F0F0F"/>
@@ -20186,14 +18234,13 @@
       </w:pPr>
       <w:r>
         <w:rPr>
-          <w:rFonts w:ascii="Times New Roman" w:hAnsi="Times New Roman" w:cs="Times New Roman"/>
+          <w:rFonts w:ascii="Times New Roman" w:hAnsi="Times New Roman" w:cs="Times New Roman" w:hint="eastAsia"/>
           <w:color w:val="0F0F0F"/>
           <w:sz w:val="24"/>
           <w:szCs w:val="24"/>
         </w:rPr>
-        <w:t xml:space="preserve">Tan, H., &amp; Bansal, M. (2019). </w:t>
-      </w:r>
-      <w:proofErr w:type="spellStart"/>
+        <w:t xml:space="preserve">[21] </w:t>
+      </w:r>
       <w:r>
         <w:rPr>
           <w:rFonts w:ascii="Times New Roman" w:hAnsi="Times New Roman" w:cs="Times New Roman"/>
@@ -20201,48 +18248,13 @@
           <w:sz w:val="24"/>
           <w:szCs w:val="24"/>
         </w:rPr>
-        <w:t>Lxmert</w:t>
-      </w:r>
-      <w:proofErr w:type="spellEnd"/>
-      <w:r>
-        <w:rPr>
-          <w:rFonts w:ascii="Times New Roman" w:hAnsi="Times New Roman" w:cs="Times New Roman"/>
-          <w:color w:val="0F0F0F"/>
-          <w:sz w:val="24"/>
-          <w:szCs w:val="24"/>
-        </w:rPr>
-        <w:t xml:space="preserve">: Learning cross-modality encoder representations from transformers. </w:t>
-      </w:r>
-      <w:proofErr w:type="spellStart"/>
-      <w:r>
-        <w:rPr>
-          <w:rFonts w:ascii="Times New Roman" w:hAnsi="Times New Roman" w:cs="Times New Roman"/>
-          <w:color w:val="0F0F0F"/>
-          <w:sz w:val="24"/>
-          <w:szCs w:val="24"/>
-        </w:rPr>
-        <w:t>arXiv</w:t>
-      </w:r>
-      <w:proofErr w:type="spellEnd"/>
-      <w:r>
-        <w:rPr>
-          <w:rFonts w:ascii="Times New Roman" w:hAnsi="Times New Roman" w:cs="Times New Roman"/>
-          <w:color w:val="0F0F0F"/>
-          <w:sz w:val="24"/>
-          <w:szCs w:val="24"/>
-        </w:rPr>
-        <w:t xml:space="preserve"> preprint arXiv:1908.07490.</w:t>
+        <w:t>Li, Y., Fan, H., Hu, R., Feichtenhofer, C., &amp; He, K. (2023). Scaling language-image pre-training via masking. In Proceedings of the IEEE/CVF Conference on Computer Vision and Pattern Recognition (pp. 23390-23400).</w:t>
       </w:r>
     </w:p>
     <w:p>
       <w:pPr>
-        <w:pStyle w:val="a7"/>
-        <w:numPr>
-          <w:ilvl w:val="0"/>
-          <w:numId w:val="3"/>
-        </w:numPr>
         <w:spacing w:before="120" w:after="120"/>
-        <w:ind w:left="567" w:firstLineChars="0" w:hanging="567"/>
+        <w:ind w:left="480" w:hangingChars="200" w:hanging="480"/>
         <w:rPr>
           <w:rFonts w:ascii="Times New Roman" w:hAnsi="Times New Roman" w:cs="Times New Roman"/>
           <w:color w:val="0F0F0F"/>
@@ -20252,23 +18264,27 @@
       </w:pPr>
       <w:r>
         <w:rPr>
-          <w:rFonts w:ascii="Times New Roman" w:hAnsi="Times New Roman" w:cs="Times New Roman"/>
+          <w:rFonts w:ascii="Times New Roman" w:hAnsi="Times New Roman" w:cs="Times New Roman" w:hint="eastAsia"/>
           <w:color w:val="0F0F0F"/>
           <w:sz w:val="24"/>
           <w:szCs w:val="24"/>
         </w:rPr>
-        <w:t>Kim, W., Son, B., &amp; Kim, I. (2021, July). Vilt: Vision-and-language transformer without convolution or region supervision. In International Conference on Machine Learning (pp. 5583-5594). PMLR.</w:t>
+        <w:t xml:space="preserve">[22] </w:t>
+      </w:r>
+      <w:r>
+        <w:rPr>
+          <w:rFonts w:ascii="Times New Roman" w:hAnsi="Times New Roman" w:cs="Times New Roman"/>
+          <w:color w:val="0F0F0F"/>
+          <w:sz w:val="24"/>
+          <w:szCs w:val="24"/>
+        </w:rPr>
+        <w:t>Baade, A., Peng, P., &amp; Harwath, D. (2022). Mae-ast: Masked autoencoding audio spectrogram transformer. arXiv preprint arXiv:2203.16691.</w:t>
       </w:r>
     </w:p>
     <w:p>
       <w:pPr>
-        <w:pStyle w:val="a7"/>
-        <w:numPr>
-          <w:ilvl w:val="0"/>
-          <w:numId w:val="3"/>
-        </w:numPr>
         <w:spacing w:before="120" w:after="120"/>
-        <w:ind w:left="567" w:firstLineChars="0" w:hanging="567"/>
+        <w:ind w:left="480" w:hangingChars="200" w:hanging="480"/>
         <w:rPr>
           <w:rFonts w:ascii="Times New Roman" w:hAnsi="Times New Roman" w:cs="Times New Roman"/>
           <w:color w:val="0F0F0F"/>
@@ -20276,17 +18292,15 @@
           <w:szCs w:val="24"/>
         </w:rPr>
       </w:pPr>
-      <w:proofErr w:type="spellStart"/>
-      <w:r>
-        <w:rPr>
-          <w:rFonts w:ascii="Times New Roman" w:hAnsi="Times New Roman" w:cs="Times New Roman"/>
+      <w:r>
+        <w:rPr>
+          <w:rFonts w:ascii="Times New Roman" w:hAnsi="Times New Roman" w:cs="Times New Roman" w:hint="eastAsia"/>
           <w:color w:val="0F0F0F"/>
           <w:sz w:val="24"/>
           <w:szCs w:val="24"/>
         </w:rPr>
-        <w:t>Dosovitskiy</w:t>
-      </w:r>
-      <w:proofErr w:type="spellEnd"/>
+        <w:t xml:space="preserve">[23] </w:t>
+      </w:r>
       <w:r>
         <w:rPr>
           <w:rFonts w:ascii="Times New Roman" w:hAnsi="Times New Roman" w:cs="Times New Roman"/>
@@ -20294,78 +18308,13 @@
           <w:sz w:val="24"/>
           <w:szCs w:val="24"/>
         </w:rPr>
-        <w:t xml:space="preserve">, A., Beyer, L., Kolesnikov, A., Weissenborn, D., Zhai, X., </w:t>
-      </w:r>
-      <w:proofErr w:type="spellStart"/>
-      <w:r>
-        <w:rPr>
-          <w:rFonts w:ascii="Times New Roman" w:hAnsi="Times New Roman" w:cs="Times New Roman"/>
-          <w:color w:val="0F0F0F"/>
-          <w:sz w:val="24"/>
-          <w:szCs w:val="24"/>
-        </w:rPr>
-        <w:t>Unterthiner</w:t>
-      </w:r>
-      <w:proofErr w:type="spellEnd"/>
-      <w:r>
-        <w:rPr>
-          <w:rFonts w:ascii="Times New Roman" w:hAnsi="Times New Roman" w:cs="Times New Roman"/>
-          <w:color w:val="0F0F0F"/>
-          <w:sz w:val="24"/>
-          <w:szCs w:val="24"/>
-        </w:rPr>
-        <w:t xml:space="preserve">, T., ... &amp; </w:t>
-      </w:r>
-      <w:proofErr w:type="spellStart"/>
-      <w:r>
-        <w:rPr>
-          <w:rFonts w:ascii="Times New Roman" w:hAnsi="Times New Roman" w:cs="Times New Roman"/>
-          <w:color w:val="0F0F0F"/>
-          <w:sz w:val="24"/>
-          <w:szCs w:val="24"/>
-        </w:rPr>
-        <w:t>Houlsby</w:t>
-      </w:r>
-      <w:proofErr w:type="spellEnd"/>
-      <w:r>
-        <w:rPr>
-          <w:rFonts w:ascii="Times New Roman" w:hAnsi="Times New Roman" w:cs="Times New Roman"/>
-          <w:color w:val="0F0F0F"/>
-          <w:sz w:val="24"/>
-          <w:szCs w:val="24"/>
-        </w:rPr>
-        <w:t xml:space="preserve">, N. (2020). An image is worth 16x16 words: Transformers for image recognition at scale. </w:t>
-      </w:r>
-      <w:proofErr w:type="spellStart"/>
-      <w:r>
-        <w:rPr>
-          <w:rFonts w:ascii="Times New Roman" w:hAnsi="Times New Roman" w:cs="Times New Roman"/>
-          <w:color w:val="0F0F0F"/>
-          <w:sz w:val="24"/>
-          <w:szCs w:val="24"/>
-        </w:rPr>
-        <w:t>arXiv</w:t>
-      </w:r>
-      <w:proofErr w:type="spellEnd"/>
-      <w:r>
-        <w:rPr>
-          <w:rFonts w:ascii="Times New Roman" w:hAnsi="Times New Roman" w:cs="Times New Roman"/>
-          <w:color w:val="0F0F0F"/>
-          <w:sz w:val="24"/>
-          <w:szCs w:val="24"/>
-        </w:rPr>
-        <w:t xml:space="preserve"> preprint arXiv:2010.11929.</w:t>
+        <w:t>Lu, J., Batra, D., Parikh, D., &amp; Lee, S. (2019). Vilbert: Pretraining task-agnostic visiolinguistic representations for vision-and-language tasks. Advances in neural information processing systems, 32.</w:t>
       </w:r>
     </w:p>
     <w:p>
       <w:pPr>
-        <w:pStyle w:val="a7"/>
-        <w:numPr>
-          <w:ilvl w:val="0"/>
-          <w:numId w:val="3"/>
-        </w:numPr>
         <w:spacing w:before="120" w:after="120"/>
-        <w:ind w:left="567" w:firstLineChars="0" w:hanging="567"/>
+        <w:ind w:left="480" w:hangingChars="200" w:hanging="480"/>
         <w:rPr>
           <w:rFonts w:ascii="Times New Roman" w:hAnsi="Times New Roman" w:cs="Times New Roman"/>
           <w:color w:val="0F0F0F"/>
@@ -20375,14 +18324,13 @@
       </w:pPr>
       <w:r>
         <w:rPr>
-          <w:rFonts w:ascii="Times New Roman" w:hAnsi="Times New Roman" w:cs="Times New Roman"/>
+          <w:rFonts w:ascii="Times New Roman" w:hAnsi="Times New Roman" w:cs="Times New Roman" w:hint="eastAsia"/>
           <w:color w:val="0F0F0F"/>
           <w:sz w:val="24"/>
           <w:szCs w:val="24"/>
         </w:rPr>
-        <w:t xml:space="preserve">Vaswani, A., </w:t>
-      </w:r>
-      <w:proofErr w:type="spellStart"/>
+        <w:t xml:space="preserve">[24] </w:t>
+      </w:r>
       <w:r>
         <w:rPr>
           <w:rFonts w:ascii="Times New Roman" w:hAnsi="Times New Roman" w:cs="Times New Roman"/>
@@ -20390,68 +18338,13 @@
           <w:sz w:val="24"/>
           <w:szCs w:val="24"/>
         </w:rPr>
-        <w:t>Shazeer</w:t>
-      </w:r>
-      <w:proofErr w:type="spellEnd"/>
-      <w:r>
-        <w:rPr>
-          <w:rFonts w:ascii="Times New Roman" w:hAnsi="Times New Roman" w:cs="Times New Roman"/>
-          <w:color w:val="0F0F0F"/>
-          <w:sz w:val="24"/>
-          <w:szCs w:val="24"/>
-        </w:rPr>
-        <w:t xml:space="preserve">, N., Parmar, N., </w:t>
-      </w:r>
-      <w:proofErr w:type="spellStart"/>
-      <w:r>
-        <w:rPr>
-          <w:rFonts w:ascii="Times New Roman" w:hAnsi="Times New Roman" w:cs="Times New Roman"/>
-          <w:color w:val="0F0F0F"/>
-          <w:sz w:val="24"/>
-          <w:szCs w:val="24"/>
-        </w:rPr>
-        <w:t>Uszkoreit</w:t>
-      </w:r>
-      <w:proofErr w:type="spellEnd"/>
-      <w:r>
-        <w:rPr>
-          <w:rFonts w:ascii="Times New Roman" w:hAnsi="Times New Roman" w:cs="Times New Roman"/>
-          <w:color w:val="0F0F0F"/>
-          <w:sz w:val="24"/>
-          <w:szCs w:val="24"/>
-        </w:rPr>
-        <w:t xml:space="preserve">, J., Jones, L., Gomez, A. N., ... &amp; </w:t>
-      </w:r>
-      <w:proofErr w:type="spellStart"/>
-      <w:r>
-        <w:rPr>
-          <w:rFonts w:ascii="Times New Roman" w:hAnsi="Times New Roman" w:cs="Times New Roman"/>
-          <w:color w:val="0F0F0F"/>
-          <w:sz w:val="24"/>
-          <w:szCs w:val="24"/>
-        </w:rPr>
-        <w:t>Polosukhin</w:t>
-      </w:r>
-      <w:proofErr w:type="spellEnd"/>
-      <w:r>
-        <w:rPr>
-          <w:rFonts w:ascii="Times New Roman" w:hAnsi="Times New Roman" w:cs="Times New Roman"/>
-          <w:color w:val="0F0F0F"/>
-          <w:sz w:val="24"/>
-          <w:szCs w:val="24"/>
-        </w:rPr>
-        <w:t>, I. (2017). Attention is all you need. Advances in neural information processing systems, 30.</w:t>
+        <w:t>Tan, H., &amp; Bansal, M. (2019). Lxmert: Learning cross-modality encoder representations from transformers. arXiv preprint arXiv:1908.07490.</w:t>
       </w:r>
     </w:p>
     <w:p>
       <w:pPr>
-        <w:pStyle w:val="a7"/>
-        <w:numPr>
-          <w:ilvl w:val="0"/>
-          <w:numId w:val="3"/>
-        </w:numPr>
         <w:spacing w:before="120" w:after="120"/>
-        <w:ind w:left="567" w:firstLineChars="0" w:hanging="567"/>
+        <w:ind w:left="480" w:hangingChars="200" w:hanging="480"/>
         <w:rPr>
           <w:rFonts w:ascii="Times New Roman" w:hAnsi="Times New Roman" w:cs="Times New Roman"/>
           <w:color w:val="0F0F0F"/>
@@ -20461,14 +18354,13 @@
       </w:pPr>
       <w:r>
         <w:rPr>
-          <w:rFonts w:ascii="Times New Roman" w:hAnsi="Times New Roman" w:cs="Times New Roman"/>
+          <w:rFonts w:ascii="Times New Roman" w:hAnsi="Times New Roman" w:cs="Times New Roman" w:hint="eastAsia"/>
           <w:color w:val="0F0F0F"/>
           <w:sz w:val="24"/>
           <w:szCs w:val="24"/>
         </w:rPr>
-        <w:t xml:space="preserve">Zhang, H., Xu, H., Wang, X., Zhou, Q., Zhao, S., &amp; Teng, J. (2022, October). </w:t>
-      </w:r>
-      <w:proofErr w:type="spellStart"/>
+        <w:t xml:space="preserve">[25] </w:t>
+      </w:r>
       <w:r>
         <w:rPr>
           <w:rFonts w:ascii="Times New Roman" w:hAnsi="Times New Roman" w:cs="Times New Roman"/>
@@ -20476,28 +18368,13 @@
           <w:sz w:val="24"/>
           <w:szCs w:val="24"/>
         </w:rPr>
-        <w:t>Mintrec</w:t>
-      </w:r>
-      <w:proofErr w:type="spellEnd"/>
-      <w:r>
-        <w:rPr>
-          <w:rFonts w:ascii="Times New Roman" w:hAnsi="Times New Roman" w:cs="Times New Roman"/>
-          <w:color w:val="0F0F0F"/>
-          <w:sz w:val="24"/>
-          <w:szCs w:val="24"/>
-        </w:rPr>
-        <w:t>: A new dataset for multimodal intent recognition. In Proceedings of the 30th ACM International Conference on Multimedia (pp. 1688-1697).</w:t>
+        <w:t>Wang, Z., Yu, J., Yu, A. W., Dai, Z., Tsvetkov, Y., &amp; Cao, Y. (2021). Simvlm: Simple visual language model pretraining with weak supervision. arXiv preprint arXiv:2108.10904.</w:t>
       </w:r>
     </w:p>
     <w:p>
       <w:pPr>
-        <w:pStyle w:val="a7"/>
-        <w:numPr>
-          <w:ilvl w:val="0"/>
-          <w:numId w:val="3"/>
-        </w:numPr>
         <w:spacing w:before="120" w:after="120"/>
-        <w:ind w:left="567" w:firstLineChars="0" w:hanging="567"/>
+        <w:ind w:left="480" w:hangingChars="200" w:hanging="480"/>
         <w:rPr>
           <w:rFonts w:ascii="Times New Roman" w:hAnsi="Times New Roman" w:cs="Times New Roman"/>
           <w:color w:val="0F0F0F"/>
@@ -20507,14 +18384,13 @@
       </w:pPr>
       <w:r>
         <w:rPr>
-          <w:rFonts w:ascii="Times New Roman" w:hAnsi="Times New Roman" w:cs="Times New Roman"/>
+          <w:rFonts w:ascii="Times New Roman" w:hAnsi="Times New Roman" w:cs="Times New Roman" w:hint="eastAsia"/>
           <w:color w:val="0F0F0F"/>
           <w:sz w:val="24"/>
           <w:szCs w:val="24"/>
         </w:rPr>
-        <w:t xml:space="preserve">Liu, Z., Zhou, B., Meng, L., &amp; Huang, G. (2023). Multimodal Sentiment Analysis Using </w:t>
-      </w:r>
-      <w:proofErr w:type="spellStart"/>
+        <w:t xml:space="preserve">[26] </w:t>
+      </w:r>
       <w:r>
         <w:rPr>
           <w:rFonts w:ascii="Times New Roman" w:hAnsi="Times New Roman" w:cs="Times New Roman"/>
@@ -20522,28 +18398,13 @@
           <w:sz w:val="24"/>
           <w:szCs w:val="24"/>
         </w:rPr>
-        <w:t>BiGRU</w:t>
-      </w:r>
-      <w:proofErr w:type="spellEnd"/>
-      <w:r>
-        <w:rPr>
-          <w:rFonts w:ascii="Times New Roman" w:hAnsi="Times New Roman" w:cs="Times New Roman"/>
-          <w:color w:val="0F0F0F"/>
-          <w:sz w:val="24"/>
-          <w:szCs w:val="24"/>
-        </w:rPr>
-        <w:t xml:space="preserve"> and Attention-Based Hybrid Fusion Strategy. Intelligent Automation &amp; Soft Computing, 37(2).</w:t>
+        <w:t>Qi, D., Su, L., Song, J., Cui, E., Bharti, T., &amp; Sacheti, A. (2020). Imagebert: Cross-modal pre-training with large-scale weak-supervised image-text data. arXiv preprint arXiv:2001.07966.</w:t>
       </w:r>
     </w:p>
     <w:p>
       <w:pPr>
-        <w:pStyle w:val="a7"/>
-        <w:numPr>
-          <w:ilvl w:val="0"/>
-          <w:numId w:val="3"/>
-        </w:numPr>
         <w:spacing w:before="120" w:after="120"/>
-        <w:ind w:left="567" w:firstLineChars="0" w:hanging="567"/>
+        <w:ind w:left="480" w:hangingChars="200" w:hanging="480"/>
         <w:rPr>
           <w:rFonts w:ascii="Times New Roman" w:hAnsi="Times New Roman" w:cs="Times New Roman"/>
           <w:color w:val="0F0F0F"/>
@@ -20551,16 +18412,17 @@
           <w:szCs w:val="24"/>
         </w:rPr>
       </w:pPr>
-      <w:r>
-        <w:rPr>
-          <w:rFonts w:ascii="Times New Roman" w:hAnsi="Times New Roman" w:cs="Times New Roman"/>
+      <w:bookmarkStart w:id="39" w:name="OLE_LINK17"/>
+      <w:r>
+        <w:rPr>
+          <w:rFonts w:ascii="Times New Roman" w:hAnsi="Times New Roman" w:cs="Times New Roman" w:hint="eastAsia"/>
           <w:color w:val="0F0F0F"/>
           <w:sz w:val="24"/>
           <w:szCs w:val="24"/>
         </w:rPr>
-        <w:t xml:space="preserve">Li, Z., Xu, B., Zhu, C., &amp; Zhao, T. (2022). CLMLF: a contrastive learning and multi-layer fusion method for multimodal sentiment detection. </w:t>
-      </w:r>
-      <w:proofErr w:type="spellStart"/>
+        <w:t xml:space="preserve">[27] </w:t>
+      </w:r>
+      <w:bookmarkEnd w:id="39"/>
       <w:r>
         <w:rPr>
           <w:rFonts w:ascii="Times New Roman" w:hAnsi="Times New Roman" w:cs="Times New Roman"/>
@@ -20568,28 +18430,13 @@
           <w:sz w:val="24"/>
           <w:szCs w:val="24"/>
         </w:rPr>
-        <w:t>arxiv</w:t>
-      </w:r>
-      <w:proofErr w:type="spellEnd"/>
-      <w:r>
-        <w:rPr>
-          <w:rFonts w:ascii="Times New Roman" w:hAnsi="Times New Roman" w:cs="Times New Roman"/>
-          <w:color w:val="0F0F0F"/>
-          <w:sz w:val="24"/>
-          <w:szCs w:val="24"/>
-        </w:rPr>
-        <w:t xml:space="preserve"> preprint arxiv:2204.05515.</w:t>
+        <w:t>Kim, W., Son, B., &amp; Kim, I. (2021, July). Vilt: Vision-and-language transformer without convolution or region supervision. In International Conference on Machine Learning (pp. 5583-5594). PMLR.</w:t>
       </w:r>
     </w:p>
     <w:p>
       <w:pPr>
-        <w:pStyle w:val="a7"/>
-        <w:numPr>
-          <w:ilvl w:val="0"/>
-          <w:numId w:val="3"/>
-        </w:numPr>
         <w:spacing w:before="120" w:after="120"/>
-        <w:ind w:left="567" w:firstLineChars="0" w:hanging="567"/>
+        <w:ind w:left="480" w:hangingChars="200" w:hanging="480"/>
         <w:rPr>
           <w:rFonts w:ascii="Times New Roman" w:hAnsi="Times New Roman" w:cs="Times New Roman"/>
           <w:color w:val="0F0F0F"/>
@@ -20599,12 +18446,12 @@
       </w:pPr>
       <w:r>
         <w:rPr>
-          <w:rFonts w:ascii="Times New Roman" w:hAnsi="Times New Roman" w:cs="Times New Roman"/>
+          <w:rFonts w:ascii="Times New Roman" w:hAnsi="Times New Roman" w:cs="Times New Roman" w:hint="eastAsia"/>
           <w:color w:val="0F0F0F"/>
           <w:sz w:val="24"/>
           <w:szCs w:val="24"/>
         </w:rPr>
-        <w:t>Wu, T., Wang, M., **, Y., &amp; Zhao, Z. (202</w:t>
+        <w:t xml:space="preserve">[28] </w:t>
       </w:r>
       <w:r>
         <w:rPr>
@@ -20613,27 +18460,13 @@
           <w:sz w:val="24"/>
           <w:szCs w:val="24"/>
         </w:rPr>
-        <w:t>4</w:t>
-      </w:r>
-      <w:r>
-        <w:rPr>
-          <w:rFonts w:ascii="Times New Roman" w:hAnsi="Times New Roman" w:cs="Times New Roman"/>
-          <w:color w:val="0F0F0F"/>
-          <w:sz w:val="24"/>
-          <w:szCs w:val="24"/>
-        </w:rPr>
-        <w:t>). Intent recognition model based on sequential information and sentence features. Neurocomputing, 566, 127054.</w:t>
+        <w:t>Dosovitskiy, A., Beyer, L., Kolesnikov, A., Weissenborn, D., Zhai, X., Unterthiner, T., ... &amp; Houlsby, N. (2020). An image is worth 16x16 words: Transformers for image recognition at scale. arXiv preprint arXiv:2010.11929.</w:t>
       </w:r>
     </w:p>
     <w:p>
       <w:pPr>
-        <w:pStyle w:val="a7"/>
-        <w:numPr>
-          <w:ilvl w:val="0"/>
-          <w:numId w:val="3"/>
-        </w:numPr>
         <w:spacing w:before="120" w:after="120"/>
-        <w:ind w:left="567" w:firstLineChars="0" w:hanging="567"/>
+        <w:ind w:left="480" w:hangingChars="200" w:hanging="480"/>
         <w:rPr>
           <w:rFonts w:ascii="Times New Roman" w:hAnsi="Times New Roman" w:cs="Times New Roman"/>
           <w:color w:val="0F0F0F"/>
@@ -20643,12 +18476,12 @@
       </w:pPr>
       <w:r>
         <w:rPr>
-          <w:rFonts w:ascii="Times New Roman" w:hAnsi="Times New Roman" w:cs="Times New Roman"/>
+          <w:rFonts w:ascii="Times New Roman" w:hAnsi="Times New Roman" w:cs="Times New Roman" w:hint="eastAsia"/>
           <w:color w:val="0F0F0F"/>
           <w:sz w:val="24"/>
           <w:szCs w:val="24"/>
         </w:rPr>
-        <w:t>Lin, Y., Zhang, T., Sun, P., Li, Z., &amp; Zhou, S. (202</w:t>
+        <w:t xml:space="preserve">[29] </w:t>
       </w:r>
       <w:r>
         <w:rPr>
@@ -20657,28 +18490,29 @@
           <w:sz w:val="24"/>
           <w:szCs w:val="24"/>
         </w:rPr>
-        <w:t>1</w:t>
-      </w:r>
-      <w:r>
+        <w:t>Vaswani, A., Shazeer, N., Parmar, N., Uszkoreit, J., Jones, L., Gomez, A. N., ... &amp; Polosukhin, I. (2017). Attention is all you need. Advances in neural information processing systems, 30.</w:t>
+      </w:r>
+    </w:p>
+    <w:p>
+      <w:pPr>
+        <w:spacing w:before="120" w:after="120"/>
+        <w:ind w:left="480" w:hangingChars="200" w:hanging="480"/>
         <w:rPr>
           <w:rFonts w:ascii="Times New Roman" w:hAnsi="Times New Roman" w:cs="Times New Roman"/>
           <w:color w:val="0F0F0F"/>
           <w:sz w:val="24"/>
           <w:szCs w:val="24"/>
         </w:rPr>
-        <w:t xml:space="preserve">). </w:t>
-      </w:r>
-      <w:proofErr w:type="spellStart"/>
-      <w:r>
-        <w:rPr>
-          <w:rFonts w:ascii="Times New Roman" w:hAnsi="Times New Roman" w:cs="Times New Roman"/>
+      </w:pPr>
+      <w:r>
+        <w:rPr>
+          <w:rFonts w:ascii="Times New Roman" w:hAnsi="Times New Roman" w:cs="Times New Roman" w:hint="eastAsia"/>
           <w:color w:val="0F0F0F"/>
           <w:sz w:val="24"/>
           <w:szCs w:val="24"/>
         </w:rPr>
-        <w:t>Fq</w:t>
-      </w:r>
-      <w:proofErr w:type="spellEnd"/>
+        <w:t xml:space="preserve">[30] </w:t>
+      </w:r>
       <w:r>
         <w:rPr>
           <w:rFonts w:ascii="Times New Roman" w:hAnsi="Times New Roman" w:cs="Times New Roman"/>
@@ -20686,29 +18520,30 @@
           <w:sz w:val="24"/>
           <w:szCs w:val="24"/>
         </w:rPr>
-        <w:t xml:space="preserve">-vit: Post-training quantization for fully quantized vision transformer. </w:t>
-      </w:r>
-      <w:proofErr w:type="spellStart"/>
-      <w:r>
+        <w:t>Zhang, H., Xu, H., Wang, X., Zhou, Q., Zhao, S., &amp; Teng, J. (2022, October). Mintrec: A new dataset for multimodal intent recognition. In Proceedings of the 30th ACM International Conference on Multimedia (pp. 1688-1697).</w:t>
+      </w:r>
+    </w:p>
+    <w:p>
+      <w:pPr>
+        <w:spacing w:before="120" w:after="120"/>
+        <w:ind w:left="480" w:hangingChars="200" w:hanging="480"/>
         <w:rPr>
           <w:rFonts w:ascii="Times New Roman" w:hAnsi="Times New Roman" w:cs="Times New Roman"/>
           <w:color w:val="0F0F0F"/>
           <w:sz w:val="24"/>
           <w:szCs w:val="24"/>
         </w:rPr>
-        <w:t>ar</w:t>
-      </w:r>
-      <w:proofErr w:type="spellEnd"/>
-      <w:r>
-        <w:rPr>
-          <w:rFonts w:ascii="Times New Roman" w:hAnsi="Times New Roman" w:cs="Times New Roman"/>
+      </w:pPr>
+      <w:r>
+        <w:rPr>
+          <w:rFonts w:ascii="Times New Roman" w:hAnsi="Times New Roman" w:cs="Times New Roman" w:hint="eastAsia"/>
           <w:color w:val="0F0F0F"/>
           <w:sz w:val="24"/>
           <w:szCs w:val="24"/>
         </w:rPr>
-        <w:t xml:space="preserve">**v preprint </w:t>
-      </w:r>
-      <w:proofErr w:type="spellStart"/>
+        <w:lastRenderedPageBreak/>
+        <w:t xml:space="preserve">[31] </w:t>
+      </w:r>
       <w:r>
         <w:rPr>
           <w:rFonts w:ascii="Times New Roman" w:hAnsi="Times New Roman" w:cs="Times New Roman"/>
@@ -20716,17 +18551,97 @@
           <w:sz w:val="24"/>
           <w:szCs w:val="24"/>
         </w:rPr>
-        <w:t>ar</w:t>
-      </w:r>
-      <w:proofErr w:type="spellEnd"/>
-      <w:r>
+        <w:t>Liu, Z., Zhou, B., Meng, L., &amp; Huang, G. (2023). Multimodal Sentiment Analysis Using BiGRU and Attention-Based Hybrid Fusion Strategy. Intelligent Automation &amp; Soft Computing, 37(2).</w:t>
+      </w:r>
+    </w:p>
+    <w:p>
+      <w:pPr>
+        <w:spacing w:before="120" w:after="120"/>
+        <w:ind w:left="480" w:hangingChars="200" w:hanging="480"/>
         <w:rPr>
           <w:rFonts w:ascii="Times New Roman" w:hAnsi="Times New Roman" w:cs="Times New Roman"/>
           <w:color w:val="0F0F0F"/>
           <w:sz w:val="24"/>
           <w:szCs w:val="24"/>
         </w:rPr>
-        <w:t>**v:2111.13824.</w:t>
+      </w:pPr>
+      <w:r>
+        <w:rPr>
+          <w:rFonts w:ascii="Times New Roman" w:hAnsi="Times New Roman" w:cs="Times New Roman" w:hint="eastAsia"/>
+          <w:color w:val="0F0F0F"/>
+          <w:sz w:val="24"/>
+          <w:szCs w:val="24"/>
+        </w:rPr>
+        <w:t xml:space="preserve">[32] </w:t>
+      </w:r>
+      <w:r>
+        <w:rPr>
+          <w:rFonts w:ascii="Times New Roman" w:hAnsi="Times New Roman" w:cs="Times New Roman"/>
+          <w:color w:val="0F0F0F"/>
+          <w:sz w:val="24"/>
+          <w:szCs w:val="24"/>
+        </w:rPr>
+        <w:t>Li, Z., Xu, B., Zhu, C., &amp; Zhao, T. (2022). CLMLF: a contrastive learning and multi-layer fusion method for multimodal sentiment detection. arxiv preprint arxiv:2204.05515.</w:t>
+      </w:r>
+    </w:p>
+    <w:p>
+      <w:pPr>
+        <w:spacing w:before="120" w:after="120"/>
+        <w:ind w:left="480" w:hangingChars="200" w:hanging="480"/>
+        <w:rPr>
+          <w:rFonts w:ascii="Times New Roman" w:hAnsi="Times New Roman" w:cs="Times New Roman"/>
+          <w:color w:val="0F0F0F"/>
+          <w:sz w:val="24"/>
+          <w:szCs w:val="24"/>
+        </w:rPr>
+      </w:pPr>
+      <w:r>
+        <w:rPr>
+          <w:rFonts w:ascii="Times New Roman" w:hAnsi="Times New Roman" w:cs="Times New Roman" w:hint="eastAsia"/>
+          <w:color w:val="0F0F0F"/>
+          <w:sz w:val="24"/>
+          <w:szCs w:val="24"/>
+        </w:rPr>
+        <w:t xml:space="preserve">[33] </w:t>
+      </w:r>
+      <w:r>
+        <w:rPr>
+          <w:rFonts w:ascii="Times New Roman" w:hAnsi="Times New Roman" w:cs="Times New Roman"/>
+          <w:color w:val="0F0F0F"/>
+          <w:sz w:val="24"/>
+          <w:szCs w:val="24"/>
+        </w:rPr>
+        <w:t>Wu, T., Wang, M., **, Y., &amp; Zhao, Z. (2024). Intent recognition model based on sequential information and sentence features. Neurocomputing, 566, 127054.</w:t>
+      </w:r>
+    </w:p>
+    <w:p>
+      <w:pPr>
+        <w:spacing w:before="120" w:after="120"/>
+        <w:ind w:left="480" w:hangingChars="200" w:hanging="480"/>
+        <w:rPr>
+          <w:rFonts w:ascii="Times New Roman" w:hAnsi="Times New Roman" w:cs="Times New Roman"/>
+          <w:color w:val="0F0F0F"/>
+          <w:sz w:val="24"/>
+          <w:szCs w:val="24"/>
+        </w:rPr>
+      </w:pPr>
+      <w:r>
+        <w:rPr>
+          <w:rFonts w:ascii="Times New Roman" w:hAnsi="Times New Roman" w:cs="Times New Roman" w:hint="eastAsia"/>
+          <w:color w:val="0F0F0F"/>
+          <w:sz w:val="24"/>
+          <w:szCs w:val="24"/>
+        </w:rPr>
+        <w:t xml:space="preserve">[34] </w:t>
+      </w:r>
+      <w:r>
+        <w:rPr>
+          <w:rFonts w:ascii="Times New Roman" w:hAnsi="Times New Roman" w:cs="Times New Roman"/>
+          <w:color w:val="0F0F0F"/>
+          <w:sz w:val="24"/>
+          <w:szCs w:val="24"/>
+        </w:rPr>
+        <w:t>Lin, Y., Zhang, T., Sun, P., Li, Z., &amp; Zhou, S. (2021). Fq-vit: Post-training quantization for fully quantized vision transformer. ar**v preprint ar**v:2111.13824.</w:t>
       </w:r>
     </w:p>
     <w:p>
@@ -20751,164 +18666,6 @@
     </w:sectPr>
   </w:body>
 </w:document>
-</file>
-
-<file path=word/comments.xml><?xml version="1.0" encoding="utf-8"?>
-<w:comments xmlns:wpc="http://schemas.microsoft.com/office/word/2010/wordprocessingCanvas" xmlns:cx="http://schemas.microsoft.com/office/drawing/2014/chartex" xmlns:cx1="http://schemas.microsoft.com/office/drawing/2015/9/8/chartex" xmlns:cx2="http://schemas.microsoft.com/office/drawing/2015/10/21/chartex" xmlns:cx3="http://schemas.microsoft.com/office/drawing/2016/5/9/chartex" xmlns:cx4="http://schemas.microsoft.com/office/drawing/2016/5/10/chartex" xmlns:cx5="http://schemas.microsoft.com/office/drawing/2016/5/11/chartex" xmlns:cx6="http://schemas.microsoft.com/office/drawing/2016/5/12/chartex" xmlns:cx7="http://schemas.microsoft.com/office/drawing/2016/5/13/chartex" xmlns:cx8="http://schemas.microsoft.com/office/drawing/2016/5/14/chartex" xmlns:mc="http://schemas.openxmlformats.org/markup-compatibility/2006" xmlns:aink="http://schemas.microsoft.com/office/drawing/2016/ink" xmlns:am3d="http://schemas.microsoft.com/office/drawing/2017/model3d" xmlns:o="urn:schemas-microsoft-com:office:office" xmlns:oel="http://schemas.microsoft.com/office/2019/extlst" xmlns:r="http://schemas.openxmlformats.org/officeDocument/2006/relationships" xmlns:m="http://schemas.openxmlformats.org/officeDocument/2006/math" xmlns:v="urn:schemas-microsoft-com:vml" xmlns:wp14="http://schemas.microsoft.com/office/word/2010/wordprocessingDrawing" xmlns:wp="http://schemas.openxmlformats.org/drawingml/2006/wordprocessingDrawing" xmlns:w10="urn:schemas-microsoft-com:office:word" xmlns:w="http://schemas.openxmlformats.org/wordprocessingml/2006/main" xmlns:w14="http://schemas.microsoft.com/office/word/2010/wordml" xmlns:w15="http://schemas.microsoft.com/office/word/2012/wordml" xmlns:w16cex="http://schemas.microsoft.com/office/word/2018/wordml/cex" xmlns:w16cid="http://schemas.microsoft.com/office/word/2016/wordml/cid" xmlns:w16="http://schemas.microsoft.com/office/word/2018/wordml" xmlns:w16du="http://schemas.microsoft.com/office/word/2023/wordml/word16du" xmlns:w16sdtdh="http://schemas.microsoft.com/office/word/2020/wordml/sdtdatahash" xmlns:w16se="http://schemas.microsoft.com/office/word/2015/wordml/symex" xmlns:wpg="http://schemas.microsoft.com/office/word/2010/wordprocessingGroup" xmlns:wpi="http://schemas.microsoft.com/office/word/2010/wordprocessingInk" xmlns:wne="http://schemas.microsoft.com/office/word/2006/wordml" xmlns:wps="http://schemas.microsoft.com/office/word/2010/wordprocessingShape" mc:Ignorable="w14 w15 w16se w16cid w16 w16cex w16sdtdh w16du wp14">
-  <w:comment w:id="17" w:author="Shivakumara Palaiahnakote" w:date="2023-12-25T23:02:00Z" w:initials="SP">
-    <w:p>
-      <w:pPr>
-        <w:pStyle w:val="a9"/>
-        <w:jc w:val="left"/>
-      </w:pPr>
-      <w:r>
-        <w:rPr>
-          <w:rStyle w:val="a8"/>
-        </w:rPr>
-        <w:annotationRef/>
-      </w:r>
-      <w:r>
-        <w:rPr>
-          <w:lang w:val="en-MY"/>
-        </w:rPr>
-        <w:t>The same as above comment</w:t>
-      </w:r>
-    </w:p>
-  </w:comment>
-  <w:comment w:id="22" w:author="Shivakumara Palaiahnakote" w:date="2023-12-25T23:02:00Z" w:initials="SP">
-    <w:p>
-      <w:pPr>
-        <w:pStyle w:val="a9"/>
-        <w:jc w:val="left"/>
-      </w:pPr>
-      <w:r>
-        <w:rPr>
-          <w:rStyle w:val="a8"/>
-        </w:rPr>
-        <w:annotationRef/>
-      </w:r>
-      <w:r>
-        <w:rPr>
-          <w:lang w:val="en-MY"/>
-        </w:rPr>
-        <w:t>The same as the above comment</w:t>
-      </w:r>
-    </w:p>
-  </w:comment>
-  <w:comment w:id="25" w:author="Shivakumara Palaiahnakote" w:date="2023-12-25T23:03:00Z" w:initials="SP">
-    <w:p>
-      <w:pPr>
-        <w:pStyle w:val="a9"/>
-        <w:jc w:val="left"/>
-      </w:pPr>
-      <w:r>
-        <w:rPr>
-          <w:rStyle w:val="a8"/>
-        </w:rPr>
-        <w:annotationRef/>
-      </w:r>
-      <w:r>
-        <w:rPr>
-          <w:lang w:val="en-MY"/>
-        </w:rPr>
-        <w:t>Display some results for different cases.</w:t>
-      </w:r>
-    </w:p>
-  </w:comment>
-  <w:comment w:id="26" w:author="Shivakumara Palaiahnakote" w:date="2023-12-25T23:09:00Z" w:initials="SP">
-    <w:p>
-      <w:pPr>
-        <w:pStyle w:val="a9"/>
-        <w:jc w:val="left"/>
-      </w:pPr>
-      <w:r>
-        <w:rPr>
-          <w:rStyle w:val="a8"/>
-        </w:rPr>
-        <w:annotationRef/>
-      </w:r>
-      <w:r>
-        <w:rPr>
-          <w:lang w:val="en-MY"/>
-        </w:rPr>
-        <w:t xml:space="preserve">For all the above sections, we need some illustrations to show, how the method tackles the challenge. For the same image, you need to display the results of intermediate steps. We need some illustrations for visualization. </w:t>
-      </w:r>
-    </w:p>
-  </w:comment>
-  <w:comment w:id="39" w:author="Shivakumara Palaiahnakote" w:date="2023-12-25T23:06:00Z" w:initials="SP">
-    <w:p>
-      <w:pPr>
-        <w:pStyle w:val="a9"/>
-        <w:jc w:val="left"/>
-      </w:pPr>
-      <w:r>
-        <w:rPr>
-          <w:rStyle w:val="a8"/>
-        </w:rPr>
-        <w:annotationRef/>
-      </w:r>
-      <w:r>
-        <w:rPr>
-          <w:lang w:val="en-MY"/>
-        </w:rPr>
-        <w:t>Cite references for each method</w:t>
-      </w:r>
-    </w:p>
-  </w:comment>
-  <w:comment w:id="40" w:author="Shivakumara Palaiahnakote" w:date="2023-12-25T23:17:00Z" w:initials="SP">
-    <w:p>
-      <w:pPr>
-        <w:pStyle w:val="a9"/>
-        <w:jc w:val="left"/>
-      </w:pPr>
-      <w:r>
-        <w:rPr>
-          <w:rStyle w:val="a8"/>
-        </w:rPr>
-        <w:annotationRef/>
-      </w:r>
-      <w:r>
-        <w:rPr>
-          <w:lang w:val="en-MY"/>
-        </w:rPr>
-        <w:t xml:space="preserve">For comparative study, we need the latest methods of 2022 and 2023. </w:t>
-      </w:r>
-    </w:p>
-  </w:comment>
-</w:comments>
-</file>
-
-<file path=word/commentsExtended.xml><?xml version="1.0" encoding="utf-8"?>
-<w15:commentsEx xmlns:wpc="http://schemas.microsoft.com/office/word/2010/wordprocessingCanvas" xmlns:cx="http://schemas.microsoft.com/office/drawing/2014/chartex" xmlns:cx1="http://schemas.microsoft.com/office/drawing/2015/9/8/chartex" xmlns:cx2="http://schemas.microsoft.com/office/drawing/2015/10/21/chartex" xmlns:cx3="http://schemas.microsoft.com/office/drawing/2016/5/9/chartex" xmlns:cx4="http://schemas.microsoft.com/office/drawing/2016/5/10/chartex" xmlns:cx5="http://schemas.microsoft.com/office/drawing/2016/5/11/chartex" xmlns:cx6="http://schemas.microsoft.com/office/drawing/2016/5/12/chartex" xmlns:cx7="http://schemas.microsoft.com/office/drawing/2016/5/13/chartex" xmlns:cx8="http://schemas.microsoft.com/office/drawing/2016/5/14/chartex" xmlns:mc="http://schemas.openxmlformats.org/markup-compatibility/2006" xmlns:aink="http://schemas.microsoft.com/office/drawing/2016/ink" xmlns:am3d="http://schemas.microsoft.com/office/drawing/2017/model3d" xmlns:o="urn:schemas-microsoft-com:office:office" xmlns:oel="http://schemas.microsoft.com/office/2019/extlst" xmlns:r="http://schemas.openxmlformats.org/officeDocument/2006/relationships" xmlns:m="http://schemas.openxmlformats.org/officeDocument/2006/math" xmlns:v="urn:schemas-microsoft-com:vml" xmlns:wp14="http://schemas.microsoft.com/office/word/2010/wordprocessingDrawing" xmlns:wp="http://schemas.openxmlformats.org/drawingml/2006/wordprocessingDrawing" xmlns:w10="urn:schemas-microsoft-com:office:word" xmlns:w="http://schemas.openxmlformats.org/wordprocessingml/2006/main" xmlns:w14="http://schemas.microsoft.com/office/word/2010/wordml" xmlns:w15="http://schemas.microsoft.com/office/word/2012/wordml" xmlns:w16cex="http://schemas.microsoft.com/office/word/2018/wordml/cex" xmlns:w16cid="http://schemas.microsoft.com/office/word/2016/wordml/cid" xmlns:w16="http://schemas.microsoft.com/office/word/2018/wordml" xmlns:w16du="http://schemas.microsoft.com/office/word/2023/wordml/word16du" xmlns:w16sdtdh="http://schemas.microsoft.com/office/word/2020/wordml/sdtdatahash" xmlns:w16se="http://schemas.microsoft.com/office/word/2015/wordml/symex" xmlns:wpg="http://schemas.microsoft.com/office/word/2010/wordprocessingGroup" xmlns:wpi="http://schemas.microsoft.com/office/word/2010/wordprocessingInk" xmlns:wne="http://schemas.microsoft.com/office/word/2006/wordml" xmlns:wps="http://schemas.microsoft.com/office/word/2010/wordprocessingShape" mc:Ignorable="w14 w15 w16se w16cid w16 w16cex w16sdtdh w16du wp14">
-  <w15:commentEx w15:paraId="45602E80" w15:done="0"/>
-  <w15:commentEx w15:paraId="216271E8" w15:done="0"/>
-  <w15:commentEx w15:paraId="7AF09EB6" w15:done="0"/>
-  <w15:commentEx w15:paraId="687A704D" w15:done="0"/>
-  <w15:commentEx w15:paraId="64B29617" w15:done="0"/>
-  <w15:commentEx w15:paraId="6A46A55F" w15:done="0"/>
-</w15:commentsEx>
-</file>
-
-<file path=word/commentsExtensible.xml><?xml version="1.0" encoding="utf-8"?>
-<w16cex:commentsExtensible xmlns:wpc="http://schemas.microsoft.com/office/word/2010/wordprocessingCanvas" xmlns:cx="http://schemas.microsoft.com/office/drawing/2014/chartex" xmlns:cx1="http://schemas.microsoft.com/office/drawing/2015/9/8/chartex" xmlns:cx2="http://schemas.microsoft.com/office/drawing/2015/10/21/chartex" xmlns:cx3="http://schemas.microsoft.com/office/drawing/2016/5/9/chartex" xmlns:cx4="http://schemas.microsoft.com/office/drawing/2016/5/10/chartex" xmlns:cx5="http://schemas.microsoft.com/office/drawing/2016/5/11/chartex" xmlns:cx6="http://schemas.microsoft.com/office/drawing/2016/5/12/chartex" xmlns:cx7="http://schemas.microsoft.com/office/drawing/2016/5/13/chartex" xmlns:cx8="http://schemas.microsoft.com/office/drawing/2016/5/14/chartex" xmlns:cr="http://schemas.microsoft.com/office/comments/2020/reactions" xmlns:mc="http://schemas.openxmlformats.org/markup-compatibility/2006" xmlns:aink="http://schemas.microsoft.com/office/drawing/2016/ink" xmlns:am3d="http://schemas.microsoft.com/office/drawing/2017/model3d" xmlns:o="urn:schemas-microsoft-com:office:office" xmlns:oel="http://schemas.microsoft.com/office/2019/extlst" xmlns:r="http://schemas.openxmlformats.org/officeDocument/2006/relationships" xmlns:m="http://schemas.openxmlformats.org/officeDocument/2006/math" xmlns:v="urn:schemas-microsoft-com:vml" xmlns:wp14="http://schemas.microsoft.com/office/word/2010/wordprocessingDrawing" xmlns:wp="http://schemas.openxmlformats.org/drawingml/2006/wordprocessingDrawing" xmlns:w10="urn:schemas-microsoft-com:office:word" xmlns:w="http://schemas.openxmlformats.org/wordprocessingml/2006/main" xmlns:w14="http://schemas.microsoft.com/office/word/2010/wordml" xmlns:w15="http://schemas.microsoft.com/office/word/2012/wordml" xmlns:w16cex="http://schemas.microsoft.com/office/word/2018/wordml/cex" xmlns:w16cid="http://schemas.microsoft.com/office/word/2016/wordml/cid" xmlns:w16="http://schemas.microsoft.com/office/word/2018/wordml" xmlns:w16du="http://schemas.microsoft.com/office/word/2023/wordml/word16du" xmlns:w16sdtdh="http://schemas.microsoft.com/office/word/2020/wordml/sdtdatahash" xmlns:w16se="http://schemas.microsoft.com/office/word/2015/wordml/symex" xmlns:wpg="http://schemas.microsoft.com/office/word/2010/wordprocessingGroup" xmlns:wpi="http://schemas.microsoft.com/office/word/2010/wordprocessingInk" xmlns:wne="http://schemas.microsoft.com/office/word/2006/wordml" xmlns:wps="http://schemas.microsoft.com/office/word/2010/wordprocessingShape" mc:Ignorable="w14 w15 w16se w16cid w16 w16cex w16sdtdh cr w16du wp14">
-  <w16cex:commentExtensible w16cex:durableId="0AACAF3C" w16cex:dateUtc="2023-12-25T23:02:00Z"/>
-  <w16cex:commentExtensible w16cex:durableId="5B525F94" w16cex:dateUtc="2023-12-25T23:02:00Z"/>
-  <w16cex:commentExtensible w16cex:durableId="20F0FF33" w16cex:dateUtc="2023-12-25T23:03:00Z"/>
-  <w16cex:commentExtensible w16cex:durableId="11A63449" w16cex:dateUtc="2023-12-25T23:09:00Z"/>
-  <w16cex:commentExtensible w16cex:durableId="28D2C88B" w16cex:dateUtc="2023-12-25T23:06:00Z"/>
-  <w16cex:commentExtensible w16cex:durableId="46D88A50" w16cex:dateUtc="2023-12-25T23:17:00Z"/>
-</w16cex:commentsExtensible>
-</file>
-
-<file path=word/commentsIds.xml><?xml version="1.0" encoding="utf-8"?>
-<w16cid:commentsIds xmlns:wpc="http://schemas.microsoft.com/office/word/2010/wordprocessingCanvas" xmlns:cx="http://schemas.microsoft.com/office/drawing/2014/chartex" xmlns:cx1="http://schemas.microsoft.com/office/drawing/2015/9/8/chartex" xmlns:cx2="http://schemas.microsoft.com/office/drawing/2015/10/21/chartex" xmlns:cx3="http://schemas.microsoft.com/office/drawing/2016/5/9/chartex" xmlns:cx4="http://schemas.microsoft.com/office/drawing/2016/5/10/chartex" xmlns:cx5="http://schemas.microsoft.com/office/drawing/2016/5/11/chartex" xmlns:cx6="http://schemas.microsoft.com/office/drawing/2016/5/12/chartex" xmlns:cx7="http://schemas.microsoft.com/office/drawing/2016/5/13/chartex" xmlns:cx8="http://schemas.microsoft.com/office/drawing/2016/5/14/chartex" xmlns:mc="http://schemas.openxmlformats.org/markup-compatibility/2006" xmlns:aink="http://schemas.microsoft.com/office/drawing/2016/ink" xmlns:am3d="http://schemas.microsoft.com/office/drawing/2017/model3d" xmlns:o="urn:schemas-microsoft-com:office:office" xmlns:oel="http://schemas.microsoft.com/office/2019/extlst" xmlns:r="http://schemas.openxmlformats.org/officeDocument/2006/relationships" xmlns:m="http://schemas.openxmlformats.org/officeDocument/2006/math" xmlns:v="urn:schemas-microsoft-com:vml" xmlns:wp14="http://schemas.microsoft.com/office/word/2010/wordprocessingDrawing" xmlns:wp="http://schemas.openxmlformats.org/drawingml/2006/wordprocessingDrawing" xmlns:w10="urn:schemas-microsoft-com:office:word" xmlns:w="http://schemas.openxmlformats.org/wordprocessingml/2006/main" xmlns:w14="http://schemas.microsoft.com/office/word/2010/wordml" xmlns:w15="http://schemas.microsoft.com/office/word/2012/wordml" xmlns:w16cex="http://schemas.microsoft.com/office/word/2018/wordml/cex" xmlns:w16cid="http://schemas.microsoft.com/office/word/2016/wordml/cid" xmlns:w16="http://schemas.microsoft.com/office/word/2018/wordml" xmlns:w16du="http://schemas.microsoft.com/office/word/2023/wordml/word16du" xmlns:w16sdtdh="http://schemas.microsoft.com/office/word/2020/wordml/sdtdatahash" xmlns:w16se="http://schemas.microsoft.com/office/word/2015/wordml/symex" xmlns:wpg="http://schemas.microsoft.com/office/word/2010/wordprocessingGroup" xmlns:wpi="http://schemas.microsoft.com/office/word/2010/wordprocessingInk" xmlns:wne="http://schemas.microsoft.com/office/word/2006/wordml" xmlns:wps="http://schemas.microsoft.com/office/word/2010/wordprocessingShape" mc:Ignorable="w14 w15 w16se w16cid w16 w16cex w16sdtdh w16du wp14">
-  <w16cid:commentId w16cid:paraId="45602E80" w16cid:durableId="0AACAF3C"/>
-  <w16cid:commentId w16cid:paraId="216271E8" w16cid:durableId="5B525F94"/>
-  <w16cid:commentId w16cid:paraId="7AF09EB6" w16cid:durableId="20F0FF33"/>
-  <w16cid:commentId w16cid:paraId="687A704D" w16cid:durableId="11A63449"/>
-  <w16cid:commentId w16cid:paraId="64B29617" w16cid:durableId="28D2C88B"/>
-  <w16cid:commentId w16cid:paraId="6A46A55F" w16cid:durableId="46D88A50"/>
-</w16cid:commentsIds>
 </file>
 
 <file path=word/endnotes.xml><?xml version="1.0" encoding="utf-8"?>
@@ -21167,7 +18924,7 @@
       <w:lvlText w:val="[%1]"/>
       <w:lvlJc w:val="left"/>
       <w:pPr>
-        <w:ind w:left="720" w:hanging="360"/>
+        <w:ind w:left="785" w:hanging="360"/>
       </w:pPr>
       <w:rPr>
         <w:rFonts w:hint="default"/>
@@ -21256,14 +19013,6 @@
     <w:abstractNumId w:val="2"/>
   </w:num>
 </w:numbering>
-</file>
-
-<file path=word/people.xml><?xml version="1.0" encoding="utf-8"?>
-<w15:people xmlns:wpc="http://schemas.microsoft.com/office/word/2010/wordprocessingCanvas" xmlns:cx="http://schemas.microsoft.com/office/drawing/2014/chartex" xmlns:cx1="http://schemas.microsoft.com/office/drawing/2015/9/8/chartex" xmlns:cx2="http://schemas.microsoft.com/office/drawing/2015/10/21/chartex" xmlns:cx3="http://schemas.microsoft.com/office/drawing/2016/5/9/chartex" xmlns:cx4="http://schemas.microsoft.com/office/drawing/2016/5/10/chartex" xmlns:cx5="http://schemas.microsoft.com/office/drawing/2016/5/11/chartex" xmlns:cx6="http://schemas.microsoft.com/office/drawing/2016/5/12/chartex" xmlns:cx7="http://schemas.microsoft.com/office/drawing/2016/5/13/chartex" xmlns:cx8="http://schemas.microsoft.com/office/drawing/2016/5/14/chartex" xmlns:mc="http://schemas.openxmlformats.org/markup-compatibility/2006" xmlns:aink="http://schemas.microsoft.com/office/drawing/2016/ink" xmlns:am3d="http://schemas.microsoft.com/office/drawing/2017/model3d" xmlns:o="urn:schemas-microsoft-com:office:office" xmlns:oel="http://schemas.microsoft.com/office/2019/extlst" xmlns:r="http://schemas.openxmlformats.org/officeDocument/2006/relationships" xmlns:m="http://schemas.openxmlformats.org/officeDocument/2006/math" xmlns:v="urn:schemas-microsoft-com:vml" xmlns:wp14="http://schemas.microsoft.com/office/word/2010/wordprocessingDrawing" xmlns:wp="http://schemas.openxmlformats.org/drawingml/2006/wordprocessingDrawing" xmlns:w10="urn:schemas-microsoft-com:office:word" xmlns:w="http://schemas.openxmlformats.org/wordprocessingml/2006/main" xmlns:w14="http://schemas.microsoft.com/office/word/2010/wordml" xmlns:w15="http://schemas.microsoft.com/office/word/2012/wordml" xmlns:w16cex="http://schemas.microsoft.com/office/word/2018/wordml/cex" xmlns:w16cid="http://schemas.microsoft.com/office/word/2016/wordml/cid" xmlns:w16="http://schemas.microsoft.com/office/word/2018/wordml" xmlns:w16du="http://schemas.microsoft.com/office/word/2023/wordml/word16du" xmlns:w16sdtdh="http://schemas.microsoft.com/office/word/2020/wordml/sdtdatahash" xmlns:w16se="http://schemas.microsoft.com/office/word/2015/wordml/symex" xmlns:wpg="http://schemas.microsoft.com/office/word/2010/wordprocessingGroup" xmlns:wpi="http://schemas.microsoft.com/office/word/2010/wordprocessingInk" xmlns:wne="http://schemas.microsoft.com/office/word/2006/wordml" xmlns:wps="http://schemas.microsoft.com/office/word/2010/wordprocessingShape" mc:Ignorable="w14 w15 w16se w16cid w16 w16cex w16sdtdh w16du wp14">
-  <w15:person w15:author="Shivakumara Palaiahnakote">
-    <w15:presenceInfo w15:providerId="AD" w15:userId="S::S.Palaiahnakote@salford.ac.uk::37e5ce01-aaef-4e8f-9c3c-30aea335f9fa"/>
-  </w15:person>
-</w15:people>
 </file>
 
 <file path=word/styles.xml><?xml version="1.0" encoding="utf-8"?>
